--- a/assets/江西财经大学硕士学位论文参考模板.docx
+++ b/assets/江西财经大学硕士学位论文参考模板.docx
@@ -1770,7 +1770,7 @@
       <w:bookmarkStart w:id="3" w:name="_Toc186651094"/>
       <w:bookmarkStart w:id="4" w:name="_Toc186651410"/>
       <w:bookmarkStart w:id="5" w:name="_Toc186652841"/>
-      <w:bookmarkStart w:id="6" w:name="_Toc186737157"/>
+      <w:bookmarkStart w:id="6" w:name="_Toc194270168"/>
       <w:commentRangeStart w:id="7"/>
       <w:r>
         <w:rPr>
@@ -1810,48 +1810,24 @@
         <w:ind w:firstLine="480"/>
       </w:pPr>
       <w:commentRangeStart w:id="8"/>
-      <w:proofErr w:type="gramStart"/>
-      <w:r>
-        <w:rPr>
-          <w:rFonts w:hint="eastAsia"/>
-        </w:rPr>
-        <w:t>文本文本文本文本文本文本文本文本文本文本</w:t>
-      </w:r>
-      <w:proofErr w:type="gramEnd"/>
-      <w:r>
-        <w:rPr>
-          <w:rFonts w:hint="eastAsia"/>
-        </w:rPr>
-        <w:t>文</w:t>
-      </w:r>
-      <w:proofErr w:type="gramStart"/>
-      <w:r>
-        <w:rPr>
-          <w:rFonts w:hint="eastAsia"/>
-        </w:rPr>
-        <w:t>本文本文本文本文本文本文本文</w:t>
+      <w:r>
+        <w:rPr>
+          <w:rFonts w:hint="eastAsia"/>
+        </w:rPr>
+        <w:t>文本文本文本文本文本文本文本文本文本文本文本文本文本文本文本文本文本文</w:t>
       </w:r>
       <w:commentRangeEnd w:id="8"/>
-      <w:proofErr w:type="gramEnd"/>
       <w:r>
         <w:rPr>
           <w:rStyle w:val="af2"/>
         </w:rPr>
         <w:commentReference w:id="8"/>
       </w:r>
-      <w:proofErr w:type="gramStart"/>
-      <w:r>
-        <w:rPr>
-          <w:rFonts w:hint="eastAsia"/>
-        </w:rPr>
-        <w:t>本文本文本文本文本文本文本文本文</w:t>
-      </w:r>
-      <w:proofErr w:type="gramEnd"/>
-      <w:r>
-        <w:rPr>
-          <w:rFonts w:hint="eastAsia"/>
-        </w:rPr>
-        <w:t>本</w:t>
+      <w:r>
+        <w:rPr>
+          <w:rFonts w:hint="eastAsia"/>
+        </w:rPr>
+        <w:t>本文本文本文本文本文本文本文本文本</w:t>
       </w:r>
     </w:p>
     <w:p>
@@ -2036,7 +2012,7 @@
         </w:rPr>
         <w:instrText xml:space="preserve">TC  </w:instrText>
       </w:r>
-      <w:bookmarkStart w:id="17" w:name="_Toc186737176"/>
+      <w:bookmarkStart w:id="17" w:name="_Toc194270188"/>
       <w:r>
         <w:rPr>
           <w:rFonts w:hint="eastAsia"/>
@@ -2075,273 +2051,7 @@
         <w:rPr>
           <w:rFonts w:hint="eastAsia"/>
         </w:rPr>
-        <w:t xml:space="preserve">Text </w:t>
-      </w:r>
-      <w:proofErr w:type="spellStart"/>
-      <w:r>
-        <w:rPr>
-          <w:rFonts w:hint="eastAsia"/>
-        </w:rPr>
-        <w:t>text</w:t>
-      </w:r>
-      <w:proofErr w:type="spellEnd"/>
-      <w:r>
-        <w:rPr>
-          <w:rFonts w:hint="eastAsia"/>
-        </w:rPr>
-        <w:t xml:space="preserve"> </w:t>
-      </w:r>
-      <w:proofErr w:type="spellStart"/>
-      <w:r>
-        <w:rPr>
-          <w:rFonts w:hint="eastAsia"/>
-        </w:rPr>
-        <w:t>text</w:t>
-      </w:r>
-      <w:proofErr w:type="spellEnd"/>
-      <w:r>
-        <w:rPr>
-          <w:rFonts w:hint="eastAsia"/>
-        </w:rPr>
-        <w:t xml:space="preserve"> </w:t>
-      </w:r>
-      <w:proofErr w:type="spellStart"/>
-      <w:r>
-        <w:rPr>
-          <w:rFonts w:hint="eastAsia"/>
-        </w:rPr>
-        <w:t>text</w:t>
-      </w:r>
-      <w:proofErr w:type="spellEnd"/>
-      <w:r>
-        <w:rPr>
-          <w:rFonts w:hint="eastAsia"/>
-        </w:rPr>
-        <w:t xml:space="preserve"> </w:t>
-      </w:r>
-      <w:proofErr w:type="spellStart"/>
-      <w:r>
-        <w:rPr>
-          <w:rFonts w:hint="eastAsia"/>
-        </w:rPr>
-        <w:t>text</w:t>
-      </w:r>
-      <w:proofErr w:type="spellEnd"/>
-      <w:r>
-        <w:rPr>
-          <w:rFonts w:hint="eastAsia"/>
-        </w:rPr>
-        <w:t xml:space="preserve"> </w:t>
-      </w:r>
-      <w:proofErr w:type="spellStart"/>
-      <w:r>
-        <w:rPr>
-          <w:rFonts w:hint="eastAsia"/>
-        </w:rPr>
-        <w:t>text</w:t>
-      </w:r>
-      <w:proofErr w:type="spellEnd"/>
-      <w:r>
-        <w:rPr>
-          <w:rFonts w:hint="eastAsia"/>
-        </w:rPr>
-        <w:t xml:space="preserve"> </w:t>
-      </w:r>
-      <w:proofErr w:type="spellStart"/>
-      <w:r>
-        <w:rPr>
-          <w:rFonts w:hint="eastAsia"/>
-        </w:rPr>
-        <w:t>text</w:t>
-      </w:r>
-      <w:proofErr w:type="spellEnd"/>
-      <w:r>
-        <w:rPr>
-          <w:rFonts w:hint="eastAsia"/>
-        </w:rPr>
-        <w:t xml:space="preserve"> </w:t>
-      </w:r>
-      <w:proofErr w:type="spellStart"/>
-      <w:r>
-        <w:rPr>
-          <w:rFonts w:hint="eastAsia"/>
-        </w:rPr>
-        <w:t>text</w:t>
-      </w:r>
-      <w:proofErr w:type="spellEnd"/>
-      <w:r>
-        <w:rPr>
-          <w:rFonts w:hint="eastAsia"/>
-        </w:rPr>
-        <w:t xml:space="preserve"> </w:t>
-      </w:r>
-      <w:proofErr w:type="spellStart"/>
-      <w:r>
-        <w:rPr>
-          <w:rFonts w:hint="eastAsia"/>
-        </w:rPr>
-        <w:t>text</w:t>
-      </w:r>
-      <w:proofErr w:type="spellEnd"/>
-      <w:r>
-        <w:rPr>
-          <w:rFonts w:hint="eastAsia"/>
-        </w:rPr>
-        <w:t xml:space="preserve"> </w:t>
-      </w:r>
-      <w:proofErr w:type="spellStart"/>
-      <w:r>
-        <w:rPr>
-          <w:rFonts w:hint="eastAsia"/>
-        </w:rPr>
-        <w:t>text</w:t>
-      </w:r>
-      <w:proofErr w:type="spellEnd"/>
-      <w:r>
-        <w:rPr>
-          <w:rFonts w:hint="eastAsia"/>
-        </w:rPr>
-        <w:t xml:space="preserve"> </w:t>
-      </w:r>
-      <w:proofErr w:type="spellStart"/>
-      <w:r>
-        <w:rPr>
-          <w:rFonts w:hint="eastAsia"/>
-        </w:rPr>
-        <w:t>text</w:t>
-      </w:r>
-      <w:proofErr w:type="spellEnd"/>
-      <w:r>
-        <w:rPr>
-          <w:rFonts w:hint="eastAsia"/>
-        </w:rPr>
-        <w:t xml:space="preserve"> </w:t>
-      </w:r>
-      <w:proofErr w:type="spellStart"/>
-      <w:r>
-        <w:rPr>
-          <w:rFonts w:hint="eastAsia"/>
-        </w:rPr>
-        <w:t>text</w:t>
-      </w:r>
-      <w:proofErr w:type="spellEnd"/>
-      <w:r>
-        <w:rPr>
-          <w:rFonts w:hint="eastAsia"/>
-        </w:rPr>
-        <w:t xml:space="preserve"> </w:t>
-      </w:r>
-      <w:proofErr w:type="spellStart"/>
-      <w:r>
-        <w:rPr>
-          <w:rFonts w:hint="eastAsia"/>
-        </w:rPr>
-        <w:t>text</w:t>
-      </w:r>
-      <w:proofErr w:type="spellEnd"/>
-      <w:r>
-        <w:rPr>
-          <w:rFonts w:hint="eastAsia"/>
-        </w:rPr>
-        <w:t xml:space="preserve"> </w:t>
-      </w:r>
-      <w:proofErr w:type="spellStart"/>
-      <w:r>
-        <w:rPr>
-          <w:rFonts w:hint="eastAsia"/>
-        </w:rPr>
-        <w:t>text</w:t>
-      </w:r>
-      <w:proofErr w:type="spellEnd"/>
-      <w:r>
-        <w:rPr>
-          <w:rFonts w:hint="eastAsia"/>
-        </w:rPr>
-        <w:t xml:space="preserve"> </w:t>
-      </w:r>
-      <w:proofErr w:type="spellStart"/>
-      <w:r>
-        <w:rPr>
-          <w:rFonts w:hint="eastAsia"/>
-        </w:rPr>
-        <w:t>text</w:t>
-      </w:r>
-      <w:proofErr w:type="spellEnd"/>
-      <w:r>
-        <w:rPr>
-          <w:rFonts w:hint="eastAsia"/>
-        </w:rPr>
-        <w:t xml:space="preserve"> </w:t>
-      </w:r>
-      <w:proofErr w:type="spellStart"/>
-      <w:r>
-        <w:rPr>
-          <w:rFonts w:hint="eastAsia"/>
-        </w:rPr>
-        <w:t>text</w:t>
-      </w:r>
-      <w:proofErr w:type="spellEnd"/>
-      <w:r>
-        <w:rPr>
-          <w:rFonts w:hint="eastAsia"/>
-        </w:rPr>
-        <w:t xml:space="preserve"> </w:t>
-      </w:r>
-      <w:proofErr w:type="spellStart"/>
-      <w:r>
-        <w:rPr>
-          <w:rFonts w:hint="eastAsia"/>
-        </w:rPr>
-        <w:t>text</w:t>
-      </w:r>
-      <w:proofErr w:type="spellEnd"/>
-      <w:r>
-        <w:rPr>
-          <w:rFonts w:hint="eastAsia"/>
-        </w:rPr>
-        <w:t xml:space="preserve"> </w:t>
-      </w:r>
-      <w:proofErr w:type="spellStart"/>
-      <w:r>
-        <w:rPr>
-          <w:rFonts w:hint="eastAsia"/>
-        </w:rPr>
-        <w:t>text</w:t>
-      </w:r>
-      <w:proofErr w:type="spellEnd"/>
-      <w:r>
-        <w:rPr>
-          <w:rFonts w:hint="eastAsia"/>
-        </w:rPr>
-        <w:t xml:space="preserve"> </w:t>
-      </w:r>
-      <w:proofErr w:type="spellStart"/>
-      <w:r>
-        <w:rPr>
-          <w:rFonts w:hint="eastAsia"/>
-        </w:rPr>
-        <w:t>text</w:t>
-      </w:r>
-      <w:proofErr w:type="spellEnd"/>
-      <w:r>
-        <w:rPr>
-          <w:rFonts w:hint="eastAsia"/>
-        </w:rPr>
-        <w:t xml:space="preserve"> </w:t>
-      </w:r>
-      <w:proofErr w:type="spellStart"/>
-      <w:r>
-        <w:rPr>
-          <w:rFonts w:hint="eastAsia"/>
-        </w:rPr>
-        <w:t>text</w:t>
-      </w:r>
-      <w:proofErr w:type="spellEnd"/>
-      <w:r>
-        <w:rPr>
-          <w:rFonts w:hint="eastAsia"/>
-        </w:rPr>
-        <w:t xml:space="preserve"> </w:t>
+        <w:t xml:space="preserve">Text text text text text text text text text text text text text text text text text text text text </w:t>
       </w:r>
       <w:commentRangeEnd w:id="18"/>
       <w:r>
@@ -2351,89 +2061,11 @@
         </w:rPr>
         <w:commentReference w:id="18"/>
       </w:r>
-      <w:proofErr w:type="spellStart"/>
-      <w:r>
-        <w:rPr>
-          <w:rFonts w:hint="eastAsia"/>
-        </w:rPr>
-        <w:t>text</w:t>
-      </w:r>
-      <w:proofErr w:type="spellEnd"/>
-      <w:r>
-        <w:rPr>
-          <w:rFonts w:hint="eastAsia"/>
-        </w:rPr>
-        <w:t xml:space="preserve"> </w:t>
-      </w:r>
-      <w:proofErr w:type="spellStart"/>
-      <w:r>
-        <w:rPr>
-          <w:rFonts w:hint="eastAsia"/>
-        </w:rPr>
-        <w:t>text</w:t>
-      </w:r>
-      <w:proofErr w:type="spellEnd"/>
-      <w:r>
-        <w:rPr>
-          <w:rFonts w:hint="eastAsia"/>
-        </w:rPr>
-        <w:t xml:space="preserve"> </w:t>
-      </w:r>
-      <w:proofErr w:type="spellStart"/>
-      <w:r>
-        <w:rPr>
-          <w:rFonts w:hint="eastAsia"/>
-        </w:rPr>
-        <w:t>text</w:t>
-      </w:r>
-      <w:proofErr w:type="spellEnd"/>
-      <w:r>
-        <w:rPr>
-          <w:rFonts w:hint="eastAsia"/>
-        </w:rPr>
-        <w:t xml:space="preserve"> </w:t>
-      </w:r>
-      <w:proofErr w:type="spellStart"/>
-      <w:r>
-        <w:rPr>
-          <w:rFonts w:hint="eastAsia"/>
-        </w:rPr>
-        <w:t>text</w:t>
-      </w:r>
-      <w:proofErr w:type="spellEnd"/>
-      <w:r>
-        <w:rPr>
-          <w:rFonts w:hint="eastAsia"/>
-        </w:rPr>
-        <w:t xml:space="preserve"> </w:t>
-      </w:r>
-      <w:proofErr w:type="spellStart"/>
-      <w:r>
-        <w:rPr>
-          <w:rFonts w:hint="eastAsia"/>
-        </w:rPr>
-        <w:t>text</w:t>
-      </w:r>
-      <w:proofErr w:type="spellEnd"/>
-      <w:r>
-        <w:rPr>
-          <w:rFonts w:hint="eastAsia"/>
-        </w:rPr>
-        <w:t xml:space="preserve"> </w:t>
-      </w:r>
-      <w:proofErr w:type="spellStart"/>
-      <w:r>
-        <w:rPr>
-          <w:rFonts w:hint="eastAsia"/>
-        </w:rPr>
-        <w:t>text</w:t>
-      </w:r>
-      <w:proofErr w:type="spellEnd"/>
-      <w:r>
-        <w:rPr>
-          <w:rFonts w:hint="eastAsia"/>
-        </w:rPr>
-        <w:t>.</w:t>
+      <w:r>
+        <w:rPr>
+          <w:rFonts w:hint="eastAsia"/>
+        </w:rPr>
+        <w:t>text text text text text text.</w:t>
       </w:r>
     </w:p>
     <w:p>
@@ -2489,7 +2121,7 @@
         <w:br w:type="page"/>
       </w:r>
     </w:p>
-    <w:bookmarkStart w:id="20" w:name="_Toc186737158" w:displacedByCustomXml="next"/>
+    <w:bookmarkStart w:id="20" w:name="_Toc194270169" w:displacedByCustomXml="next"/>
     <w:sdt>
       <w:sdtPr>
         <w:rPr>
@@ -2514,7 +2146,7 @@
         <w:p>
           <w:pPr>
             <w:pStyle w:val="aa"/>
-            <w:spacing w:after="312"/>
+            <w:spacing w:afterLines="0" w:after="0"/>
           </w:pPr>
           <w:r>
             <w:rPr>
@@ -2545,6 +2177,7 @@
           </w:r>
           <w:bookmarkEnd w:id="20"/>
         </w:p>
+        <w:commentRangeStart w:id="22"/>
         <w:p>
           <w:pPr>
             <w:pStyle w:val="TOC1"/>
@@ -2554,8 +2187,8 @@
             <w:rPr>
               <w:rFonts w:asciiTheme="minorHAnsi" w:eastAsiaTheme="minorEastAsia" w:hAnsiTheme="minorHAnsi" w:hint="eastAsia"/>
               <w:noProof/>
-              <w:sz w:val="21"/>
-              <w:szCs w:val="22"/>
+              <w:sz w:val="22"/>
+              <w:szCs w:val="24"/>
             </w:rPr>
           </w:pPr>
           <w:r>
@@ -2567,11 +2200,10 @@
           <w:r>
             <w:fldChar w:fldCharType="separate"/>
           </w:r>
-          <w:hyperlink w:anchor="_Toc186737157" w:history="1">
+          <w:hyperlink w:anchor="_Toc194270168" w:history="1">
             <w:r>
               <w:rPr>
                 <w:rStyle w:val="af7"/>
-                <w:rFonts w:hint="eastAsia"/>
                 <w:noProof/>
               </w:rPr>
               <w:t>摘</w:t>
@@ -2579,7 +2211,6 @@
             <w:r>
               <w:rPr>
                 <w:rStyle w:val="af7"/>
-                <w:rFonts w:hint="eastAsia"/>
                 <w:noProof/>
               </w:rPr>
               <w:t xml:space="preserve">    </w:t>
@@ -2587,14 +2218,12 @@
             <w:r>
               <w:rPr>
                 <w:rStyle w:val="af7"/>
-                <w:rFonts w:hint="eastAsia"/>
                 <w:noProof/>
               </w:rPr>
               <w:t>要</w:t>
             </w:r>
             <w:r>
               <w:rPr>
-                <w:rFonts w:hint="eastAsia"/>
                 <w:noProof/>
                 <w:webHidden/>
               </w:rPr>
@@ -2602,7 +2231,6 @@
             </w:r>
             <w:r>
               <w:rPr>
-                <w:rFonts w:hint="eastAsia"/>
                 <w:noProof/>
                 <w:webHidden/>
               </w:rPr>
@@ -2610,52 +2238,33 @@
             </w:r>
             <w:r>
               <w:rPr>
-                <w:rFonts w:hint="eastAsia"/>
                 <w:noProof/>
                 <w:webHidden/>
               </w:rPr>
-              <w:instrText xml:space="preserve"> </w:instrText>
+              <w:instrText xml:space="preserve"> PAGEREF _Toc194270168 \h </w:instrText>
             </w:r>
             <w:r>
               <w:rPr>
                 <w:noProof/>
                 <w:webHidden/>
               </w:rPr>
-              <w:instrText>PAGEREF _Toc186737157 \h</w:instrText>
-            </w:r>
-            <w:r>
-              <w:rPr>
-                <w:rFonts w:hint="eastAsia"/>
+            </w:r>
+            <w:r>
+              <w:rPr>
                 <w:noProof/>
                 <w:webHidden/>
               </w:rPr>
-              <w:instrText xml:space="preserve"> </w:instrText>
-            </w:r>
-            <w:r>
-              <w:rPr>
-                <w:rFonts w:hint="eastAsia"/>
+              <w:fldChar w:fldCharType="separate"/>
+            </w:r>
+            <w:r>
+              <w:rPr>
                 <w:noProof/>
                 <w:webHidden/>
               </w:rPr>
-            </w:r>
-            <w:r>
-              <w:rPr>
-                <w:rFonts w:hint="eastAsia"/>
-                <w:noProof/>
-                <w:webHidden/>
-              </w:rPr>
-              <w:fldChar w:fldCharType="separate"/>
-            </w:r>
-            <w:r>
-              <w:rPr>
-                <w:noProof/>
-                <w:webHidden/>
-              </w:rPr>
               <w:t>I</w:t>
             </w:r>
             <w:r>
               <w:rPr>
-                <w:rFonts w:hint="eastAsia"/>
                 <w:noProof/>
                 <w:webHidden/>
               </w:rPr>
@@ -2672,15 +2281,14 @@
             <w:rPr>
               <w:rFonts w:asciiTheme="minorHAnsi" w:eastAsiaTheme="minorEastAsia" w:hAnsiTheme="minorHAnsi" w:hint="eastAsia"/>
               <w:noProof/>
-              <w:sz w:val="21"/>
-              <w:szCs w:val="22"/>
+              <w:sz w:val="22"/>
+              <w:szCs w:val="24"/>
             </w:rPr>
           </w:pPr>
-          <w:hyperlink w:anchor="_Toc186737158" w:history="1">
+          <w:hyperlink w:anchor="_Toc194270169" w:history="1">
             <w:r>
               <w:rPr>
                 <w:rStyle w:val="af7"/>
-                <w:rFonts w:hint="eastAsia"/>
                 <w:noProof/>
                 <w:lang w:val="zh-CN"/>
               </w:rPr>
@@ -2689,7 +2297,6 @@
             <w:r>
               <w:rPr>
                 <w:rStyle w:val="af7"/>
-                <w:rFonts w:hint="eastAsia"/>
                 <w:noProof/>
                 <w:lang w:val="zh-CN"/>
               </w:rPr>
@@ -2698,7 +2305,6 @@
             <w:r>
               <w:rPr>
                 <w:rStyle w:val="af7"/>
-                <w:rFonts w:hint="eastAsia"/>
                 <w:noProof/>
                 <w:lang w:val="zh-CN"/>
               </w:rPr>
@@ -2706,7 +2312,6 @@
             </w:r>
             <w:r>
               <w:rPr>
-                <w:rFonts w:hint="eastAsia"/>
                 <w:noProof/>
                 <w:webHidden/>
               </w:rPr>
@@ -2714,7 +2319,6 @@
             </w:r>
             <w:r>
               <w:rPr>
-                <w:rFonts w:hint="eastAsia"/>
                 <w:noProof/>
                 <w:webHidden/>
               </w:rPr>
@@ -2722,52 +2326,33 @@
             </w:r>
             <w:r>
               <w:rPr>
-                <w:rFonts w:hint="eastAsia"/>
                 <w:noProof/>
                 <w:webHidden/>
               </w:rPr>
-              <w:instrText xml:space="preserve"> </w:instrText>
+              <w:instrText xml:space="preserve"> PAGEREF _Toc194270169 \h </w:instrText>
             </w:r>
             <w:r>
               <w:rPr>
                 <w:noProof/>
                 <w:webHidden/>
               </w:rPr>
-              <w:instrText>PAGEREF _Toc186737158 \h</w:instrText>
-            </w:r>
-            <w:r>
-              <w:rPr>
-                <w:rFonts w:hint="eastAsia"/>
+            </w:r>
+            <w:r>
+              <w:rPr>
                 <w:noProof/>
                 <w:webHidden/>
               </w:rPr>
-              <w:instrText xml:space="preserve"> </w:instrText>
-            </w:r>
-            <w:r>
-              <w:rPr>
-                <w:rFonts w:hint="eastAsia"/>
+              <w:fldChar w:fldCharType="separate"/>
+            </w:r>
+            <w:r>
+              <w:rPr>
                 <w:noProof/>
                 <w:webHidden/>
               </w:rPr>
-            </w:r>
-            <w:r>
-              <w:rPr>
-                <w:rFonts w:hint="eastAsia"/>
-                <w:noProof/>
-                <w:webHidden/>
-              </w:rPr>
-              <w:fldChar w:fldCharType="separate"/>
-            </w:r>
-            <w:r>
-              <w:rPr>
-                <w:noProof/>
-                <w:webHidden/>
-              </w:rPr>
               <w:t>III</w:t>
             </w:r>
             <w:r>
               <w:rPr>
-                <w:rFonts w:hint="eastAsia"/>
                 <w:noProof/>
                 <w:webHidden/>
               </w:rPr>
@@ -2784,15 +2369,14 @@
             <w:rPr>
               <w:rFonts w:asciiTheme="minorHAnsi" w:eastAsiaTheme="minorEastAsia" w:hAnsiTheme="minorHAnsi" w:hint="eastAsia"/>
               <w:noProof/>
-              <w:sz w:val="21"/>
-              <w:szCs w:val="22"/>
+              <w:sz w:val="22"/>
+              <w:szCs w:val="24"/>
             </w:rPr>
           </w:pPr>
-          <w:hyperlink w:anchor="_Toc186737159" w:history="1">
+          <w:hyperlink w:anchor="_Toc194270170" w:history="1">
             <w:r>
               <w:rPr>
                 <w:rStyle w:val="af7"/>
-                <w:rFonts w:hint="eastAsia"/>
                 <w:noProof/>
                 <w:lang w:val="zh-CN"/>
               </w:rPr>
@@ -2800,7 +2384,6 @@
             </w:r>
             <w:r>
               <w:rPr>
-                <w:rFonts w:hint="eastAsia"/>
                 <w:noProof/>
                 <w:webHidden/>
               </w:rPr>
@@ -2808,7 +2391,6 @@
             </w:r>
             <w:r>
               <w:rPr>
-                <w:rFonts w:hint="eastAsia"/>
                 <w:noProof/>
                 <w:webHidden/>
               </w:rPr>
@@ -2816,52 +2398,33 @@
             </w:r>
             <w:r>
               <w:rPr>
-                <w:rFonts w:hint="eastAsia"/>
                 <w:noProof/>
                 <w:webHidden/>
               </w:rPr>
-              <w:instrText xml:space="preserve"> </w:instrText>
+              <w:instrText xml:space="preserve"> PAGEREF _Toc194270170 \h </w:instrText>
             </w:r>
             <w:r>
               <w:rPr>
                 <w:noProof/>
                 <w:webHidden/>
               </w:rPr>
-              <w:instrText>PAGEREF _Toc186737159 \h</w:instrText>
-            </w:r>
-            <w:r>
-              <w:rPr>
-                <w:rFonts w:hint="eastAsia"/>
+            </w:r>
+            <w:r>
+              <w:rPr>
                 <w:noProof/>
                 <w:webHidden/>
               </w:rPr>
-              <w:instrText xml:space="preserve"> </w:instrText>
-            </w:r>
-            <w:r>
-              <w:rPr>
-                <w:rFonts w:hint="eastAsia"/>
+              <w:fldChar w:fldCharType="separate"/>
+            </w:r>
+            <w:r>
+              <w:rPr>
                 <w:noProof/>
                 <w:webHidden/>
               </w:rPr>
-            </w:r>
-            <w:r>
-              <w:rPr>
-                <w:rFonts w:hint="eastAsia"/>
-                <w:noProof/>
-                <w:webHidden/>
-              </w:rPr>
-              <w:fldChar w:fldCharType="separate"/>
-            </w:r>
-            <w:r>
-              <w:rPr>
-                <w:noProof/>
-                <w:webHidden/>
-              </w:rPr>
               <w:t>V</w:t>
             </w:r>
             <w:r>
               <w:rPr>
-                <w:rFonts w:hint="eastAsia"/>
                 <w:noProof/>
                 <w:webHidden/>
               </w:rPr>
@@ -2878,15 +2441,14 @@
             <w:rPr>
               <w:rFonts w:asciiTheme="minorHAnsi" w:eastAsiaTheme="minorEastAsia" w:hAnsiTheme="minorHAnsi" w:hint="eastAsia"/>
               <w:noProof/>
-              <w:sz w:val="21"/>
-              <w:szCs w:val="22"/>
+              <w:sz w:val="22"/>
+              <w:szCs w:val="24"/>
             </w:rPr>
           </w:pPr>
-          <w:hyperlink w:anchor="_Toc186737160" w:history="1">
+          <w:hyperlink w:anchor="_Toc194270171" w:history="1">
             <w:r>
               <w:rPr>
                 <w:rStyle w:val="af7"/>
-                <w:rFonts w:hint="eastAsia"/>
                 <w:noProof/>
                 <w:lang w:val="zh-CN"/>
               </w:rPr>
@@ -2894,7 +2456,6 @@
             </w:r>
             <w:r>
               <w:rPr>
-                <w:rFonts w:hint="eastAsia"/>
                 <w:noProof/>
                 <w:webHidden/>
               </w:rPr>
@@ -2902,7 +2463,6 @@
             </w:r>
             <w:r>
               <w:rPr>
-                <w:rFonts w:hint="eastAsia"/>
                 <w:noProof/>
                 <w:webHidden/>
               </w:rPr>
@@ -2910,52 +2470,33 @@
             </w:r>
             <w:r>
               <w:rPr>
-                <w:rFonts w:hint="eastAsia"/>
                 <w:noProof/>
                 <w:webHidden/>
               </w:rPr>
-              <w:instrText xml:space="preserve"> </w:instrText>
+              <w:instrText xml:space="preserve"> PAGEREF _Toc194270171 \h </w:instrText>
             </w:r>
             <w:r>
               <w:rPr>
                 <w:noProof/>
                 <w:webHidden/>
               </w:rPr>
-              <w:instrText>PAGEREF _Toc186737160 \h</w:instrText>
-            </w:r>
-            <w:r>
-              <w:rPr>
-                <w:rFonts w:hint="eastAsia"/>
+            </w:r>
+            <w:r>
+              <w:rPr>
                 <w:noProof/>
                 <w:webHidden/>
               </w:rPr>
-              <w:instrText xml:space="preserve"> </w:instrText>
-            </w:r>
-            <w:r>
-              <w:rPr>
-                <w:rFonts w:hint="eastAsia"/>
+              <w:fldChar w:fldCharType="separate"/>
+            </w:r>
+            <w:r>
+              <w:rPr>
                 <w:noProof/>
                 <w:webHidden/>
               </w:rPr>
-            </w:r>
-            <w:r>
-              <w:rPr>
-                <w:rFonts w:hint="eastAsia"/>
-                <w:noProof/>
-                <w:webHidden/>
-              </w:rPr>
-              <w:fldChar w:fldCharType="separate"/>
-            </w:r>
-            <w:r>
-              <w:rPr>
-                <w:noProof/>
-                <w:webHidden/>
-              </w:rPr>
               <w:t>VI</w:t>
             </w:r>
             <w:r>
               <w:rPr>
-                <w:rFonts w:hint="eastAsia"/>
                 <w:noProof/>
                 <w:webHidden/>
               </w:rPr>
@@ -2972,15 +2513,14 @@
             <w:rPr>
               <w:rFonts w:asciiTheme="minorHAnsi" w:eastAsiaTheme="minorEastAsia" w:hAnsiTheme="minorHAnsi" w:hint="eastAsia"/>
               <w:noProof/>
-              <w:sz w:val="21"/>
-              <w:szCs w:val="22"/>
+              <w:sz w:val="22"/>
+              <w:szCs w:val="24"/>
             </w:rPr>
           </w:pPr>
-          <w:hyperlink w:anchor="_Toc186737161" w:history="1">
+          <w:hyperlink w:anchor="_Toc194270172" w:history="1">
             <w:r>
               <w:rPr>
                 <w:rStyle w:val="af7"/>
-                <w:rFonts w:hint="eastAsia"/>
                 <w:noProof/>
               </w:rPr>
               <w:t xml:space="preserve">1 </w:t>
@@ -2988,14 +2528,12 @@
             <w:r>
               <w:rPr>
                 <w:rStyle w:val="af7"/>
-                <w:rFonts w:hint="eastAsia"/>
                 <w:noProof/>
               </w:rPr>
               <w:t>绪论</w:t>
             </w:r>
             <w:r>
               <w:rPr>
-                <w:rFonts w:hint="eastAsia"/>
                 <w:noProof/>
                 <w:webHidden/>
               </w:rPr>
@@ -3003,7 +2541,6 @@
             </w:r>
             <w:r>
               <w:rPr>
-                <w:rFonts w:hint="eastAsia"/>
                 <w:noProof/>
                 <w:webHidden/>
               </w:rPr>
@@ -3011,52 +2548,33 @@
             </w:r>
             <w:r>
               <w:rPr>
-                <w:rFonts w:hint="eastAsia"/>
                 <w:noProof/>
                 <w:webHidden/>
               </w:rPr>
-              <w:instrText xml:space="preserve"> </w:instrText>
+              <w:instrText xml:space="preserve"> PAGEREF _Toc194270172 \h </w:instrText>
             </w:r>
             <w:r>
               <w:rPr>
                 <w:noProof/>
                 <w:webHidden/>
               </w:rPr>
-              <w:instrText>PAGEREF _Toc186737161 \h</w:instrText>
-            </w:r>
-            <w:r>
-              <w:rPr>
-                <w:rFonts w:hint="eastAsia"/>
+            </w:r>
+            <w:r>
+              <w:rPr>
                 <w:noProof/>
                 <w:webHidden/>
               </w:rPr>
-              <w:instrText xml:space="preserve"> </w:instrText>
-            </w:r>
-            <w:r>
-              <w:rPr>
-                <w:rFonts w:hint="eastAsia"/>
+              <w:fldChar w:fldCharType="separate"/>
+            </w:r>
+            <w:r>
+              <w:rPr>
                 <w:noProof/>
                 <w:webHidden/>
               </w:rPr>
-            </w:r>
-            <w:r>
-              <w:rPr>
-                <w:rFonts w:hint="eastAsia"/>
-                <w:noProof/>
-                <w:webHidden/>
-              </w:rPr>
-              <w:fldChar w:fldCharType="separate"/>
-            </w:r>
-            <w:r>
-              <w:rPr>
-                <w:noProof/>
-                <w:webHidden/>
-              </w:rPr>
               <w:t>1</w:t>
             </w:r>
             <w:r>
               <w:rPr>
-                <w:rFonts w:hint="eastAsia"/>
                 <w:noProof/>
                 <w:webHidden/>
               </w:rPr>
@@ -3074,40 +2592,29 @@
             <w:rPr>
               <w:rFonts w:asciiTheme="minorHAnsi" w:eastAsiaTheme="minorEastAsia" w:hAnsiTheme="minorHAnsi" w:hint="eastAsia"/>
               <w:noProof/>
-              <w:sz w:val="21"/>
-              <w:szCs w:val="22"/>
+              <w:sz w:val="22"/>
+              <w:szCs w:val="24"/>
             </w:rPr>
           </w:pPr>
-          <w:hyperlink w:anchor="_Toc186737162" w:history="1">
+          <w:hyperlink w:anchor="_Toc194270173" w:history="1">
             <w:r>
               <w:rPr>
                 <w:rStyle w:val="af7"/>
-                <w:rFonts w:hint="eastAsia"/>
-                <w:noProof/>
-              </w:rPr>
-              <w:t>1.1</w:t>
+                <w:noProof/>
+                <w:lang w:val="zh-CN"/>
+              </w:rPr>
+              <w:t xml:space="preserve">1.1 </w:t>
             </w:r>
             <w:r>
               <w:rPr>
                 <w:rStyle w:val="af7"/>
-                <w:rFonts w:hint="eastAsia"/>
                 <w:noProof/>
                 <w:lang w:val="zh-CN"/>
               </w:rPr>
-              <w:t xml:space="preserve"> </w:t>
-            </w:r>
-            <w:r>
-              <w:rPr>
-                <w:rStyle w:val="af7"/>
-                <w:rFonts w:hint="eastAsia"/>
-                <w:noProof/>
-                <w:lang w:val="zh-CN"/>
-              </w:rPr>
               <w:t>研究背景与意义</w:t>
             </w:r>
             <w:r>
               <w:rPr>
-                <w:rFonts w:hint="eastAsia"/>
                 <w:noProof/>
                 <w:webHidden/>
               </w:rPr>
@@ -3115,7 +2622,6 @@
             </w:r>
             <w:r>
               <w:rPr>
-                <w:rFonts w:hint="eastAsia"/>
                 <w:noProof/>
                 <w:webHidden/>
               </w:rPr>
@@ -3123,52 +2629,33 @@
             </w:r>
             <w:r>
               <w:rPr>
-                <w:rFonts w:hint="eastAsia"/>
                 <w:noProof/>
                 <w:webHidden/>
               </w:rPr>
-              <w:instrText xml:space="preserve"> </w:instrText>
+              <w:instrText xml:space="preserve"> PAGEREF _Toc194270173 \h </w:instrText>
             </w:r>
             <w:r>
               <w:rPr>
                 <w:noProof/>
                 <w:webHidden/>
               </w:rPr>
-              <w:instrText>PAGEREF _Toc186737162 \h</w:instrText>
-            </w:r>
-            <w:r>
-              <w:rPr>
-                <w:rFonts w:hint="eastAsia"/>
+            </w:r>
+            <w:r>
+              <w:rPr>
                 <w:noProof/>
                 <w:webHidden/>
               </w:rPr>
-              <w:instrText xml:space="preserve"> </w:instrText>
-            </w:r>
-            <w:r>
-              <w:rPr>
-                <w:rFonts w:hint="eastAsia"/>
+              <w:fldChar w:fldCharType="separate"/>
+            </w:r>
+            <w:r>
+              <w:rPr>
                 <w:noProof/>
                 <w:webHidden/>
               </w:rPr>
-            </w:r>
-            <w:r>
-              <w:rPr>
-                <w:rFonts w:hint="eastAsia"/>
-                <w:noProof/>
-                <w:webHidden/>
-              </w:rPr>
-              <w:fldChar w:fldCharType="separate"/>
-            </w:r>
-            <w:r>
-              <w:rPr>
-                <w:noProof/>
-                <w:webHidden/>
-              </w:rPr>
               <w:t>1</w:t>
             </w:r>
             <w:r>
               <w:rPr>
-                <w:rFonts w:hint="eastAsia"/>
                 <w:noProof/>
                 <w:webHidden/>
               </w:rPr>
@@ -3186,15 +2673,14 @@
             <w:rPr>
               <w:rFonts w:asciiTheme="minorHAnsi" w:eastAsiaTheme="minorEastAsia" w:hAnsiTheme="minorHAnsi" w:hint="eastAsia"/>
               <w:noProof/>
-              <w:sz w:val="21"/>
-              <w:szCs w:val="22"/>
+              <w:sz w:val="22"/>
+              <w:szCs w:val="24"/>
             </w:rPr>
           </w:pPr>
-          <w:hyperlink w:anchor="_Toc186737163" w:history="1">
+          <w:hyperlink w:anchor="_Toc194270174" w:history="1">
             <w:r>
               <w:rPr>
                 <w:rStyle w:val="af7"/>
-                <w:rFonts w:hint="eastAsia"/>
                 <w:noProof/>
                 <w:lang w:val="zh-CN"/>
               </w:rPr>
@@ -3203,7 +2689,6 @@
             <w:r>
               <w:rPr>
                 <w:rStyle w:val="af7"/>
-                <w:rFonts w:hint="eastAsia"/>
                 <w:noProof/>
                 <w:lang w:val="zh-CN"/>
               </w:rPr>
@@ -3211,7 +2696,6 @@
             </w:r>
             <w:r>
               <w:rPr>
-                <w:rFonts w:hint="eastAsia"/>
                 <w:noProof/>
                 <w:webHidden/>
               </w:rPr>
@@ -3219,7 +2703,6 @@
             </w:r>
             <w:r>
               <w:rPr>
-                <w:rFonts w:hint="eastAsia"/>
                 <w:noProof/>
                 <w:webHidden/>
               </w:rPr>
@@ -3227,40 +2710,95 @@
             </w:r>
             <w:r>
               <w:rPr>
-                <w:rFonts w:hint="eastAsia"/>
                 <w:noProof/>
                 <w:webHidden/>
               </w:rPr>
-              <w:instrText xml:space="preserve"> </w:instrText>
+              <w:instrText xml:space="preserve"> PAGEREF _Toc194270174 \h </w:instrText>
             </w:r>
             <w:r>
               <w:rPr>
                 <w:noProof/>
                 <w:webHidden/>
               </w:rPr>
-              <w:instrText>PAGEREF _Toc186737163 \h</w:instrText>
-            </w:r>
-            <w:r>
-              <w:rPr>
-                <w:rFonts w:hint="eastAsia"/>
+            </w:r>
+            <w:r>
+              <w:rPr>
                 <w:noProof/>
                 <w:webHidden/>
               </w:rPr>
-              <w:instrText xml:space="preserve"> </w:instrText>
-            </w:r>
-            <w:r>
-              <w:rPr>
-                <w:rFonts w:hint="eastAsia"/>
+              <w:fldChar w:fldCharType="separate"/>
+            </w:r>
+            <w:r>
+              <w:rPr>
                 <w:noProof/>
                 <w:webHidden/>
               </w:rPr>
-            </w:r>
-            <w:r>
-              <w:rPr>
-                <w:rFonts w:hint="eastAsia"/>
+              <w:t>1</w:t>
+            </w:r>
+            <w:r>
+              <w:rPr>
                 <w:noProof/>
                 <w:webHidden/>
               </w:rPr>
+              <w:fldChar w:fldCharType="end"/>
+            </w:r>
+          </w:hyperlink>
+        </w:p>
+        <w:p>
+          <w:pPr>
+            <w:pStyle w:val="TOC3"/>
+            <w:tabs>
+              <w:tab w:val="right" w:leader="dot" w:pos="9060"/>
+            </w:tabs>
+            <w:ind w:left="840" w:firstLine="480"/>
+            <w:rPr>
+              <w:rFonts w:asciiTheme="minorHAnsi" w:eastAsiaTheme="minorEastAsia" w:hAnsiTheme="minorHAnsi" w:hint="eastAsia"/>
+              <w:noProof/>
+              <w:sz w:val="22"/>
+              <w:szCs w:val="24"/>
+            </w:rPr>
+          </w:pPr>
+          <w:hyperlink w:anchor="_Toc194270175" w:history="1">
+            <w:r>
+              <w:rPr>
+                <w:rStyle w:val="af7"/>
+                <w:noProof/>
+                <w:lang w:val="zh-CN"/>
+              </w:rPr>
+              <w:t>1.1.2 Test</w:t>
+            </w:r>
+            <w:r>
+              <w:rPr>
+                <w:noProof/>
+                <w:webHidden/>
+              </w:rPr>
+              <w:tab/>
+            </w:r>
+            <w:r>
+              <w:rPr>
+                <w:noProof/>
+                <w:webHidden/>
+              </w:rPr>
+              <w:fldChar w:fldCharType="begin"/>
+            </w:r>
+            <w:r>
+              <w:rPr>
+                <w:noProof/>
+                <w:webHidden/>
+              </w:rPr>
+              <w:instrText xml:space="preserve"> PAGEREF _Toc194270175 \h </w:instrText>
+            </w:r>
+            <w:r>
+              <w:rPr>
+                <w:noProof/>
+                <w:webHidden/>
+              </w:rPr>
+            </w:r>
+            <w:r>
+              <w:rPr>
+                <w:noProof/>
+                <w:webHidden/>
+              </w:rPr>
               <w:fldChar w:fldCharType="separate"/>
             </w:r>
             <w:r>
@@ -3272,7 +2810,6 @@
             </w:r>
             <w:r>
               <w:rPr>
-                <w:rFonts w:hint="eastAsia"/>
                 <w:noProof/>
                 <w:webHidden/>
               </w:rPr>
@@ -3289,15 +2826,14 @@
             <w:rPr>
               <w:rFonts w:asciiTheme="minorHAnsi" w:eastAsiaTheme="minorEastAsia" w:hAnsiTheme="minorHAnsi" w:hint="eastAsia"/>
               <w:noProof/>
-              <w:sz w:val="21"/>
-              <w:szCs w:val="22"/>
+              <w:sz w:val="22"/>
+              <w:szCs w:val="24"/>
             </w:rPr>
           </w:pPr>
-          <w:hyperlink w:anchor="_Toc186737164" w:history="1">
+          <w:hyperlink w:anchor="_Toc194270176" w:history="1">
             <w:r>
               <w:rPr>
                 <w:rStyle w:val="af7"/>
-                <w:rFonts w:hint="eastAsia"/>
                 <w:noProof/>
               </w:rPr>
               <w:t xml:space="preserve">2 </w:t>
@@ -3305,14 +2841,12 @@
             <w:r>
               <w:rPr>
                 <w:rStyle w:val="af7"/>
-                <w:rFonts w:hint="eastAsia"/>
                 <w:noProof/>
               </w:rPr>
               <w:t>理论基础</w:t>
             </w:r>
             <w:r>
               <w:rPr>
-                <w:rFonts w:hint="eastAsia"/>
                 <w:noProof/>
                 <w:webHidden/>
               </w:rPr>
@@ -3320,7 +2854,6 @@
             </w:r>
             <w:r>
               <w:rPr>
-                <w:rFonts w:hint="eastAsia"/>
                 <w:noProof/>
                 <w:webHidden/>
               </w:rPr>
@@ -3328,52 +2861,33 @@
             </w:r>
             <w:r>
               <w:rPr>
-                <w:rFonts w:hint="eastAsia"/>
                 <w:noProof/>
                 <w:webHidden/>
               </w:rPr>
-              <w:instrText xml:space="preserve"> </w:instrText>
+              <w:instrText xml:space="preserve"> PAGEREF _Toc194270176 \h </w:instrText>
             </w:r>
             <w:r>
               <w:rPr>
                 <w:noProof/>
                 <w:webHidden/>
               </w:rPr>
-              <w:instrText>PAGEREF _Toc186737164 \h</w:instrText>
-            </w:r>
-            <w:r>
-              <w:rPr>
-                <w:rFonts w:hint="eastAsia"/>
+            </w:r>
+            <w:r>
+              <w:rPr>
                 <w:noProof/>
                 <w:webHidden/>
               </w:rPr>
-              <w:instrText xml:space="preserve"> </w:instrText>
-            </w:r>
-            <w:r>
-              <w:rPr>
-                <w:rFonts w:hint="eastAsia"/>
+              <w:fldChar w:fldCharType="separate"/>
+            </w:r>
+            <w:r>
+              <w:rPr>
                 <w:noProof/>
                 <w:webHidden/>
               </w:rPr>
-            </w:r>
-            <w:r>
-              <w:rPr>
-                <w:rFonts w:hint="eastAsia"/>
-                <w:noProof/>
-                <w:webHidden/>
-              </w:rPr>
-              <w:fldChar w:fldCharType="separate"/>
-            </w:r>
-            <w:r>
-              <w:rPr>
-                <w:noProof/>
-                <w:webHidden/>
-              </w:rPr>
               <w:t>2</w:t>
             </w:r>
             <w:r>
               <w:rPr>
-                <w:rFonts w:hint="eastAsia"/>
                 <w:noProof/>
                 <w:webHidden/>
               </w:rPr>
@@ -3391,15 +2905,14 @@
             <w:rPr>
               <w:rFonts w:asciiTheme="minorHAnsi" w:eastAsiaTheme="minorEastAsia" w:hAnsiTheme="minorHAnsi" w:hint="eastAsia"/>
               <w:noProof/>
-              <w:sz w:val="21"/>
-              <w:szCs w:val="22"/>
+              <w:sz w:val="22"/>
+              <w:szCs w:val="24"/>
             </w:rPr>
           </w:pPr>
-          <w:hyperlink w:anchor="_Toc186737165" w:history="1">
+          <w:hyperlink w:anchor="_Toc194270177" w:history="1">
             <w:r>
               <w:rPr>
                 <w:rStyle w:val="af7"/>
-                <w:rFonts w:hint="eastAsia"/>
                 <w:noProof/>
               </w:rPr>
               <w:t xml:space="preserve">2.1 </w:t>
@@ -3407,14 +2920,12 @@
             <w:r>
               <w:rPr>
                 <w:rStyle w:val="af7"/>
-                <w:rFonts w:hint="eastAsia"/>
                 <w:noProof/>
               </w:rPr>
               <w:t>概念定义</w:t>
             </w:r>
             <w:r>
               <w:rPr>
-                <w:rFonts w:hint="eastAsia"/>
                 <w:noProof/>
                 <w:webHidden/>
               </w:rPr>
@@ -3422,7 +2933,6 @@
             </w:r>
             <w:r>
               <w:rPr>
-                <w:rFonts w:hint="eastAsia"/>
                 <w:noProof/>
                 <w:webHidden/>
               </w:rPr>
@@ -3430,52 +2940,33 @@
             </w:r>
             <w:r>
               <w:rPr>
-                <w:rFonts w:hint="eastAsia"/>
                 <w:noProof/>
                 <w:webHidden/>
               </w:rPr>
-              <w:instrText xml:space="preserve"> </w:instrText>
+              <w:instrText xml:space="preserve"> PAGEREF _Toc194270177 \h </w:instrText>
             </w:r>
             <w:r>
               <w:rPr>
                 <w:noProof/>
                 <w:webHidden/>
               </w:rPr>
-              <w:instrText>PAGEREF _Toc186737165 \h</w:instrText>
-            </w:r>
-            <w:r>
-              <w:rPr>
-                <w:rFonts w:hint="eastAsia"/>
+            </w:r>
+            <w:r>
+              <w:rPr>
                 <w:noProof/>
                 <w:webHidden/>
               </w:rPr>
-              <w:instrText xml:space="preserve"> </w:instrText>
-            </w:r>
-            <w:r>
-              <w:rPr>
-                <w:rFonts w:hint="eastAsia"/>
+              <w:fldChar w:fldCharType="separate"/>
+            </w:r>
+            <w:r>
+              <w:rPr>
                 <w:noProof/>
                 <w:webHidden/>
               </w:rPr>
-            </w:r>
-            <w:r>
-              <w:rPr>
-                <w:rFonts w:hint="eastAsia"/>
-                <w:noProof/>
-                <w:webHidden/>
-              </w:rPr>
-              <w:fldChar w:fldCharType="separate"/>
-            </w:r>
-            <w:r>
-              <w:rPr>
-                <w:noProof/>
-                <w:webHidden/>
-              </w:rPr>
               <w:t>2</w:t>
             </w:r>
             <w:r>
               <w:rPr>
-                <w:rFonts w:hint="eastAsia"/>
                 <w:noProof/>
                 <w:webHidden/>
               </w:rPr>
@@ -3493,15 +2984,14 @@
             <w:rPr>
               <w:rFonts w:asciiTheme="minorHAnsi" w:eastAsiaTheme="minorEastAsia" w:hAnsiTheme="minorHAnsi" w:hint="eastAsia"/>
               <w:noProof/>
-              <w:sz w:val="21"/>
-              <w:szCs w:val="22"/>
+              <w:sz w:val="22"/>
+              <w:szCs w:val="24"/>
             </w:rPr>
           </w:pPr>
-          <w:hyperlink w:anchor="_Toc186737166" w:history="1">
+          <w:hyperlink w:anchor="_Toc194270178" w:history="1">
             <w:r>
               <w:rPr>
                 <w:rStyle w:val="af7"/>
-                <w:rFonts w:hint="eastAsia"/>
                 <w:noProof/>
               </w:rPr>
               <w:t xml:space="preserve">2.1.1 </w:t>
@@ -3509,14 +2999,12 @@
             <w:r>
               <w:rPr>
                 <w:rStyle w:val="af7"/>
-                <w:rFonts w:hint="eastAsia"/>
                 <w:noProof/>
               </w:rPr>
               <w:t>研究内容</w:t>
             </w:r>
             <w:r>
               <w:rPr>
-                <w:rFonts w:hint="eastAsia"/>
                 <w:noProof/>
                 <w:webHidden/>
               </w:rPr>
@@ -3524,7 +3012,6 @@
             </w:r>
             <w:r>
               <w:rPr>
-                <w:rFonts w:hint="eastAsia"/>
                 <w:noProof/>
                 <w:webHidden/>
               </w:rPr>
@@ -3532,52 +3019,33 @@
             </w:r>
             <w:r>
               <w:rPr>
-                <w:rFonts w:hint="eastAsia"/>
                 <w:noProof/>
                 <w:webHidden/>
               </w:rPr>
-              <w:instrText xml:space="preserve"> </w:instrText>
+              <w:instrText xml:space="preserve"> PAGEREF _Toc194270178 \h </w:instrText>
             </w:r>
             <w:r>
               <w:rPr>
                 <w:noProof/>
                 <w:webHidden/>
               </w:rPr>
-              <w:instrText>PAGEREF _Toc186737166 \h</w:instrText>
-            </w:r>
-            <w:r>
-              <w:rPr>
-                <w:rFonts w:hint="eastAsia"/>
+            </w:r>
+            <w:r>
+              <w:rPr>
                 <w:noProof/>
                 <w:webHidden/>
               </w:rPr>
-              <w:instrText xml:space="preserve"> </w:instrText>
-            </w:r>
-            <w:r>
-              <w:rPr>
-                <w:rFonts w:hint="eastAsia"/>
+              <w:fldChar w:fldCharType="separate"/>
+            </w:r>
+            <w:r>
+              <w:rPr>
                 <w:noProof/>
                 <w:webHidden/>
               </w:rPr>
-            </w:r>
-            <w:r>
-              <w:rPr>
-                <w:rFonts w:hint="eastAsia"/>
-                <w:noProof/>
-                <w:webHidden/>
-              </w:rPr>
-              <w:fldChar w:fldCharType="separate"/>
-            </w:r>
-            <w:r>
-              <w:rPr>
-                <w:noProof/>
-                <w:webHidden/>
-              </w:rPr>
               <w:t>2</w:t>
             </w:r>
             <w:r>
               <w:rPr>
-                <w:rFonts w:hint="eastAsia"/>
                 <w:noProof/>
                 <w:webHidden/>
               </w:rPr>
@@ -3594,15 +3062,14 @@
             <w:rPr>
               <w:rFonts w:asciiTheme="minorHAnsi" w:eastAsiaTheme="minorEastAsia" w:hAnsiTheme="minorHAnsi" w:hint="eastAsia"/>
               <w:noProof/>
-              <w:sz w:val="21"/>
-              <w:szCs w:val="22"/>
+              <w:sz w:val="22"/>
+              <w:szCs w:val="24"/>
             </w:rPr>
           </w:pPr>
-          <w:hyperlink w:anchor="_Toc186737167" w:history="1">
+          <w:hyperlink w:anchor="_Toc194270179" w:history="1">
             <w:r>
               <w:rPr>
                 <w:rStyle w:val="af7"/>
-                <w:rFonts w:hint="eastAsia"/>
                 <w:noProof/>
               </w:rPr>
               <w:t xml:space="preserve">3 </w:t>
@@ -3610,14 +3077,12 @@
             <w:r>
               <w:rPr>
                 <w:rStyle w:val="af7"/>
-                <w:rFonts w:hint="eastAsia"/>
                 <w:noProof/>
               </w:rPr>
               <w:t>数据集构建</w:t>
             </w:r>
             <w:r>
               <w:rPr>
-                <w:rFonts w:hint="eastAsia"/>
                 <w:noProof/>
                 <w:webHidden/>
               </w:rPr>
@@ -3625,7 +3090,6 @@
             </w:r>
             <w:r>
               <w:rPr>
-                <w:rFonts w:hint="eastAsia"/>
                 <w:noProof/>
                 <w:webHidden/>
               </w:rPr>
@@ -3633,52 +3097,33 @@
             </w:r>
             <w:r>
               <w:rPr>
-                <w:rFonts w:hint="eastAsia"/>
                 <w:noProof/>
                 <w:webHidden/>
               </w:rPr>
-              <w:instrText xml:space="preserve"> </w:instrText>
+              <w:instrText xml:space="preserve"> PAGEREF _Toc194270179 \h </w:instrText>
             </w:r>
             <w:r>
               <w:rPr>
                 <w:noProof/>
                 <w:webHidden/>
               </w:rPr>
-              <w:instrText>PAGEREF _Toc186737167 \h</w:instrText>
-            </w:r>
-            <w:r>
-              <w:rPr>
-                <w:rFonts w:hint="eastAsia"/>
+            </w:r>
+            <w:r>
+              <w:rPr>
                 <w:noProof/>
                 <w:webHidden/>
               </w:rPr>
-              <w:instrText xml:space="preserve"> </w:instrText>
-            </w:r>
-            <w:r>
-              <w:rPr>
-                <w:rFonts w:hint="eastAsia"/>
+              <w:fldChar w:fldCharType="separate"/>
+            </w:r>
+            <w:r>
+              <w:rPr>
                 <w:noProof/>
                 <w:webHidden/>
               </w:rPr>
-            </w:r>
-            <w:r>
-              <w:rPr>
-                <w:rFonts w:hint="eastAsia"/>
-                <w:noProof/>
-                <w:webHidden/>
-              </w:rPr>
-              <w:fldChar w:fldCharType="separate"/>
-            </w:r>
-            <w:r>
-              <w:rPr>
-                <w:noProof/>
-                <w:webHidden/>
-              </w:rPr>
               <w:t>3</w:t>
             </w:r>
             <w:r>
               <w:rPr>
-                <w:rFonts w:hint="eastAsia"/>
                 <w:noProof/>
                 <w:webHidden/>
               </w:rPr>
@@ -3696,15 +3141,14 @@
             <w:rPr>
               <w:rFonts w:asciiTheme="minorHAnsi" w:eastAsiaTheme="minorEastAsia" w:hAnsiTheme="minorHAnsi" w:hint="eastAsia"/>
               <w:noProof/>
-              <w:sz w:val="21"/>
-              <w:szCs w:val="22"/>
+              <w:sz w:val="22"/>
+              <w:szCs w:val="24"/>
             </w:rPr>
           </w:pPr>
-          <w:hyperlink w:anchor="_Toc186737168" w:history="1">
+          <w:hyperlink w:anchor="_Toc194270180" w:history="1">
             <w:r>
               <w:rPr>
                 <w:rStyle w:val="af7"/>
-                <w:rFonts w:hint="eastAsia"/>
                 <w:noProof/>
               </w:rPr>
               <w:t xml:space="preserve">3.1 </w:t>
@@ -3712,14 +3156,12 @@
             <w:r>
               <w:rPr>
                 <w:rStyle w:val="af7"/>
-                <w:rFonts w:hint="eastAsia"/>
                 <w:noProof/>
               </w:rPr>
               <w:t>数据清洗</w:t>
             </w:r>
             <w:r>
               <w:rPr>
-                <w:rFonts w:hint="eastAsia"/>
                 <w:noProof/>
                 <w:webHidden/>
               </w:rPr>
@@ -3727,7 +3169,6 @@
             </w:r>
             <w:r>
               <w:rPr>
-                <w:rFonts w:hint="eastAsia"/>
                 <w:noProof/>
                 <w:webHidden/>
               </w:rPr>
@@ -3735,52 +3176,33 @@
             </w:r>
             <w:r>
               <w:rPr>
-                <w:rFonts w:hint="eastAsia"/>
                 <w:noProof/>
                 <w:webHidden/>
               </w:rPr>
-              <w:instrText xml:space="preserve"> </w:instrText>
+              <w:instrText xml:space="preserve"> PAGEREF _Toc194270180 \h </w:instrText>
             </w:r>
             <w:r>
               <w:rPr>
                 <w:noProof/>
                 <w:webHidden/>
               </w:rPr>
-              <w:instrText>PAGEREF _Toc186737168 \h</w:instrText>
-            </w:r>
-            <w:r>
-              <w:rPr>
-                <w:rFonts w:hint="eastAsia"/>
+            </w:r>
+            <w:r>
+              <w:rPr>
                 <w:noProof/>
                 <w:webHidden/>
               </w:rPr>
-              <w:instrText xml:space="preserve"> </w:instrText>
-            </w:r>
-            <w:r>
-              <w:rPr>
-                <w:rFonts w:hint="eastAsia"/>
+              <w:fldChar w:fldCharType="separate"/>
+            </w:r>
+            <w:r>
+              <w:rPr>
                 <w:noProof/>
                 <w:webHidden/>
               </w:rPr>
-            </w:r>
-            <w:r>
-              <w:rPr>
-                <w:rFonts w:hint="eastAsia"/>
-                <w:noProof/>
-                <w:webHidden/>
-              </w:rPr>
-              <w:fldChar w:fldCharType="separate"/>
-            </w:r>
-            <w:r>
-              <w:rPr>
-                <w:noProof/>
-                <w:webHidden/>
-              </w:rPr>
               <w:t>3</w:t>
             </w:r>
             <w:r>
               <w:rPr>
-                <w:rFonts w:hint="eastAsia"/>
                 <w:noProof/>
                 <w:webHidden/>
               </w:rPr>
@@ -3797,15 +3219,14 @@
             <w:rPr>
               <w:rFonts w:asciiTheme="minorHAnsi" w:eastAsiaTheme="minorEastAsia" w:hAnsiTheme="minorHAnsi" w:hint="eastAsia"/>
               <w:noProof/>
-              <w:sz w:val="21"/>
-              <w:szCs w:val="22"/>
+              <w:sz w:val="22"/>
+              <w:szCs w:val="24"/>
             </w:rPr>
           </w:pPr>
-          <w:hyperlink w:anchor="_Toc186737169" w:history="1">
+          <w:hyperlink w:anchor="_Toc194270181" w:history="1">
             <w:r>
               <w:rPr>
                 <w:rStyle w:val="af7"/>
-                <w:rFonts w:hint="eastAsia"/>
                 <w:noProof/>
               </w:rPr>
               <w:t xml:space="preserve">4 </w:t>
@@ -3813,14 +3234,12 @@
             <w:r>
               <w:rPr>
                 <w:rStyle w:val="af7"/>
-                <w:rFonts w:hint="eastAsia"/>
                 <w:noProof/>
               </w:rPr>
               <w:t>模型构建</w:t>
             </w:r>
             <w:r>
               <w:rPr>
-                <w:rFonts w:hint="eastAsia"/>
                 <w:noProof/>
                 <w:webHidden/>
               </w:rPr>
@@ -3828,7 +3247,6 @@
             </w:r>
             <w:r>
               <w:rPr>
-                <w:rFonts w:hint="eastAsia"/>
                 <w:noProof/>
                 <w:webHidden/>
               </w:rPr>
@@ -3836,52 +3254,33 @@
             </w:r>
             <w:r>
               <w:rPr>
-                <w:rFonts w:hint="eastAsia"/>
                 <w:noProof/>
                 <w:webHidden/>
               </w:rPr>
-              <w:instrText xml:space="preserve"> </w:instrText>
+              <w:instrText xml:space="preserve"> PAGEREF _Toc194270181 \h </w:instrText>
             </w:r>
             <w:r>
               <w:rPr>
                 <w:noProof/>
                 <w:webHidden/>
               </w:rPr>
-              <w:instrText>PAGEREF _Toc186737169 \h</w:instrText>
-            </w:r>
-            <w:r>
-              <w:rPr>
-                <w:rFonts w:hint="eastAsia"/>
+            </w:r>
+            <w:r>
+              <w:rPr>
                 <w:noProof/>
                 <w:webHidden/>
               </w:rPr>
-              <w:instrText xml:space="preserve"> </w:instrText>
-            </w:r>
-            <w:r>
-              <w:rPr>
-                <w:rFonts w:hint="eastAsia"/>
+              <w:fldChar w:fldCharType="separate"/>
+            </w:r>
+            <w:r>
+              <w:rPr>
                 <w:noProof/>
                 <w:webHidden/>
               </w:rPr>
-            </w:r>
-            <w:r>
-              <w:rPr>
-                <w:rFonts w:hint="eastAsia"/>
-                <w:noProof/>
-                <w:webHidden/>
-              </w:rPr>
-              <w:fldChar w:fldCharType="separate"/>
-            </w:r>
-            <w:r>
-              <w:rPr>
-                <w:noProof/>
-                <w:webHidden/>
-              </w:rPr>
               <w:t>4</w:t>
             </w:r>
             <w:r>
               <w:rPr>
-                <w:rFonts w:hint="eastAsia"/>
                 <w:noProof/>
                 <w:webHidden/>
               </w:rPr>
@@ -3898,15 +3297,14 @@
             <w:rPr>
               <w:rFonts w:asciiTheme="minorHAnsi" w:eastAsiaTheme="minorEastAsia" w:hAnsiTheme="minorHAnsi" w:hint="eastAsia"/>
               <w:noProof/>
-              <w:sz w:val="21"/>
-              <w:szCs w:val="22"/>
+              <w:sz w:val="22"/>
+              <w:szCs w:val="24"/>
             </w:rPr>
           </w:pPr>
-          <w:hyperlink w:anchor="_Toc186737170" w:history="1">
+          <w:hyperlink w:anchor="_Toc194270182" w:history="1">
             <w:r>
               <w:rPr>
                 <w:rStyle w:val="af7"/>
-                <w:rFonts w:hint="eastAsia"/>
                 <w:noProof/>
               </w:rPr>
               <w:t xml:space="preserve">5 </w:t>
@@ -3914,14 +3312,12 @@
             <w:r>
               <w:rPr>
                 <w:rStyle w:val="af7"/>
-                <w:rFonts w:hint="eastAsia"/>
                 <w:noProof/>
               </w:rPr>
               <w:t>实证分析</w:t>
             </w:r>
             <w:r>
               <w:rPr>
-                <w:rFonts w:hint="eastAsia"/>
                 <w:noProof/>
                 <w:webHidden/>
               </w:rPr>
@@ -3929,7 +3325,6 @@
             </w:r>
             <w:r>
               <w:rPr>
-                <w:rFonts w:hint="eastAsia"/>
                 <w:noProof/>
                 <w:webHidden/>
               </w:rPr>
@@ -3937,52 +3332,33 @@
             </w:r>
             <w:r>
               <w:rPr>
-                <w:rFonts w:hint="eastAsia"/>
                 <w:noProof/>
                 <w:webHidden/>
               </w:rPr>
-              <w:instrText xml:space="preserve"> </w:instrText>
+              <w:instrText xml:space="preserve"> PAGEREF _Toc194270182 \h </w:instrText>
             </w:r>
             <w:r>
               <w:rPr>
                 <w:noProof/>
                 <w:webHidden/>
               </w:rPr>
-              <w:instrText>PAGEREF _Toc186737170 \h</w:instrText>
-            </w:r>
-            <w:r>
-              <w:rPr>
-                <w:rFonts w:hint="eastAsia"/>
+            </w:r>
+            <w:r>
+              <w:rPr>
                 <w:noProof/>
                 <w:webHidden/>
               </w:rPr>
-              <w:instrText xml:space="preserve"> </w:instrText>
-            </w:r>
-            <w:r>
-              <w:rPr>
-                <w:rFonts w:hint="eastAsia"/>
+              <w:fldChar w:fldCharType="separate"/>
+            </w:r>
+            <w:r>
+              <w:rPr>
                 <w:noProof/>
                 <w:webHidden/>
               </w:rPr>
-            </w:r>
-            <w:r>
-              <w:rPr>
-                <w:rFonts w:hint="eastAsia"/>
-                <w:noProof/>
-                <w:webHidden/>
-              </w:rPr>
-              <w:fldChar w:fldCharType="separate"/>
-            </w:r>
-            <w:r>
-              <w:rPr>
-                <w:noProof/>
-                <w:webHidden/>
-              </w:rPr>
               <w:t>5</w:t>
             </w:r>
             <w:r>
               <w:rPr>
-                <w:rFonts w:hint="eastAsia"/>
                 <w:noProof/>
                 <w:webHidden/>
               </w:rPr>
@@ -3999,15 +3375,14 @@
             <w:rPr>
               <w:rFonts w:asciiTheme="minorHAnsi" w:eastAsiaTheme="minorEastAsia" w:hAnsiTheme="minorHAnsi" w:hint="eastAsia"/>
               <w:noProof/>
-              <w:sz w:val="21"/>
-              <w:szCs w:val="22"/>
+              <w:sz w:val="22"/>
+              <w:szCs w:val="24"/>
             </w:rPr>
           </w:pPr>
-          <w:hyperlink w:anchor="_Toc186737171" w:history="1">
+          <w:hyperlink w:anchor="_Toc194270183" w:history="1">
             <w:r>
               <w:rPr>
                 <w:rStyle w:val="af7"/>
-                <w:rFonts w:hint="eastAsia"/>
                 <w:noProof/>
               </w:rPr>
               <w:t xml:space="preserve">6 </w:t>
@@ -4015,14 +3390,12 @@
             <w:r>
               <w:rPr>
                 <w:rStyle w:val="af7"/>
-                <w:rFonts w:hint="eastAsia"/>
                 <w:noProof/>
               </w:rPr>
               <w:t>实际案例研究</w:t>
             </w:r>
             <w:r>
               <w:rPr>
-                <w:rFonts w:hint="eastAsia"/>
                 <w:noProof/>
                 <w:webHidden/>
               </w:rPr>
@@ -4030,7 +3403,6 @@
             </w:r>
             <w:r>
               <w:rPr>
-                <w:rFonts w:hint="eastAsia"/>
                 <w:noProof/>
                 <w:webHidden/>
               </w:rPr>
@@ -4038,52 +3410,33 @@
             </w:r>
             <w:r>
               <w:rPr>
-                <w:rFonts w:hint="eastAsia"/>
                 <w:noProof/>
                 <w:webHidden/>
               </w:rPr>
-              <w:instrText xml:space="preserve"> </w:instrText>
+              <w:instrText xml:space="preserve"> PAGEREF _Toc194270183 \h </w:instrText>
             </w:r>
             <w:r>
               <w:rPr>
                 <w:noProof/>
                 <w:webHidden/>
               </w:rPr>
-              <w:instrText>PAGEREF _Toc186737171 \h</w:instrText>
-            </w:r>
-            <w:r>
-              <w:rPr>
-                <w:rFonts w:hint="eastAsia"/>
+            </w:r>
+            <w:r>
+              <w:rPr>
                 <w:noProof/>
                 <w:webHidden/>
               </w:rPr>
-              <w:instrText xml:space="preserve"> </w:instrText>
-            </w:r>
-            <w:r>
-              <w:rPr>
-                <w:rFonts w:hint="eastAsia"/>
+              <w:fldChar w:fldCharType="separate"/>
+            </w:r>
+            <w:r>
+              <w:rPr>
                 <w:noProof/>
                 <w:webHidden/>
               </w:rPr>
-            </w:r>
-            <w:r>
-              <w:rPr>
-                <w:rFonts w:hint="eastAsia"/>
-                <w:noProof/>
-                <w:webHidden/>
-              </w:rPr>
-              <w:fldChar w:fldCharType="separate"/>
-            </w:r>
-            <w:r>
-              <w:rPr>
-                <w:noProof/>
-                <w:webHidden/>
-              </w:rPr>
               <w:t>6</w:t>
             </w:r>
             <w:r>
               <w:rPr>
-                <w:rFonts w:hint="eastAsia"/>
                 <w:noProof/>
                 <w:webHidden/>
               </w:rPr>
@@ -4100,15 +3453,14 @@
             <w:rPr>
               <w:rFonts w:asciiTheme="minorHAnsi" w:eastAsiaTheme="minorEastAsia" w:hAnsiTheme="minorHAnsi" w:hint="eastAsia"/>
               <w:noProof/>
-              <w:sz w:val="21"/>
-              <w:szCs w:val="22"/>
+              <w:sz w:val="22"/>
+              <w:szCs w:val="24"/>
             </w:rPr>
           </w:pPr>
-          <w:hyperlink w:anchor="_Toc186737172" w:history="1">
+          <w:hyperlink w:anchor="_Toc194270184" w:history="1">
             <w:r>
               <w:rPr>
                 <w:rStyle w:val="af7"/>
-                <w:rFonts w:hint="eastAsia"/>
                 <w:noProof/>
               </w:rPr>
               <w:t xml:space="preserve">7 </w:t>
@@ -4116,14 +3468,12 @@
             <w:r>
               <w:rPr>
                 <w:rStyle w:val="af7"/>
-                <w:rFonts w:hint="eastAsia"/>
                 <w:noProof/>
               </w:rPr>
               <w:t>结论与展望</w:t>
             </w:r>
             <w:r>
               <w:rPr>
-                <w:rFonts w:hint="eastAsia"/>
                 <w:noProof/>
                 <w:webHidden/>
               </w:rPr>
@@ -4131,7 +3481,6 @@
             </w:r>
             <w:r>
               <w:rPr>
-                <w:rFonts w:hint="eastAsia"/>
                 <w:noProof/>
                 <w:webHidden/>
               </w:rPr>
@@ -4139,52 +3488,33 @@
             </w:r>
             <w:r>
               <w:rPr>
-                <w:rFonts w:hint="eastAsia"/>
                 <w:noProof/>
                 <w:webHidden/>
               </w:rPr>
-              <w:instrText xml:space="preserve"> </w:instrText>
+              <w:instrText xml:space="preserve"> PAGEREF _Toc194270184 \h </w:instrText>
             </w:r>
             <w:r>
               <w:rPr>
                 <w:noProof/>
                 <w:webHidden/>
               </w:rPr>
-              <w:instrText>PAGEREF _Toc186737172 \h</w:instrText>
-            </w:r>
-            <w:r>
-              <w:rPr>
-                <w:rFonts w:hint="eastAsia"/>
+            </w:r>
+            <w:r>
+              <w:rPr>
                 <w:noProof/>
                 <w:webHidden/>
               </w:rPr>
-              <w:instrText xml:space="preserve"> </w:instrText>
-            </w:r>
-            <w:r>
-              <w:rPr>
-                <w:rFonts w:hint="eastAsia"/>
+              <w:fldChar w:fldCharType="separate"/>
+            </w:r>
+            <w:r>
+              <w:rPr>
                 <w:noProof/>
                 <w:webHidden/>
               </w:rPr>
-            </w:r>
-            <w:r>
-              <w:rPr>
-                <w:rFonts w:hint="eastAsia"/>
-                <w:noProof/>
-                <w:webHidden/>
-              </w:rPr>
-              <w:fldChar w:fldCharType="separate"/>
-            </w:r>
-            <w:r>
-              <w:rPr>
-                <w:noProof/>
-                <w:webHidden/>
-              </w:rPr>
               <w:t>7</w:t>
             </w:r>
             <w:r>
               <w:rPr>
-                <w:rFonts w:hint="eastAsia"/>
                 <w:noProof/>
                 <w:webHidden/>
               </w:rPr>
@@ -4201,15 +3531,14 @@
             <w:rPr>
               <w:rFonts w:asciiTheme="minorHAnsi" w:eastAsiaTheme="minorEastAsia" w:hAnsiTheme="minorHAnsi" w:hint="eastAsia"/>
               <w:noProof/>
-              <w:sz w:val="21"/>
-              <w:szCs w:val="22"/>
+              <w:sz w:val="22"/>
+              <w:szCs w:val="24"/>
             </w:rPr>
           </w:pPr>
-          <w:hyperlink w:anchor="_Toc186737173" w:history="1">
+          <w:hyperlink w:anchor="_Toc194270185" w:history="1">
             <w:r>
               <w:rPr>
                 <w:rStyle w:val="af7"/>
-                <w:rFonts w:hint="eastAsia"/>
                 <w:noProof/>
                 <w:lang w:val="zh-CN"/>
               </w:rPr>
@@ -4218,7 +3547,6 @@
             <w:r>
               <w:rPr>
                 <w:rStyle w:val="af7"/>
-                <w:rFonts w:hint="eastAsia"/>
                 <w:noProof/>
                 <w:lang w:val="zh-CN"/>
               </w:rPr>
@@ -4227,7 +3555,6 @@
             <w:r>
               <w:rPr>
                 <w:rStyle w:val="af7"/>
-                <w:rFonts w:hint="eastAsia"/>
                 <w:noProof/>
                 <w:lang w:val="zh-CN"/>
               </w:rPr>
@@ -4236,7 +3563,6 @@
             <w:r>
               <w:rPr>
                 <w:rStyle w:val="af7"/>
-                <w:rFonts w:hint="eastAsia"/>
                 <w:noProof/>
                 <w:lang w:val="zh-CN"/>
               </w:rPr>
@@ -4245,7 +3571,6 @@
             <w:r>
               <w:rPr>
                 <w:rStyle w:val="af7"/>
-                <w:rFonts w:hint="eastAsia"/>
                 <w:noProof/>
                 <w:lang w:val="zh-CN"/>
               </w:rPr>
@@ -4254,7 +3579,6 @@
             <w:r>
               <w:rPr>
                 <w:rStyle w:val="af7"/>
-                <w:rFonts w:hint="eastAsia"/>
                 <w:noProof/>
                 <w:lang w:val="zh-CN"/>
               </w:rPr>
@@ -4263,7 +3587,6 @@
             <w:r>
               <w:rPr>
                 <w:rStyle w:val="af7"/>
-                <w:rFonts w:hint="eastAsia"/>
                 <w:noProof/>
                 <w:lang w:val="zh-CN"/>
               </w:rPr>
@@ -4271,7 +3594,6 @@
             </w:r>
             <w:r>
               <w:rPr>
-                <w:rFonts w:hint="eastAsia"/>
                 <w:noProof/>
                 <w:webHidden/>
               </w:rPr>
@@ -4279,7 +3601,6 @@
             </w:r>
             <w:r>
               <w:rPr>
-                <w:rFonts w:hint="eastAsia"/>
                 <w:noProof/>
                 <w:webHidden/>
               </w:rPr>
@@ -4287,52 +3608,33 @@
             </w:r>
             <w:r>
               <w:rPr>
-                <w:rFonts w:hint="eastAsia"/>
                 <w:noProof/>
                 <w:webHidden/>
               </w:rPr>
-              <w:instrText xml:space="preserve"> </w:instrText>
+              <w:instrText xml:space="preserve"> PAGEREF _Toc194270185 \h </w:instrText>
             </w:r>
             <w:r>
               <w:rPr>
                 <w:noProof/>
                 <w:webHidden/>
               </w:rPr>
-              <w:instrText>PAGEREF _Toc186737173 \h</w:instrText>
-            </w:r>
-            <w:r>
-              <w:rPr>
-                <w:rFonts w:hint="eastAsia"/>
+            </w:r>
+            <w:r>
+              <w:rPr>
                 <w:noProof/>
                 <w:webHidden/>
               </w:rPr>
-              <w:instrText xml:space="preserve"> </w:instrText>
-            </w:r>
-            <w:r>
-              <w:rPr>
-                <w:rFonts w:hint="eastAsia"/>
+              <w:fldChar w:fldCharType="separate"/>
+            </w:r>
+            <w:r>
+              <w:rPr>
                 <w:noProof/>
                 <w:webHidden/>
               </w:rPr>
-            </w:r>
-            <w:r>
-              <w:rPr>
-                <w:rFonts w:hint="eastAsia"/>
-                <w:noProof/>
-                <w:webHidden/>
-              </w:rPr>
-              <w:fldChar w:fldCharType="separate"/>
-            </w:r>
-            <w:r>
-              <w:rPr>
-                <w:noProof/>
-                <w:webHidden/>
-              </w:rPr>
               <w:t>8</w:t>
             </w:r>
             <w:r>
               <w:rPr>
-                <w:rFonts w:hint="eastAsia"/>
                 <w:noProof/>
                 <w:webHidden/>
               </w:rPr>
@@ -4349,22 +3651,20 @@
             <w:rPr>
               <w:rFonts w:asciiTheme="minorHAnsi" w:eastAsiaTheme="minorEastAsia" w:hAnsiTheme="minorHAnsi" w:hint="eastAsia"/>
               <w:noProof/>
-              <w:sz w:val="21"/>
-              <w:szCs w:val="22"/>
+              <w:sz w:val="22"/>
+              <w:szCs w:val="24"/>
             </w:rPr>
           </w:pPr>
-          <w:hyperlink w:anchor="_Toc186737174" w:history="1">
+          <w:hyperlink w:anchor="_Toc194270186" w:history="1">
             <w:r>
               <w:rPr>
                 <w:rStyle w:val="af7"/>
-                <w:rFonts w:hint="eastAsia"/>
                 <w:noProof/>
               </w:rPr>
               <w:t>附录</w:t>
             </w:r>
             <w:r>
               <w:rPr>
-                <w:rFonts w:hint="eastAsia"/>
                 <w:noProof/>
                 <w:webHidden/>
               </w:rPr>
@@ -4372,7 +3672,6 @@
             </w:r>
             <w:r>
               <w:rPr>
-                <w:rFonts w:hint="eastAsia"/>
                 <w:noProof/>
                 <w:webHidden/>
               </w:rPr>
@@ -4380,52 +3679,33 @@
             </w:r>
             <w:r>
               <w:rPr>
-                <w:rFonts w:hint="eastAsia"/>
                 <w:noProof/>
                 <w:webHidden/>
               </w:rPr>
-              <w:instrText xml:space="preserve"> </w:instrText>
+              <w:instrText xml:space="preserve"> PAGEREF _Toc194270186 \h </w:instrText>
             </w:r>
             <w:r>
               <w:rPr>
                 <w:noProof/>
                 <w:webHidden/>
               </w:rPr>
-              <w:instrText>PAGEREF _Toc186737174 \h</w:instrText>
-            </w:r>
-            <w:r>
-              <w:rPr>
-                <w:rFonts w:hint="eastAsia"/>
+            </w:r>
+            <w:r>
+              <w:rPr>
                 <w:noProof/>
                 <w:webHidden/>
               </w:rPr>
-              <w:instrText xml:space="preserve"> </w:instrText>
-            </w:r>
-            <w:r>
-              <w:rPr>
-                <w:rFonts w:hint="eastAsia"/>
+              <w:fldChar w:fldCharType="separate"/>
+            </w:r>
+            <w:r>
+              <w:rPr>
                 <w:noProof/>
                 <w:webHidden/>
               </w:rPr>
-            </w:r>
-            <w:r>
-              <w:rPr>
-                <w:rFonts w:hint="eastAsia"/>
-                <w:noProof/>
-                <w:webHidden/>
-              </w:rPr>
-              <w:fldChar w:fldCharType="separate"/>
-            </w:r>
-            <w:r>
-              <w:rPr>
-                <w:noProof/>
-                <w:webHidden/>
-              </w:rPr>
               <w:t>9</w:t>
             </w:r>
             <w:r>
               <w:rPr>
-                <w:rFonts w:hint="eastAsia"/>
                 <w:noProof/>
                 <w:webHidden/>
               </w:rPr>
@@ -4442,15 +3722,14 @@
             <w:rPr>
               <w:rFonts w:asciiTheme="minorHAnsi" w:eastAsiaTheme="minorEastAsia" w:hAnsiTheme="minorHAnsi" w:hint="eastAsia"/>
               <w:noProof/>
-              <w:sz w:val="21"/>
-              <w:szCs w:val="22"/>
+              <w:sz w:val="22"/>
+              <w:szCs w:val="24"/>
             </w:rPr>
           </w:pPr>
-          <w:hyperlink w:anchor="_Toc186737175" w:history="1">
+          <w:hyperlink w:anchor="_Toc194270187" w:history="1">
             <w:r>
               <w:rPr>
                 <w:rStyle w:val="af7"/>
-                <w:rFonts w:hint="eastAsia"/>
                 <w:noProof/>
               </w:rPr>
               <w:t>致</w:t>
@@ -4458,7 +3737,6 @@
             <w:r>
               <w:rPr>
                 <w:rStyle w:val="af7"/>
-                <w:rFonts w:hint="eastAsia"/>
                 <w:noProof/>
               </w:rPr>
               <w:t xml:space="preserve">    </w:t>
@@ -4466,14 +3744,12 @@
             <w:r>
               <w:rPr>
                 <w:rStyle w:val="af7"/>
-                <w:rFonts w:hint="eastAsia"/>
                 <w:noProof/>
               </w:rPr>
               <w:t>谢</w:t>
             </w:r>
             <w:r>
               <w:rPr>
-                <w:rFonts w:hint="eastAsia"/>
                 <w:noProof/>
                 <w:webHidden/>
               </w:rPr>
@@ -4481,7 +3757,6 @@
             </w:r>
             <w:r>
               <w:rPr>
-                <w:rFonts w:hint="eastAsia"/>
                 <w:noProof/>
                 <w:webHidden/>
               </w:rPr>
@@ -4489,52 +3764,33 @@
             </w:r>
             <w:r>
               <w:rPr>
-                <w:rFonts w:hint="eastAsia"/>
                 <w:noProof/>
                 <w:webHidden/>
               </w:rPr>
-              <w:instrText xml:space="preserve"> </w:instrText>
+              <w:instrText xml:space="preserve"> PAGEREF _Toc194270187 \h </w:instrText>
             </w:r>
             <w:r>
               <w:rPr>
                 <w:noProof/>
                 <w:webHidden/>
               </w:rPr>
-              <w:instrText>PAGEREF _Toc186737175 \h</w:instrText>
-            </w:r>
-            <w:r>
-              <w:rPr>
-                <w:rFonts w:hint="eastAsia"/>
+            </w:r>
+            <w:r>
+              <w:rPr>
                 <w:noProof/>
                 <w:webHidden/>
               </w:rPr>
-              <w:instrText xml:space="preserve"> </w:instrText>
-            </w:r>
-            <w:r>
-              <w:rPr>
-                <w:rFonts w:hint="eastAsia"/>
+              <w:fldChar w:fldCharType="separate"/>
+            </w:r>
+            <w:r>
+              <w:rPr>
                 <w:noProof/>
                 <w:webHidden/>
               </w:rPr>
-            </w:r>
-            <w:r>
-              <w:rPr>
-                <w:rFonts w:hint="eastAsia"/>
-                <w:noProof/>
-                <w:webHidden/>
-              </w:rPr>
-              <w:fldChar w:fldCharType="separate"/>
-            </w:r>
-            <w:r>
-              <w:rPr>
-                <w:noProof/>
-                <w:webHidden/>
-              </w:rPr>
               <w:t>10</w:t>
             </w:r>
             <w:r>
               <w:rPr>
-                <w:rFonts w:hint="eastAsia"/>
                 <w:noProof/>
                 <w:webHidden/>
               </w:rPr>
@@ -4559,13 +3815,21 @@
             </w:rPr>
             <w:fldChar w:fldCharType="end"/>
           </w:r>
+          <w:commentRangeEnd w:id="22"/>
+          <w:r>
+            <w:rPr>
+              <w:rStyle w:val="af2"/>
+              <w:rFonts w:ascii="Times New Roman" w:eastAsia="宋体" w:hAnsi="Times New Roman"/>
+            </w:rPr>
+            <w:commentReference w:id="22"/>
+          </w:r>
         </w:p>
       </w:sdtContent>
     </w:sdt>
     <w:p>
       <w:pPr>
         <w:pStyle w:val="aa"/>
-        <w:spacing w:after="312"/>
+        <w:spacing w:afterLines="0" w:after="0"/>
         <w:outlineLvl w:val="9"/>
         <w:rPr>
           <w:b/>
@@ -4580,8 +3844,8 @@
         </w:rPr>
         <w:br w:type="page"/>
       </w:r>
-      <w:bookmarkStart w:id="22" w:name="_Toc186656588"/>
-      <w:commentRangeStart w:id="23"/>
+      <w:bookmarkStart w:id="23" w:name="_Toc186656588"/>
+      <w:commentRangeStart w:id="24"/>
       <w:r>
         <w:rPr>
           <w:rFonts w:hint="eastAsia"/>
@@ -4590,14 +3854,14 @@
         <w:lastRenderedPageBreak/>
         <w:t>TABLE OF CONTENTS</w:t>
       </w:r>
-      <w:bookmarkEnd w:id="22"/>
-      <w:commentRangeEnd w:id="23"/>
+      <w:bookmarkEnd w:id="23"/>
+      <w:commentRangeEnd w:id="24"/>
       <w:r>
         <w:rPr>
           <w:rStyle w:val="af2"/>
           <w:rFonts w:asciiTheme="minorHAnsi" w:eastAsiaTheme="minorEastAsia" w:hAnsiTheme="minorHAnsi"/>
         </w:rPr>
-        <w:commentReference w:id="23"/>
+        <w:commentReference w:id="24"/>
       </w:r>
       <w:r>
         <w:rPr>
@@ -4618,7 +3882,7 @@
         </w:rPr>
         <w:instrText xml:space="preserve">TC  </w:instrText>
       </w:r>
-      <w:bookmarkStart w:id="24" w:name="_Toc186737177"/>
+      <w:bookmarkStart w:id="25" w:name="_Toc194270189"/>
       <w:r>
         <w:rPr>
           <w:rFonts w:hint="eastAsia"/>
@@ -4626,7 +3890,7 @@
         </w:rPr>
         <w:instrText>TOC</w:instrText>
       </w:r>
-      <w:bookmarkEnd w:id="24"/>
+      <w:bookmarkEnd w:id="25"/>
       <w:r>
         <w:rPr>
           <w:rFonts w:hint="eastAsia"/>
@@ -4656,8 +3920,8 @@
         <w:rPr>
           <w:rFonts w:asciiTheme="minorHAnsi" w:eastAsiaTheme="minorEastAsia" w:hAnsiTheme="minorHAnsi" w:hint="eastAsia"/>
           <w:noProof/>
-          <w:sz w:val="21"/>
-          <w:szCs w:val="22"/>
+          <w:sz w:val="22"/>
+          <w:szCs w:val="24"/>
         </w:rPr>
       </w:pPr>
       <w:r>
@@ -4691,18 +3955,16 @@
         </w:rPr>
         <w:fldChar w:fldCharType="separate"/>
       </w:r>
-      <w:hyperlink w:anchor="_Toc186737176" w:history="1">
+      <w:hyperlink w:anchor="_Toc194270188" w:history="1">
         <w:r>
           <w:rPr>
             <w:rStyle w:val="af7"/>
-            <w:rFonts w:hint="eastAsia"/>
             <w:noProof/>
           </w:rPr>
           <w:t>Abstract</w:t>
         </w:r>
         <w:r>
           <w:rPr>
-            <w:rFonts w:hint="eastAsia"/>
             <w:noProof/>
             <w:webHidden/>
           </w:rPr>
@@ -4710,7 +3972,6 @@
         </w:r>
         <w:r>
           <w:rPr>
-            <w:rFonts w:hint="eastAsia"/>
             <w:noProof/>
             <w:webHidden/>
           </w:rPr>
@@ -4718,52 +3979,33 @@
         </w:r>
         <w:r>
           <w:rPr>
-            <w:rFonts w:hint="eastAsia"/>
             <w:noProof/>
             <w:webHidden/>
           </w:rPr>
-          <w:instrText xml:space="preserve"> </w:instrText>
+          <w:instrText xml:space="preserve"> PAGEREF _Toc194270188 \h </w:instrText>
         </w:r>
         <w:r>
           <w:rPr>
             <w:noProof/>
             <w:webHidden/>
           </w:rPr>
-          <w:instrText>PAGEREF _Toc186737176 \h</w:instrText>
-        </w:r>
-        <w:r>
-          <w:rPr>
-            <w:rFonts w:hint="eastAsia"/>
+        </w:r>
+        <w:r>
+          <w:rPr>
             <w:noProof/>
             <w:webHidden/>
           </w:rPr>
-          <w:instrText xml:space="preserve"> </w:instrText>
-        </w:r>
-        <w:r>
-          <w:rPr>
-            <w:rFonts w:hint="eastAsia"/>
+          <w:fldChar w:fldCharType="separate"/>
+        </w:r>
+        <w:r>
+          <w:rPr>
             <w:noProof/>
             <w:webHidden/>
           </w:rPr>
-        </w:r>
-        <w:r>
-          <w:rPr>
-            <w:rFonts w:hint="eastAsia"/>
-            <w:noProof/>
-            <w:webHidden/>
-          </w:rPr>
-          <w:fldChar w:fldCharType="separate"/>
-        </w:r>
-        <w:r>
-          <w:rPr>
-            <w:noProof/>
-            <w:webHidden/>
-          </w:rPr>
           <w:t>II</w:t>
         </w:r>
         <w:r>
           <w:rPr>
-            <w:rFonts w:hint="eastAsia"/>
             <w:noProof/>
             <w:webHidden/>
           </w:rPr>
@@ -4780,15 +4022,14 @@
         <w:rPr>
           <w:rFonts w:asciiTheme="minorHAnsi" w:eastAsiaTheme="minorEastAsia" w:hAnsiTheme="minorHAnsi" w:hint="eastAsia"/>
           <w:noProof/>
-          <w:sz w:val="21"/>
-          <w:szCs w:val="22"/>
-        </w:rPr>
-      </w:pPr>
-      <w:hyperlink w:anchor="_Toc186737177" w:history="1">
+          <w:sz w:val="22"/>
+          <w:szCs w:val="24"/>
+        </w:rPr>
+      </w:pPr>
+      <w:hyperlink w:anchor="_Toc194270189" w:history="1">
         <w:r>
           <w:rPr>
             <w:rStyle w:val="af7"/>
-            <w:rFonts w:hint="eastAsia"/>
             <w:noProof/>
             <w:lang w:val="zh-CN"/>
           </w:rPr>
@@ -4796,7 +4037,6 @@
         </w:r>
         <w:r>
           <w:rPr>
-            <w:rFonts w:hint="eastAsia"/>
             <w:noProof/>
             <w:webHidden/>
           </w:rPr>
@@ -4804,7 +4044,6 @@
         </w:r>
         <w:r>
           <w:rPr>
-            <w:rFonts w:hint="eastAsia"/>
             <w:noProof/>
             <w:webHidden/>
           </w:rPr>
@@ -4812,52 +4051,33 @@
         </w:r>
         <w:r>
           <w:rPr>
-            <w:rFonts w:hint="eastAsia"/>
             <w:noProof/>
             <w:webHidden/>
           </w:rPr>
-          <w:instrText xml:space="preserve"> </w:instrText>
+          <w:instrText xml:space="preserve"> PAGEREF _Toc194270189 \h </w:instrText>
         </w:r>
         <w:r>
           <w:rPr>
             <w:noProof/>
             <w:webHidden/>
           </w:rPr>
-          <w:instrText>PAGEREF _Toc186737177 \h</w:instrText>
-        </w:r>
-        <w:r>
-          <w:rPr>
-            <w:rFonts w:hint="eastAsia"/>
+        </w:r>
+        <w:r>
+          <w:rPr>
             <w:noProof/>
             <w:webHidden/>
           </w:rPr>
-          <w:instrText xml:space="preserve"> </w:instrText>
-        </w:r>
-        <w:r>
-          <w:rPr>
-            <w:rFonts w:hint="eastAsia"/>
+          <w:fldChar w:fldCharType="separate"/>
+        </w:r>
+        <w:r>
+          <w:rPr>
             <w:noProof/>
             <w:webHidden/>
           </w:rPr>
-        </w:r>
-        <w:r>
-          <w:rPr>
-            <w:rFonts w:hint="eastAsia"/>
-            <w:noProof/>
-            <w:webHidden/>
-          </w:rPr>
-          <w:fldChar w:fldCharType="separate"/>
-        </w:r>
-        <w:r>
-          <w:rPr>
-            <w:noProof/>
-            <w:webHidden/>
-          </w:rPr>
           <w:t>IV</w:t>
         </w:r>
         <w:r>
           <w:rPr>
-            <w:rFonts w:hint="eastAsia"/>
             <w:noProof/>
             <w:webHidden/>
           </w:rPr>
@@ -4874,15 +4094,14 @@
         <w:rPr>
           <w:rFonts w:asciiTheme="minorHAnsi" w:eastAsiaTheme="minorEastAsia" w:hAnsiTheme="minorHAnsi" w:hint="eastAsia"/>
           <w:noProof/>
-          <w:sz w:val="21"/>
-          <w:szCs w:val="22"/>
-        </w:rPr>
-      </w:pPr>
-      <w:hyperlink w:anchor="_Toc186737178" w:history="1">
+          <w:sz w:val="22"/>
+          <w:szCs w:val="24"/>
+        </w:rPr>
+      </w:pPr>
+      <w:hyperlink w:anchor="_Toc194270190" w:history="1">
         <w:r>
           <w:rPr>
             <w:rStyle w:val="af7"/>
-            <w:rFonts w:hint="eastAsia"/>
             <w:noProof/>
             <w:lang w:val="zh-CN"/>
           </w:rPr>
@@ -4890,7 +4109,6 @@
         </w:r>
         <w:r>
           <w:rPr>
-            <w:rFonts w:hint="eastAsia"/>
             <w:noProof/>
             <w:webHidden/>
           </w:rPr>
@@ -4898,7 +4116,6 @@
         </w:r>
         <w:r>
           <w:rPr>
-            <w:rFonts w:hint="eastAsia"/>
             <w:noProof/>
             <w:webHidden/>
           </w:rPr>
@@ -4906,52 +4123,33 @@
         </w:r>
         <w:r>
           <w:rPr>
-            <w:rFonts w:hint="eastAsia"/>
             <w:noProof/>
             <w:webHidden/>
           </w:rPr>
-          <w:instrText xml:space="preserve"> </w:instrText>
+          <w:instrText xml:space="preserve"> PAGEREF _Toc194270190 \h </w:instrText>
         </w:r>
         <w:r>
           <w:rPr>
             <w:noProof/>
             <w:webHidden/>
           </w:rPr>
-          <w:instrText>PAGEREF _Toc186737178 \h</w:instrText>
-        </w:r>
-        <w:r>
-          <w:rPr>
-            <w:rFonts w:hint="eastAsia"/>
+        </w:r>
+        <w:r>
+          <w:rPr>
             <w:noProof/>
             <w:webHidden/>
           </w:rPr>
-          <w:instrText xml:space="preserve"> </w:instrText>
-        </w:r>
-        <w:r>
-          <w:rPr>
-            <w:rFonts w:hint="eastAsia"/>
+          <w:fldChar w:fldCharType="separate"/>
+        </w:r>
+        <w:r>
+          <w:rPr>
             <w:noProof/>
             <w:webHidden/>
           </w:rPr>
-        </w:r>
-        <w:r>
-          <w:rPr>
-            <w:rFonts w:hint="eastAsia"/>
-            <w:noProof/>
-            <w:webHidden/>
-          </w:rPr>
-          <w:fldChar w:fldCharType="separate"/>
-        </w:r>
-        <w:r>
-          <w:rPr>
-            <w:noProof/>
-            <w:webHidden/>
-          </w:rPr>
           <w:t>V</w:t>
         </w:r>
         <w:r>
           <w:rPr>
-            <w:rFonts w:hint="eastAsia"/>
             <w:noProof/>
             <w:webHidden/>
           </w:rPr>
@@ -4968,15 +4166,14 @@
         <w:rPr>
           <w:rFonts w:asciiTheme="minorHAnsi" w:eastAsiaTheme="minorEastAsia" w:hAnsiTheme="minorHAnsi" w:hint="eastAsia"/>
           <w:noProof/>
-          <w:sz w:val="21"/>
-          <w:szCs w:val="22"/>
-        </w:rPr>
-      </w:pPr>
-      <w:hyperlink w:anchor="_Toc186737179" w:history="1">
+          <w:sz w:val="22"/>
+          <w:szCs w:val="24"/>
+        </w:rPr>
+      </w:pPr>
+      <w:hyperlink w:anchor="_Toc194270191" w:history="1">
         <w:r>
           <w:rPr>
             <w:rStyle w:val="af7"/>
-            <w:rFonts w:hint="eastAsia"/>
             <w:noProof/>
             <w:lang w:val="zh-CN"/>
           </w:rPr>
@@ -4984,7 +4181,6 @@
         </w:r>
         <w:r>
           <w:rPr>
-            <w:rFonts w:hint="eastAsia"/>
             <w:noProof/>
             <w:webHidden/>
           </w:rPr>
@@ -4992,7 +4188,6 @@
         </w:r>
         <w:r>
           <w:rPr>
-            <w:rFonts w:hint="eastAsia"/>
             <w:noProof/>
             <w:webHidden/>
           </w:rPr>
@@ -5000,52 +4195,33 @@
         </w:r>
         <w:r>
           <w:rPr>
-            <w:rFonts w:hint="eastAsia"/>
             <w:noProof/>
             <w:webHidden/>
           </w:rPr>
-          <w:instrText xml:space="preserve"> </w:instrText>
+          <w:instrText xml:space="preserve"> PAGEREF _Toc194270191 \h </w:instrText>
         </w:r>
         <w:r>
           <w:rPr>
             <w:noProof/>
             <w:webHidden/>
           </w:rPr>
-          <w:instrText>PAGEREF _Toc186737179 \h</w:instrText>
-        </w:r>
-        <w:r>
-          <w:rPr>
-            <w:rFonts w:hint="eastAsia"/>
+        </w:r>
+        <w:r>
+          <w:rPr>
             <w:noProof/>
             <w:webHidden/>
           </w:rPr>
-          <w:instrText xml:space="preserve"> </w:instrText>
-        </w:r>
-        <w:r>
-          <w:rPr>
-            <w:rFonts w:hint="eastAsia"/>
+          <w:fldChar w:fldCharType="separate"/>
+        </w:r>
+        <w:r>
+          <w:rPr>
             <w:noProof/>
             <w:webHidden/>
           </w:rPr>
-        </w:r>
-        <w:r>
-          <w:rPr>
-            <w:rFonts w:hint="eastAsia"/>
-            <w:noProof/>
-            <w:webHidden/>
-          </w:rPr>
-          <w:fldChar w:fldCharType="separate"/>
-        </w:r>
-        <w:r>
-          <w:rPr>
-            <w:noProof/>
-            <w:webHidden/>
-          </w:rPr>
           <w:t>VI</w:t>
         </w:r>
         <w:r>
           <w:rPr>
-            <w:rFonts w:hint="eastAsia"/>
             <w:noProof/>
             <w:webHidden/>
           </w:rPr>
@@ -5062,22 +4238,20 @@
         <w:rPr>
           <w:rFonts w:asciiTheme="minorHAnsi" w:eastAsiaTheme="minorEastAsia" w:hAnsiTheme="minorHAnsi" w:hint="eastAsia"/>
           <w:noProof/>
-          <w:sz w:val="21"/>
-          <w:szCs w:val="22"/>
-        </w:rPr>
-      </w:pPr>
-      <w:hyperlink w:anchor="_Toc186737180" w:history="1">
+          <w:sz w:val="22"/>
+          <w:szCs w:val="24"/>
+        </w:rPr>
+      </w:pPr>
+      <w:hyperlink w:anchor="_Toc194270192" w:history="1">
         <w:r>
           <w:rPr>
             <w:rStyle w:val="af7"/>
-            <w:rFonts w:hint="eastAsia"/>
             <w:noProof/>
           </w:rPr>
           <w:t>1  Introduction</w:t>
         </w:r>
         <w:r>
           <w:rPr>
-            <w:rFonts w:hint="eastAsia"/>
             <w:noProof/>
             <w:webHidden/>
           </w:rPr>
@@ -5085,7 +4259,6 @@
         </w:r>
         <w:r>
           <w:rPr>
-            <w:rFonts w:hint="eastAsia"/>
             <w:noProof/>
             <w:webHidden/>
           </w:rPr>
@@ -5093,52 +4266,33 @@
         </w:r>
         <w:r>
           <w:rPr>
-            <w:rFonts w:hint="eastAsia"/>
             <w:noProof/>
             <w:webHidden/>
           </w:rPr>
-          <w:instrText xml:space="preserve"> </w:instrText>
+          <w:instrText xml:space="preserve"> PAGEREF _Toc194270192 \h </w:instrText>
         </w:r>
         <w:r>
           <w:rPr>
             <w:noProof/>
             <w:webHidden/>
           </w:rPr>
-          <w:instrText>PAGEREF _Toc186737180 \h</w:instrText>
-        </w:r>
-        <w:r>
-          <w:rPr>
-            <w:rFonts w:hint="eastAsia"/>
+        </w:r>
+        <w:r>
+          <w:rPr>
             <w:noProof/>
             <w:webHidden/>
           </w:rPr>
-          <w:instrText xml:space="preserve"> </w:instrText>
-        </w:r>
-        <w:r>
-          <w:rPr>
-            <w:rFonts w:hint="eastAsia"/>
+          <w:fldChar w:fldCharType="separate"/>
+        </w:r>
+        <w:r>
+          <w:rPr>
             <w:noProof/>
             <w:webHidden/>
           </w:rPr>
-        </w:r>
-        <w:r>
-          <w:rPr>
-            <w:rFonts w:hint="eastAsia"/>
-            <w:noProof/>
-            <w:webHidden/>
-          </w:rPr>
-          <w:fldChar w:fldCharType="separate"/>
-        </w:r>
-        <w:r>
-          <w:rPr>
-            <w:noProof/>
-            <w:webHidden/>
-          </w:rPr>
           <w:t>1</w:t>
         </w:r>
         <w:r>
           <w:rPr>
-            <w:rFonts w:hint="eastAsia"/>
             <w:noProof/>
             <w:webHidden/>
           </w:rPr>
@@ -5156,15 +4310,14 @@
         <w:rPr>
           <w:rFonts w:asciiTheme="minorHAnsi" w:eastAsiaTheme="minorEastAsia" w:hAnsiTheme="minorHAnsi" w:hint="eastAsia"/>
           <w:noProof/>
-          <w:sz w:val="21"/>
-          <w:szCs w:val="22"/>
-        </w:rPr>
-      </w:pPr>
-      <w:hyperlink w:anchor="_Toc186737181" w:history="1">
+          <w:sz w:val="22"/>
+          <w:szCs w:val="24"/>
+        </w:rPr>
+      </w:pPr>
+      <w:hyperlink w:anchor="_Toc194270193" w:history="1">
         <w:r>
           <w:rPr>
             <w:rStyle w:val="af7"/>
-            <w:rFonts w:hint="eastAsia"/>
             <w:noProof/>
             <w:lang w:val="zh-CN"/>
           </w:rPr>
@@ -5172,7 +4325,6 @@
         </w:r>
         <w:r>
           <w:rPr>
-            <w:rFonts w:hint="eastAsia"/>
             <w:noProof/>
             <w:webHidden/>
           </w:rPr>
@@ -5180,7 +4332,6 @@
         </w:r>
         <w:r>
           <w:rPr>
-            <w:rFonts w:hint="eastAsia"/>
             <w:noProof/>
             <w:webHidden/>
           </w:rPr>
@@ -5188,52 +4339,33 @@
         </w:r>
         <w:r>
           <w:rPr>
-            <w:rFonts w:hint="eastAsia"/>
             <w:noProof/>
             <w:webHidden/>
           </w:rPr>
-          <w:instrText xml:space="preserve"> </w:instrText>
+          <w:instrText xml:space="preserve"> PAGEREF _Toc194270193 \h </w:instrText>
         </w:r>
         <w:r>
           <w:rPr>
             <w:noProof/>
             <w:webHidden/>
           </w:rPr>
-          <w:instrText>PAGEREF _Toc186737181 \h</w:instrText>
-        </w:r>
-        <w:r>
-          <w:rPr>
-            <w:rFonts w:hint="eastAsia"/>
+        </w:r>
+        <w:r>
+          <w:rPr>
             <w:noProof/>
             <w:webHidden/>
           </w:rPr>
-          <w:instrText xml:space="preserve"> </w:instrText>
-        </w:r>
-        <w:r>
-          <w:rPr>
-            <w:rFonts w:hint="eastAsia"/>
+          <w:fldChar w:fldCharType="separate"/>
+        </w:r>
+        <w:r>
+          <w:rPr>
             <w:noProof/>
             <w:webHidden/>
           </w:rPr>
-        </w:r>
-        <w:r>
-          <w:rPr>
-            <w:rFonts w:hint="eastAsia"/>
-            <w:noProof/>
-            <w:webHidden/>
-          </w:rPr>
-          <w:fldChar w:fldCharType="separate"/>
-        </w:r>
-        <w:r>
-          <w:rPr>
-            <w:noProof/>
-            <w:webHidden/>
-          </w:rPr>
           <w:t>1</w:t>
         </w:r>
         <w:r>
           <w:rPr>
-            <w:rFonts w:hint="eastAsia"/>
             <w:noProof/>
             <w:webHidden/>
           </w:rPr>
@@ -5251,15 +4383,14 @@
         <w:rPr>
           <w:rFonts w:asciiTheme="minorHAnsi" w:eastAsiaTheme="minorEastAsia" w:hAnsiTheme="minorHAnsi" w:hint="eastAsia"/>
           <w:noProof/>
-          <w:sz w:val="21"/>
-          <w:szCs w:val="22"/>
-        </w:rPr>
-      </w:pPr>
-      <w:hyperlink w:anchor="_Toc186737182" w:history="1">
+          <w:sz w:val="22"/>
+          <w:szCs w:val="24"/>
+        </w:rPr>
+      </w:pPr>
+      <w:hyperlink w:anchor="_Toc194270194" w:history="1">
         <w:r>
           <w:rPr>
             <w:rStyle w:val="af7"/>
-            <w:rFonts w:hint="eastAsia"/>
             <w:noProof/>
             <w:lang w:val="zh-CN"/>
           </w:rPr>
@@ -5267,7 +4398,6 @@
         </w:r>
         <w:r>
           <w:rPr>
-            <w:rFonts w:hint="eastAsia"/>
             <w:noProof/>
             <w:webHidden/>
           </w:rPr>
@@ -5275,7 +4405,6 @@
         </w:r>
         <w:r>
           <w:rPr>
-            <w:rFonts w:hint="eastAsia"/>
             <w:noProof/>
             <w:webHidden/>
           </w:rPr>
@@ -5283,40 +4412,117 @@
         </w:r>
         <w:r>
           <w:rPr>
-            <w:rFonts w:hint="eastAsia"/>
             <w:noProof/>
             <w:webHidden/>
           </w:rPr>
-          <w:instrText xml:space="preserve"> </w:instrText>
+          <w:instrText xml:space="preserve"> PAGEREF _Toc194270194 \h </w:instrText>
         </w:r>
         <w:r>
           <w:rPr>
             <w:noProof/>
             <w:webHidden/>
           </w:rPr>
-          <w:instrText>PAGEREF _Toc186737182 \h</w:instrText>
-        </w:r>
-        <w:r>
-          <w:rPr>
-            <w:rFonts w:hint="eastAsia"/>
+        </w:r>
+        <w:r>
+          <w:rPr>
             <w:noProof/>
             <w:webHidden/>
           </w:rPr>
-          <w:instrText xml:space="preserve"> </w:instrText>
-        </w:r>
-        <w:r>
-          <w:rPr>
-            <w:rFonts w:hint="eastAsia"/>
+          <w:fldChar w:fldCharType="separate"/>
+        </w:r>
+        <w:r>
+          <w:rPr>
             <w:noProof/>
             <w:webHidden/>
           </w:rPr>
-        </w:r>
-        <w:r>
-          <w:rPr>
-            <w:rFonts w:hint="eastAsia"/>
+          <w:t>1</w:t>
+        </w:r>
+        <w:r>
+          <w:rPr>
             <w:noProof/>
             <w:webHidden/>
           </w:rPr>
+          <w:fldChar w:fldCharType="end"/>
+        </w:r>
+      </w:hyperlink>
+    </w:p>
+    <w:p>
+      <w:pPr>
+        <w:pStyle w:val="TOC3"/>
+        <w:tabs>
+          <w:tab w:val="right" w:leader="dot" w:pos="9060"/>
+        </w:tabs>
+        <w:ind w:left="840" w:firstLine="480"/>
+        <w:rPr>
+          <w:rFonts w:asciiTheme="minorHAnsi" w:eastAsiaTheme="minorEastAsia" w:hAnsiTheme="minorHAnsi" w:hint="eastAsia"/>
+          <w:noProof/>
+          <w:sz w:val="22"/>
+          <w:szCs w:val="24"/>
+        </w:rPr>
+      </w:pPr>
+      <w:hyperlink w:anchor="_Toc194270195" w:history="1">
+        <w:r>
+          <w:rPr>
+            <w:rStyle w:val="af7"/>
+            <w:noProof/>
+            <w:lang w:val="zh-CN"/>
+          </w:rPr>
+          <w:t>1.1.</w:t>
+        </w:r>
+        <w:r>
+          <w:rPr>
+            <w:rStyle w:val="af7"/>
+            <w:noProof/>
+          </w:rPr>
+          <w:t>2</w:t>
+        </w:r>
+        <w:r>
+          <w:rPr>
+            <w:rStyle w:val="af7"/>
+            <w:noProof/>
+            <w:lang w:val="zh-CN"/>
+          </w:rPr>
+          <w:t xml:space="preserve">  </w:t>
+        </w:r>
+        <w:r>
+          <w:rPr>
+            <w:rStyle w:val="af7"/>
+            <w:noProof/>
+          </w:rPr>
+          <w:t>Test</w:t>
+        </w:r>
+        <w:r>
+          <w:rPr>
+            <w:noProof/>
+            <w:webHidden/>
+          </w:rPr>
+          <w:tab/>
+        </w:r>
+        <w:r>
+          <w:rPr>
+            <w:noProof/>
+            <w:webHidden/>
+          </w:rPr>
+          <w:fldChar w:fldCharType="begin"/>
+        </w:r>
+        <w:r>
+          <w:rPr>
+            <w:noProof/>
+            <w:webHidden/>
+          </w:rPr>
+          <w:instrText xml:space="preserve"> PAGEREF _Toc194270195 \h </w:instrText>
+        </w:r>
+        <w:r>
+          <w:rPr>
+            <w:noProof/>
+            <w:webHidden/>
+          </w:rPr>
+        </w:r>
+        <w:r>
+          <w:rPr>
+            <w:noProof/>
+            <w:webHidden/>
+          </w:rPr>
           <w:fldChar w:fldCharType="separate"/>
         </w:r>
         <w:r>
@@ -5328,7 +4534,6 @@
         </w:r>
         <w:r>
           <w:rPr>
-            <w:rFonts w:hint="eastAsia"/>
             <w:noProof/>
             <w:webHidden/>
           </w:rPr>
@@ -5345,22 +4550,20 @@
         <w:rPr>
           <w:rFonts w:asciiTheme="minorHAnsi" w:eastAsiaTheme="minorEastAsia" w:hAnsiTheme="minorHAnsi" w:hint="eastAsia"/>
           <w:noProof/>
-          <w:sz w:val="21"/>
-          <w:szCs w:val="22"/>
-        </w:rPr>
-      </w:pPr>
-      <w:hyperlink w:anchor="_Toc186737183" w:history="1">
+          <w:sz w:val="22"/>
+          <w:szCs w:val="24"/>
+        </w:rPr>
+      </w:pPr>
+      <w:hyperlink w:anchor="_Toc194270196" w:history="1">
         <w:r>
           <w:rPr>
             <w:rStyle w:val="af7"/>
-            <w:rFonts w:hint="eastAsia"/>
             <w:noProof/>
           </w:rPr>
           <w:t>2  Theoretical Foundations</w:t>
         </w:r>
         <w:r>
           <w:rPr>
-            <w:rFonts w:hint="eastAsia"/>
             <w:noProof/>
             <w:webHidden/>
           </w:rPr>
@@ -5368,7 +4571,6 @@
         </w:r>
         <w:r>
           <w:rPr>
-            <w:rFonts w:hint="eastAsia"/>
             <w:noProof/>
             <w:webHidden/>
           </w:rPr>
@@ -5376,52 +4578,33 @@
         </w:r>
         <w:r>
           <w:rPr>
-            <w:rFonts w:hint="eastAsia"/>
             <w:noProof/>
             <w:webHidden/>
           </w:rPr>
-          <w:instrText xml:space="preserve"> </w:instrText>
+          <w:instrText xml:space="preserve"> PAGEREF _Toc194270196 \h </w:instrText>
         </w:r>
         <w:r>
           <w:rPr>
             <w:noProof/>
             <w:webHidden/>
           </w:rPr>
-          <w:instrText>PAGEREF _Toc186737183 \h</w:instrText>
-        </w:r>
-        <w:r>
-          <w:rPr>
-            <w:rFonts w:hint="eastAsia"/>
+        </w:r>
+        <w:r>
+          <w:rPr>
             <w:noProof/>
             <w:webHidden/>
           </w:rPr>
-          <w:instrText xml:space="preserve"> </w:instrText>
-        </w:r>
-        <w:r>
-          <w:rPr>
-            <w:rFonts w:hint="eastAsia"/>
+          <w:fldChar w:fldCharType="separate"/>
+        </w:r>
+        <w:r>
+          <w:rPr>
             <w:noProof/>
             <w:webHidden/>
           </w:rPr>
-        </w:r>
-        <w:r>
-          <w:rPr>
-            <w:rFonts w:hint="eastAsia"/>
-            <w:noProof/>
-            <w:webHidden/>
-          </w:rPr>
-          <w:fldChar w:fldCharType="separate"/>
-        </w:r>
-        <w:r>
-          <w:rPr>
-            <w:noProof/>
-            <w:webHidden/>
-          </w:rPr>
           <w:t>2</w:t>
         </w:r>
         <w:r>
           <w:rPr>
-            <w:rFonts w:hint="eastAsia"/>
             <w:noProof/>
             <w:webHidden/>
           </w:rPr>
@@ -5439,22 +4622,20 @@
         <w:rPr>
           <w:rFonts w:asciiTheme="minorHAnsi" w:eastAsiaTheme="minorEastAsia" w:hAnsiTheme="minorHAnsi" w:hint="eastAsia"/>
           <w:noProof/>
-          <w:sz w:val="21"/>
-          <w:szCs w:val="22"/>
-        </w:rPr>
-      </w:pPr>
-      <w:hyperlink w:anchor="_Toc186737184" w:history="1">
+          <w:sz w:val="22"/>
+          <w:szCs w:val="24"/>
+        </w:rPr>
+      </w:pPr>
+      <w:hyperlink w:anchor="_Toc194270197" w:history="1">
         <w:r>
           <w:rPr>
             <w:rStyle w:val="af7"/>
-            <w:rFonts w:hint="eastAsia"/>
             <w:noProof/>
           </w:rPr>
           <w:t>2.1  Concept Definition</w:t>
         </w:r>
         <w:r>
           <w:rPr>
-            <w:rFonts w:hint="eastAsia"/>
             <w:noProof/>
             <w:webHidden/>
           </w:rPr>
@@ -5462,7 +4643,6 @@
         </w:r>
         <w:r>
           <w:rPr>
-            <w:rFonts w:hint="eastAsia"/>
             <w:noProof/>
             <w:webHidden/>
           </w:rPr>
@@ -5470,52 +4650,33 @@
         </w:r>
         <w:r>
           <w:rPr>
-            <w:rFonts w:hint="eastAsia"/>
             <w:noProof/>
             <w:webHidden/>
           </w:rPr>
-          <w:instrText xml:space="preserve"> </w:instrText>
+          <w:instrText xml:space="preserve"> PAGEREF _Toc194270197 \h </w:instrText>
         </w:r>
         <w:r>
           <w:rPr>
             <w:noProof/>
             <w:webHidden/>
           </w:rPr>
-          <w:instrText>PAGEREF _Toc186737184 \h</w:instrText>
-        </w:r>
-        <w:r>
-          <w:rPr>
-            <w:rFonts w:hint="eastAsia"/>
+        </w:r>
+        <w:r>
+          <w:rPr>
             <w:noProof/>
             <w:webHidden/>
           </w:rPr>
-          <w:instrText xml:space="preserve"> </w:instrText>
-        </w:r>
-        <w:r>
-          <w:rPr>
-            <w:rFonts w:hint="eastAsia"/>
+          <w:fldChar w:fldCharType="separate"/>
+        </w:r>
+        <w:r>
+          <w:rPr>
             <w:noProof/>
             <w:webHidden/>
           </w:rPr>
-        </w:r>
-        <w:r>
-          <w:rPr>
-            <w:rFonts w:hint="eastAsia"/>
-            <w:noProof/>
-            <w:webHidden/>
-          </w:rPr>
-          <w:fldChar w:fldCharType="separate"/>
-        </w:r>
-        <w:r>
-          <w:rPr>
-            <w:noProof/>
-            <w:webHidden/>
-          </w:rPr>
           <w:t>2</w:t>
         </w:r>
         <w:r>
           <w:rPr>
-            <w:rFonts w:hint="eastAsia"/>
             <w:noProof/>
             <w:webHidden/>
           </w:rPr>
@@ -5533,22 +4694,20 @@
         <w:rPr>
           <w:rFonts w:asciiTheme="minorHAnsi" w:eastAsiaTheme="minorEastAsia" w:hAnsiTheme="minorHAnsi" w:hint="eastAsia"/>
           <w:noProof/>
-          <w:sz w:val="21"/>
-          <w:szCs w:val="22"/>
-        </w:rPr>
-      </w:pPr>
-      <w:hyperlink w:anchor="_Toc186737185" w:history="1">
+          <w:sz w:val="22"/>
+          <w:szCs w:val="24"/>
+        </w:rPr>
+      </w:pPr>
+      <w:hyperlink w:anchor="_Toc194270198" w:history="1">
         <w:r>
           <w:rPr>
             <w:rStyle w:val="af7"/>
-            <w:rFonts w:hint="eastAsia"/>
             <w:noProof/>
           </w:rPr>
           <w:t>2.1.1  Research Content</w:t>
         </w:r>
         <w:r>
           <w:rPr>
-            <w:rFonts w:hint="eastAsia"/>
             <w:noProof/>
             <w:webHidden/>
           </w:rPr>
@@ -5556,7 +4715,6 @@
         </w:r>
         <w:r>
           <w:rPr>
-            <w:rFonts w:hint="eastAsia"/>
             <w:noProof/>
             <w:webHidden/>
           </w:rPr>
@@ -5564,52 +4722,33 @@
         </w:r>
         <w:r>
           <w:rPr>
-            <w:rFonts w:hint="eastAsia"/>
             <w:noProof/>
             <w:webHidden/>
           </w:rPr>
-          <w:instrText xml:space="preserve"> </w:instrText>
+          <w:instrText xml:space="preserve"> PAGEREF _Toc194270198 \h </w:instrText>
         </w:r>
         <w:r>
           <w:rPr>
             <w:noProof/>
             <w:webHidden/>
           </w:rPr>
-          <w:instrText>PAGEREF _Toc186737185 \h</w:instrText>
-        </w:r>
-        <w:r>
-          <w:rPr>
-            <w:rFonts w:hint="eastAsia"/>
+        </w:r>
+        <w:r>
+          <w:rPr>
             <w:noProof/>
             <w:webHidden/>
           </w:rPr>
-          <w:instrText xml:space="preserve"> </w:instrText>
-        </w:r>
-        <w:r>
-          <w:rPr>
-            <w:rFonts w:hint="eastAsia"/>
+          <w:fldChar w:fldCharType="separate"/>
+        </w:r>
+        <w:r>
+          <w:rPr>
             <w:noProof/>
             <w:webHidden/>
           </w:rPr>
-        </w:r>
-        <w:r>
-          <w:rPr>
-            <w:rFonts w:hint="eastAsia"/>
-            <w:noProof/>
-            <w:webHidden/>
-          </w:rPr>
-          <w:fldChar w:fldCharType="separate"/>
-        </w:r>
-        <w:r>
-          <w:rPr>
-            <w:noProof/>
-            <w:webHidden/>
-          </w:rPr>
           <w:t>2</w:t>
         </w:r>
         <w:r>
           <w:rPr>
-            <w:rFonts w:hint="eastAsia"/>
             <w:noProof/>
             <w:webHidden/>
           </w:rPr>
@@ -5626,22 +4765,20 @@
         <w:rPr>
           <w:rFonts w:asciiTheme="minorHAnsi" w:eastAsiaTheme="minorEastAsia" w:hAnsiTheme="minorHAnsi" w:hint="eastAsia"/>
           <w:noProof/>
-          <w:sz w:val="21"/>
-          <w:szCs w:val="22"/>
-        </w:rPr>
-      </w:pPr>
-      <w:hyperlink w:anchor="_Toc186737186" w:history="1">
+          <w:sz w:val="22"/>
+          <w:szCs w:val="24"/>
+        </w:rPr>
+      </w:pPr>
+      <w:hyperlink w:anchor="_Toc194270199" w:history="1">
         <w:r>
           <w:rPr>
             <w:rStyle w:val="af7"/>
-            <w:rFonts w:hint="eastAsia"/>
             <w:noProof/>
           </w:rPr>
           <w:t>3  Dataset Construction</w:t>
         </w:r>
         <w:r>
           <w:rPr>
-            <w:rFonts w:hint="eastAsia"/>
             <w:noProof/>
             <w:webHidden/>
           </w:rPr>
@@ -5649,7 +4786,6 @@
         </w:r>
         <w:r>
           <w:rPr>
-            <w:rFonts w:hint="eastAsia"/>
             <w:noProof/>
             <w:webHidden/>
           </w:rPr>
@@ -5657,52 +4793,33 @@
         </w:r>
         <w:r>
           <w:rPr>
-            <w:rFonts w:hint="eastAsia"/>
             <w:noProof/>
             <w:webHidden/>
           </w:rPr>
-          <w:instrText xml:space="preserve"> </w:instrText>
+          <w:instrText xml:space="preserve"> PAGEREF _Toc194270199 \h </w:instrText>
         </w:r>
         <w:r>
           <w:rPr>
             <w:noProof/>
             <w:webHidden/>
           </w:rPr>
-          <w:instrText>PAGEREF _Toc186737186 \h</w:instrText>
-        </w:r>
-        <w:r>
-          <w:rPr>
-            <w:rFonts w:hint="eastAsia"/>
+        </w:r>
+        <w:r>
+          <w:rPr>
             <w:noProof/>
             <w:webHidden/>
           </w:rPr>
-          <w:instrText xml:space="preserve"> </w:instrText>
-        </w:r>
-        <w:r>
-          <w:rPr>
-            <w:rFonts w:hint="eastAsia"/>
+          <w:fldChar w:fldCharType="separate"/>
+        </w:r>
+        <w:r>
+          <w:rPr>
             <w:noProof/>
             <w:webHidden/>
           </w:rPr>
-        </w:r>
-        <w:r>
-          <w:rPr>
-            <w:rFonts w:hint="eastAsia"/>
-            <w:noProof/>
-            <w:webHidden/>
-          </w:rPr>
-          <w:fldChar w:fldCharType="separate"/>
-        </w:r>
-        <w:r>
-          <w:rPr>
-            <w:noProof/>
-            <w:webHidden/>
-          </w:rPr>
           <w:t>3</w:t>
         </w:r>
         <w:r>
           <w:rPr>
-            <w:rFonts w:hint="eastAsia"/>
             <w:noProof/>
             <w:webHidden/>
           </w:rPr>
@@ -5720,22 +4837,20 @@
         <w:rPr>
           <w:rFonts w:asciiTheme="minorHAnsi" w:eastAsiaTheme="minorEastAsia" w:hAnsiTheme="minorHAnsi" w:hint="eastAsia"/>
           <w:noProof/>
-          <w:sz w:val="21"/>
-          <w:szCs w:val="22"/>
-        </w:rPr>
-      </w:pPr>
-      <w:hyperlink w:anchor="_Toc186737187" w:history="1">
+          <w:sz w:val="22"/>
+          <w:szCs w:val="24"/>
+        </w:rPr>
+      </w:pPr>
+      <w:hyperlink w:anchor="_Toc194270200" w:history="1">
         <w:r>
           <w:rPr>
             <w:rStyle w:val="af7"/>
-            <w:rFonts w:hint="eastAsia"/>
             <w:noProof/>
           </w:rPr>
           <w:t>3.1  Data Tidy</w:t>
         </w:r>
         <w:r>
           <w:rPr>
-            <w:rFonts w:hint="eastAsia"/>
             <w:noProof/>
             <w:webHidden/>
           </w:rPr>
@@ -5743,7 +4858,6 @@
         </w:r>
         <w:r>
           <w:rPr>
-            <w:rFonts w:hint="eastAsia"/>
             <w:noProof/>
             <w:webHidden/>
           </w:rPr>
@@ -5751,52 +4865,33 @@
         </w:r>
         <w:r>
           <w:rPr>
-            <w:rFonts w:hint="eastAsia"/>
             <w:noProof/>
             <w:webHidden/>
           </w:rPr>
-          <w:instrText xml:space="preserve"> </w:instrText>
+          <w:instrText xml:space="preserve"> PAGEREF _Toc194270200 \h </w:instrText>
         </w:r>
         <w:r>
           <w:rPr>
             <w:noProof/>
             <w:webHidden/>
           </w:rPr>
-          <w:instrText>PAGEREF _Toc186737187 \h</w:instrText>
-        </w:r>
-        <w:r>
-          <w:rPr>
-            <w:rFonts w:hint="eastAsia"/>
+        </w:r>
+        <w:r>
+          <w:rPr>
             <w:noProof/>
             <w:webHidden/>
           </w:rPr>
-          <w:instrText xml:space="preserve"> </w:instrText>
-        </w:r>
-        <w:r>
-          <w:rPr>
-            <w:rFonts w:hint="eastAsia"/>
+          <w:fldChar w:fldCharType="separate"/>
+        </w:r>
+        <w:r>
+          <w:rPr>
             <w:noProof/>
             <w:webHidden/>
           </w:rPr>
-        </w:r>
-        <w:r>
-          <w:rPr>
-            <w:rFonts w:hint="eastAsia"/>
-            <w:noProof/>
-            <w:webHidden/>
-          </w:rPr>
-          <w:fldChar w:fldCharType="separate"/>
-        </w:r>
-        <w:r>
-          <w:rPr>
-            <w:noProof/>
-            <w:webHidden/>
-          </w:rPr>
           <w:t>3</w:t>
         </w:r>
         <w:r>
           <w:rPr>
-            <w:rFonts w:hint="eastAsia"/>
             <w:noProof/>
             <w:webHidden/>
           </w:rPr>
@@ -5813,22 +4908,20 @@
         <w:rPr>
           <w:rFonts w:asciiTheme="minorHAnsi" w:eastAsiaTheme="minorEastAsia" w:hAnsiTheme="minorHAnsi" w:hint="eastAsia"/>
           <w:noProof/>
-          <w:sz w:val="21"/>
-          <w:szCs w:val="22"/>
-        </w:rPr>
-      </w:pPr>
-      <w:hyperlink w:anchor="_Toc186737188" w:history="1">
+          <w:sz w:val="22"/>
+          <w:szCs w:val="24"/>
+        </w:rPr>
+      </w:pPr>
+      <w:hyperlink w:anchor="_Toc194270201" w:history="1">
         <w:r>
           <w:rPr>
             <w:rStyle w:val="af7"/>
-            <w:rFonts w:hint="eastAsia"/>
             <w:noProof/>
           </w:rPr>
           <w:t>4  Model Construction</w:t>
         </w:r>
         <w:r>
           <w:rPr>
-            <w:rFonts w:hint="eastAsia"/>
             <w:noProof/>
             <w:webHidden/>
           </w:rPr>
@@ -5836,7 +4929,6 @@
         </w:r>
         <w:r>
           <w:rPr>
-            <w:rFonts w:hint="eastAsia"/>
             <w:noProof/>
             <w:webHidden/>
           </w:rPr>
@@ -5844,52 +4936,33 @@
         </w:r>
         <w:r>
           <w:rPr>
-            <w:rFonts w:hint="eastAsia"/>
             <w:noProof/>
             <w:webHidden/>
           </w:rPr>
-          <w:instrText xml:space="preserve"> </w:instrText>
+          <w:instrText xml:space="preserve"> PAGEREF _Toc194270201 \h </w:instrText>
         </w:r>
         <w:r>
           <w:rPr>
             <w:noProof/>
             <w:webHidden/>
           </w:rPr>
-          <w:instrText>PAGEREF _Toc186737188 \h</w:instrText>
-        </w:r>
-        <w:r>
-          <w:rPr>
-            <w:rFonts w:hint="eastAsia"/>
+        </w:r>
+        <w:r>
+          <w:rPr>
             <w:noProof/>
             <w:webHidden/>
           </w:rPr>
-          <w:instrText xml:space="preserve"> </w:instrText>
-        </w:r>
-        <w:r>
-          <w:rPr>
-            <w:rFonts w:hint="eastAsia"/>
+          <w:fldChar w:fldCharType="separate"/>
+        </w:r>
+        <w:r>
+          <w:rPr>
             <w:noProof/>
             <w:webHidden/>
           </w:rPr>
-        </w:r>
-        <w:r>
-          <w:rPr>
-            <w:rFonts w:hint="eastAsia"/>
-            <w:noProof/>
-            <w:webHidden/>
-          </w:rPr>
-          <w:fldChar w:fldCharType="separate"/>
-        </w:r>
-        <w:r>
-          <w:rPr>
-            <w:noProof/>
-            <w:webHidden/>
-          </w:rPr>
           <w:t>4</w:t>
         </w:r>
         <w:r>
           <w:rPr>
-            <w:rFonts w:hint="eastAsia"/>
             <w:noProof/>
             <w:webHidden/>
           </w:rPr>
@@ -5906,22 +4979,20 @@
         <w:rPr>
           <w:rFonts w:asciiTheme="minorHAnsi" w:eastAsiaTheme="minorEastAsia" w:hAnsiTheme="minorHAnsi" w:hint="eastAsia"/>
           <w:noProof/>
-          <w:sz w:val="21"/>
-          <w:szCs w:val="22"/>
-        </w:rPr>
-      </w:pPr>
-      <w:hyperlink w:anchor="_Toc186737189" w:history="1">
+          <w:sz w:val="22"/>
+          <w:szCs w:val="24"/>
+        </w:rPr>
+      </w:pPr>
+      <w:hyperlink w:anchor="_Toc194270202" w:history="1">
         <w:r>
           <w:rPr>
             <w:rStyle w:val="af7"/>
-            <w:rFonts w:hint="eastAsia"/>
             <w:noProof/>
           </w:rPr>
           <w:t>5  Empirical Analysis</w:t>
         </w:r>
         <w:r>
           <w:rPr>
-            <w:rFonts w:hint="eastAsia"/>
             <w:noProof/>
             <w:webHidden/>
           </w:rPr>
@@ -5929,7 +5000,6 @@
         </w:r>
         <w:r>
           <w:rPr>
-            <w:rFonts w:hint="eastAsia"/>
             <w:noProof/>
             <w:webHidden/>
           </w:rPr>
@@ -5937,52 +5007,33 @@
         </w:r>
         <w:r>
           <w:rPr>
-            <w:rFonts w:hint="eastAsia"/>
             <w:noProof/>
             <w:webHidden/>
           </w:rPr>
-          <w:instrText xml:space="preserve"> </w:instrText>
+          <w:instrText xml:space="preserve"> PAGEREF _Toc194270202 \h </w:instrText>
         </w:r>
         <w:r>
           <w:rPr>
             <w:noProof/>
             <w:webHidden/>
           </w:rPr>
-          <w:instrText>PAGEREF _Toc186737189 \h</w:instrText>
-        </w:r>
-        <w:r>
-          <w:rPr>
-            <w:rFonts w:hint="eastAsia"/>
+        </w:r>
+        <w:r>
+          <w:rPr>
             <w:noProof/>
             <w:webHidden/>
           </w:rPr>
-          <w:instrText xml:space="preserve"> </w:instrText>
-        </w:r>
-        <w:r>
-          <w:rPr>
-            <w:rFonts w:hint="eastAsia"/>
+          <w:fldChar w:fldCharType="separate"/>
+        </w:r>
+        <w:r>
+          <w:rPr>
             <w:noProof/>
             <w:webHidden/>
           </w:rPr>
-        </w:r>
-        <w:r>
-          <w:rPr>
-            <w:rFonts w:hint="eastAsia"/>
-            <w:noProof/>
-            <w:webHidden/>
-          </w:rPr>
-          <w:fldChar w:fldCharType="separate"/>
-        </w:r>
-        <w:r>
-          <w:rPr>
-            <w:noProof/>
-            <w:webHidden/>
-          </w:rPr>
           <w:t>5</w:t>
         </w:r>
         <w:r>
           <w:rPr>
-            <w:rFonts w:hint="eastAsia"/>
             <w:noProof/>
             <w:webHidden/>
           </w:rPr>
@@ -5999,22 +5050,20 @@
         <w:rPr>
           <w:rFonts w:asciiTheme="minorHAnsi" w:eastAsiaTheme="minorEastAsia" w:hAnsiTheme="minorHAnsi" w:hint="eastAsia"/>
           <w:noProof/>
-          <w:sz w:val="21"/>
-          <w:szCs w:val="22"/>
-        </w:rPr>
-      </w:pPr>
-      <w:hyperlink w:anchor="_Toc186737190" w:history="1">
+          <w:sz w:val="22"/>
+          <w:szCs w:val="24"/>
+        </w:rPr>
+      </w:pPr>
+      <w:hyperlink w:anchor="_Toc194270203" w:history="1">
         <w:r>
           <w:rPr>
             <w:rStyle w:val="af7"/>
-            <w:rFonts w:hint="eastAsia"/>
             <w:noProof/>
           </w:rPr>
           <w:t>6  Practical Case Studies</w:t>
         </w:r>
         <w:r>
           <w:rPr>
-            <w:rFonts w:hint="eastAsia"/>
             <w:noProof/>
             <w:webHidden/>
           </w:rPr>
@@ -6022,7 +5071,6 @@
         </w:r>
         <w:r>
           <w:rPr>
-            <w:rFonts w:hint="eastAsia"/>
             <w:noProof/>
             <w:webHidden/>
           </w:rPr>
@@ -6030,52 +5078,33 @@
         </w:r>
         <w:r>
           <w:rPr>
-            <w:rFonts w:hint="eastAsia"/>
             <w:noProof/>
             <w:webHidden/>
           </w:rPr>
-          <w:instrText xml:space="preserve"> </w:instrText>
+          <w:instrText xml:space="preserve"> PAGEREF _Toc194270203 \h </w:instrText>
         </w:r>
         <w:r>
           <w:rPr>
             <w:noProof/>
             <w:webHidden/>
           </w:rPr>
-          <w:instrText>PAGEREF _Toc186737190 \h</w:instrText>
-        </w:r>
-        <w:r>
-          <w:rPr>
-            <w:rFonts w:hint="eastAsia"/>
+        </w:r>
+        <w:r>
+          <w:rPr>
             <w:noProof/>
             <w:webHidden/>
           </w:rPr>
-          <w:instrText xml:space="preserve"> </w:instrText>
-        </w:r>
-        <w:r>
-          <w:rPr>
-            <w:rFonts w:hint="eastAsia"/>
+          <w:fldChar w:fldCharType="separate"/>
+        </w:r>
+        <w:r>
+          <w:rPr>
             <w:noProof/>
             <w:webHidden/>
           </w:rPr>
-        </w:r>
-        <w:r>
-          <w:rPr>
-            <w:rFonts w:hint="eastAsia"/>
-            <w:noProof/>
-            <w:webHidden/>
-          </w:rPr>
-          <w:fldChar w:fldCharType="separate"/>
-        </w:r>
-        <w:r>
-          <w:rPr>
-            <w:noProof/>
-            <w:webHidden/>
-          </w:rPr>
           <w:t>6</w:t>
         </w:r>
         <w:r>
           <w:rPr>
-            <w:rFonts w:hint="eastAsia"/>
             <w:noProof/>
             <w:webHidden/>
           </w:rPr>
@@ -6092,22 +5121,20 @@
         <w:rPr>
           <w:rFonts w:asciiTheme="minorHAnsi" w:eastAsiaTheme="minorEastAsia" w:hAnsiTheme="minorHAnsi" w:hint="eastAsia"/>
           <w:noProof/>
-          <w:sz w:val="21"/>
-          <w:szCs w:val="22"/>
-        </w:rPr>
-      </w:pPr>
-      <w:hyperlink w:anchor="_Toc186737191" w:history="1">
+          <w:sz w:val="22"/>
+          <w:szCs w:val="24"/>
+        </w:rPr>
+      </w:pPr>
+      <w:hyperlink w:anchor="_Toc194270204" w:history="1">
         <w:r>
           <w:rPr>
             <w:rStyle w:val="af7"/>
-            <w:rFonts w:hint="eastAsia"/>
             <w:noProof/>
           </w:rPr>
           <w:t>7  Conclusion and Prospect</w:t>
         </w:r>
         <w:r>
           <w:rPr>
-            <w:rFonts w:hint="eastAsia"/>
             <w:noProof/>
             <w:webHidden/>
           </w:rPr>
@@ -6115,7 +5142,6 @@
         </w:r>
         <w:r>
           <w:rPr>
-            <w:rFonts w:hint="eastAsia"/>
             <w:noProof/>
             <w:webHidden/>
           </w:rPr>
@@ -6123,52 +5149,33 @@
         </w:r>
         <w:r>
           <w:rPr>
-            <w:rFonts w:hint="eastAsia"/>
             <w:noProof/>
             <w:webHidden/>
           </w:rPr>
-          <w:instrText xml:space="preserve"> </w:instrText>
+          <w:instrText xml:space="preserve"> PAGEREF _Toc194270204 \h </w:instrText>
         </w:r>
         <w:r>
           <w:rPr>
             <w:noProof/>
             <w:webHidden/>
           </w:rPr>
-          <w:instrText>PAGEREF _Toc186737191 \h</w:instrText>
-        </w:r>
-        <w:r>
-          <w:rPr>
-            <w:rFonts w:hint="eastAsia"/>
+        </w:r>
+        <w:r>
+          <w:rPr>
             <w:noProof/>
             <w:webHidden/>
           </w:rPr>
-          <w:instrText xml:space="preserve"> </w:instrText>
-        </w:r>
-        <w:r>
-          <w:rPr>
-            <w:rFonts w:hint="eastAsia"/>
+          <w:fldChar w:fldCharType="separate"/>
+        </w:r>
+        <w:r>
+          <w:rPr>
             <w:noProof/>
             <w:webHidden/>
           </w:rPr>
-        </w:r>
-        <w:r>
-          <w:rPr>
-            <w:rFonts w:hint="eastAsia"/>
-            <w:noProof/>
-            <w:webHidden/>
-          </w:rPr>
-          <w:fldChar w:fldCharType="separate"/>
-        </w:r>
-        <w:r>
-          <w:rPr>
-            <w:noProof/>
-            <w:webHidden/>
-          </w:rPr>
           <w:t>7</w:t>
         </w:r>
         <w:r>
           <w:rPr>
-            <w:rFonts w:hint="eastAsia"/>
             <w:noProof/>
             <w:webHidden/>
           </w:rPr>
@@ -6185,15 +5192,14 @@
         <w:rPr>
           <w:rFonts w:asciiTheme="minorHAnsi" w:eastAsiaTheme="minorEastAsia" w:hAnsiTheme="minorHAnsi" w:hint="eastAsia"/>
           <w:noProof/>
-          <w:sz w:val="21"/>
-          <w:szCs w:val="22"/>
-        </w:rPr>
-      </w:pPr>
-      <w:hyperlink w:anchor="_Toc186737192" w:history="1">
+          <w:sz w:val="22"/>
+          <w:szCs w:val="24"/>
+        </w:rPr>
+      </w:pPr>
+      <w:hyperlink w:anchor="_Toc194270205" w:history="1">
         <w:r>
           <w:rPr>
             <w:rStyle w:val="af7"/>
-            <w:rFonts w:hint="eastAsia"/>
             <w:noProof/>
             <w:lang w:val="zh-CN"/>
           </w:rPr>
@@ -6201,7 +5207,6 @@
         </w:r>
         <w:r>
           <w:rPr>
-            <w:rFonts w:hint="eastAsia"/>
             <w:noProof/>
             <w:webHidden/>
           </w:rPr>
@@ -6209,7 +5214,6 @@
         </w:r>
         <w:r>
           <w:rPr>
-            <w:rFonts w:hint="eastAsia"/>
             <w:noProof/>
             <w:webHidden/>
           </w:rPr>
@@ -6217,52 +5221,33 @@
         </w:r>
         <w:r>
           <w:rPr>
-            <w:rFonts w:hint="eastAsia"/>
             <w:noProof/>
             <w:webHidden/>
           </w:rPr>
-          <w:instrText xml:space="preserve"> </w:instrText>
+          <w:instrText xml:space="preserve"> PAGEREF _Toc194270205 \h </w:instrText>
         </w:r>
         <w:r>
           <w:rPr>
             <w:noProof/>
             <w:webHidden/>
           </w:rPr>
-          <w:instrText>PAGEREF _Toc186737192 \h</w:instrText>
-        </w:r>
-        <w:r>
-          <w:rPr>
-            <w:rFonts w:hint="eastAsia"/>
+        </w:r>
+        <w:r>
+          <w:rPr>
             <w:noProof/>
             <w:webHidden/>
           </w:rPr>
-          <w:instrText xml:space="preserve"> </w:instrText>
-        </w:r>
-        <w:r>
-          <w:rPr>
-            <w:rFonts w:hint="eastAsia"/>
+          <w:fldChar w:fldCharType="separate"/>
+        </w:r>
+        <w:r>
+          <w:rPr>
             <w:noProof/>
             <w:webHidden/>
           </w:rPr>
-        </w:r>
-        <w:r>
-          <w:rPr>
-            <w:rFonts w:hint="eastAsia"/>
-            <w:noProof/>
-            <w:webHidden/>
-          </w:rPr>
-          <w:fldChar w:fldCharType="separate"/>
-        </w:r>
-        <w:r>
-          <w:rPr>
-            <w:noProof/>
-            <w:webHidden/>
-          </w:rPr>
           <w:t>8</w:t>
         </w:r>
         <w:r>
           <w:rPr>
-            <w:rFonts w:hint="eastAsia"/>
             <w:noProof/>
             <w:webHidden/>
           </w:rPr>
@@ -6279,22 +5264,20 @@
         <w:rPr>
           <w:rFonts w:asciiTheme="minorHAnsi" w:eastAsiaTheme="minorEastAsia" w:hAnsiTheme="minorHAnsi" w:hint="eastAsia"/>
           <w:noProof/>
-          <w:sz w:val="21"/>
-          <w:szCs w:val="22"/>
-        </w:rPr>
-      </w:pPr>
-      <w:hyperlink w:anchor="_Toc186737193" w:history="1">
+          <w:sz w:val="22"/>
+          <w:szCs w:val="24"/>
+        </w:rPr>
+      </w:pPr>
+      <w:hyperlink w:anchor="_Toc194270206" w:history="1">
         <w:r>
           <w:rPr>
             <w:rStyle w:val="af7"/>
-            <w:rFonts w:hint="eastAsia"/>
             <w:noProof/>
           </w:rPr>
           <w:t>Appendix</w:t>
         </w:r>
         <w:r>
           <w:rPr>
-            <w:rFonts w:hint="eastAsia"/>
             <w:noProof/>
             <w:webHidden/>
           </w:rPr>
@@ -6302,7 +5285,6 @@
         </w:r>
         <w:r>
           <w:rPr>
-            <w:rFonts w:hint="eastAsia"/>
             <w:noProof/>
             <w:webHidden/>
           </w:rPr>
@@ -6310,52 +5292,33 @@
         </w:r>
         <w:r>
           <w:rPr>
-            <w:rFonts w:hint="eastAsia"/>
             <w:noProof/>
             <w:webHidden/>
           </w:rPr>
-          <w:instrText xml:space="preserve"> </w:instrText>
+          <w:instrText xml:space="preserve"> PAGEREF _Toc194270206 \h </w:instrText>
         </w:r>
         <w:r>
           <w:rPr>
             <w:noProof/>
             <w:webHidden/>
           </w:rPr>
-          <w:instrText>PAGEREF _Toc186737193 \h</w:instrText>
-        </w:r>
-        <w:r>
-          <w:rPr>
-            <w:rFonts w:hint="eastAsia"/>
+        </w:r>
+        <w:r>
+          <w:rPr>
             <w:noProof/>
             <w:webHidden/>
           </w:rPr>
-          <w:instrText xml:space="preserve"> </w:instrText>
-        </w:r>
-        <w:r>
-          <w:rPr>
-            <w:rFonts w:hint="eastAsia"/>
+          <w:fldChar w:fldCharType="separate"/>
+        </w:r>
+        <w:r>
+          <w:rPr>
             <w:noProof/>
             <w:webHidden/>
           </w:rPr>
-        </w:r>
-        <w:r>
-          <w:rPr>
-            <w:rFonts w:hint="eastAsia"/>
-            <w:noProof/>
-            <w:webHidden/>
-          </w:rPr>
-          <w:fldChar w:fldCharType="separate"/>
-        </w:r>
-        <w:r>
-          <w:rPr>
-            <w:noProof/>
-            <w:webHidden/>
-          </w:rPr>
           <w:t>9</w:t>
         </w:r>
         <w:r>
           <w:rPr>
-            <w:rFonts w:hint="eastAsia"/>
             <w:noProof/>
             <w:webHidden/>
           </w:rPr>
@@ -6372,22 +5335,20 @@
         <w:rPr>
           <w:rFonts w:asciiTheme="minorHAnsi" w:eastAsiaTheme="minorEastAsia" w:hAnsiTheme="minorHAnsi" w:hint="eastAsia"/>
           <w:noProof/>
-          <w:sz w:val="21"/>
-          <w:szCs w:val="22"/>
-        </w:rPr>
-      </w:pPr>
-      <w:hyperlink w:anchor="_Toc186737194" w:history="1">
+          <w:sz w:val="22"/>
+          <w:szCs w:val="24"/>
+        </w:rPr>
+      </w:pPr>
+      <w:hyperlink w:anchor="_Toc194270207" w:history="1">
         <w:r>
           <w:rPr>
             <w:rStyle w:val="af7"/>
-            <w:rFonts w:hint="eastAsia"/>
             <w:noProof/>
           </w:rPr>
           <w:t>Thanks</w:t>
         </w:r>
         <w:r>
           <w:rPr>
-            <w:rFonts w:hint="eastAsia"/>
             <w:noProof/>
             <w:webHidden/>
           </w:rPr>
@@ -6395,7 +5356,6 @@
         </w:r>
         <w:r>
           <w:rPr>
-            <w:rFonts w:hint="eastAsia"/>
             <w:noProof/>
             <w:webHidden/>
           </w:rPr>
@@ -6403,52 +5363,33 @@
         </w:r>
         <w:r>
           <w:rPr>
-            <w:rFonts w:hint="eastAsia"/>
             <w:noProof/>
             <w:webHidden/>
           </w:rPr>
-          <w:instrText xml:space="preserve"> </w:instrText>
+          <w:instrText xml:space="preserve"> PAGEREF _Toc194270207 \h </w:instrText>
         </w:r>
         <w:r>
           <w:rPr>
             <w:noProof/>
             <w:webHidden/>
           </w:rPr>
-          <w:instrText>PAGEREF _Toc186737194 \h</w:instrText>
-        </w:r>
-        <w:r>
-          <w:rPr>
-            <w:rFonts w:hint="eastAsia"/>
+        </w:r>
+        <w:r>
+          <w:rPr>
             <w:noProof/>
             <w:webHidden/>
           </w:rPr>
-          <w:instrText xml:space="preserve"> </w:instrText>
-        </w:r>
-        <w:r>
-          <w:rPr>
-            <w:rFonts w:hint="eastAsia"/>
+          <w:fldChar w:fldCharType="separate"/>
+        </w:r>
+        <w:r>
+          <w:rPr>
             <w:noProof/>
             <w:webHidden/>
           </w:rPr>
-        </w:r>
-        <w:r>
-          <w:rPr>
-            <w:rFonts w:hint="eastAsia"/>
-            <w:noProof/>
-            <w:webHidden/>
-          </w:rPr>
-          <w:fldChar w:fldCharType="separate"/>
-        </w:r>
-        <w:r>
-          <w:rPr>
-            <w:noProof/>
-            <w:webHidden/>
-          </w:rPr>
           <w:t>10</w:t>
         </w:r>
         <w:r>
           <w:rPr>
-            <w:rFonts w:hint="eastAsia"/>
             <w:noProof/>
             <w:webHidden/>
           </w:rPr>
@@ -6473,8 +5414,8 @@
         </w:rPr>
         <w:br w:type="page"/>
       </w:r>
-      <w:bookmarkStart w:id="25" w:name="_Toc186737159"/>
-      <w:commentRangeStart w:id="26"/>
+      <w:bookmarkStart w:id="26" w:name="_Toc194270170"/>
+      <w:commentRangeStart w:id="27"/>
       <w:r>
         <w:rPr>
           <w:rFonts w:hint="eastAsia"/>
@@ -6483,15 +5424,15 @@
         <w:lastRenderedPageBreak/>
         <w:t>图目录</w:t>
       </w:r>
-      <w:commentRangeEnd w:id="26"/>
+      <w:commentRangeEnd w:id="27"/>
       <w:r>
         <w:rPr>
           <w:rStyle w:val="af2"/>
           <w:rFonts w:asciiTheme="minorHAnsi" w:eastAsiaTheme="minorEastAsia" w:hAnsiTheme="minorHAnsi"/>
         </w:rPr>
-        <w:commentReference w:id="26"/>
-      </w:r>
-      <w:bookmarkEnd w:id="25"/>
+        <w:commentReference w:id="27"/>
+      </w:r>
+      <w:bookmarkEnd w:id="26"/>
       <w:r>
         <w:rPr>
           <w:lang w:val="zh-CN"/>
@@ -6511,7 +5452,7 @@
         </w:rPr>
         <w:instrText>TC  "</w:instrText>
       </w:r>
-      <w:bookmarkStart w:id="27" w:name="_Toc186737178"/>
+      <w:bookmarkStart w:id="28" w:name="_Toc194270190"/>
       <w:r>
         <w:rPr>
           <w:rFonts w:hint="eastAsia"/>
@@ -6519,7 +5460,7 @@
         </w:rPr>
         <w:instrText>TOC of Figures</w:instrText>
       </w:r>
-      <w:bookmarkEnd w:id="27"/>
+      <w:bookmarkEnd w:id="28"/>
       <w:r>
         <w:rPr>
           <w:rFonts w:hint="eastAsia"/>
@@ -6549,8 +5490,8 @@
         <w:rPr>
           <w:rFonts w:asciiTheme="minorHAnsi" w:eastAsiaTheme="minorEastAsia" w:hAnsiTheme="minorHAnsi" w:hint="eastAsia"/>
           <w:noProof/>
-          <w:sz w:val="21"/>
-          <w:szCs w:val="22"/>
+          <w:sz w:val="22"/>
+          <w:szCs w:val="24"/>
         </w:rPr>
       </w:pPr>
       <w:r>
@@ -6576,11 +5517,10 @@
         </w:rPr>
         <w:fldChar w:fldCharType="separate"/>
       </w:r>
-      <w:hyperlink w:anchor="_Toc186737195" w:history="1">
+      <w:hyperlink w:anchor="_Toc194270208" w:history="1">
         <w:r>
           <w:rPr>
             <w:rStyle w:val="af7"/>
-            <w:rFonts w:hint="eastAsia"/>
             <w:noProof/>
           </w:rPr>
           <w:t>图</w:t>
@@ -6588,22 +5528,19 @@
         <w:r>
           <w:rPr>
             <w:rStyle w:val="af7"/>
-            <w:rFonts w:hint="eastAsia"/>
-            <w:noProof/>
-          </w:rPr>
-          <w:t xml:space="preserve"> 2.1 </w:t>
+            <w:noProof/>
+          </w:rPr>
+          <w:t xml:space="preserve">2.1 </w:t>
         </w:r>
         <w:r>
           <w:rPr>
             <w:rStyle w:val="af7"/>
-            <w:rFonts w:hint="eastAsia"/>
             <w:noProof/>
           </w:rPr>
           <w:t>论文流程图</w:t>
         </w:r>
         <w:r>
           <w:rPr>
-            <w:rFonts w:hint="eastAsia"/>
             <w:noProof/>
             <w:webHidden/>
           </w:rPr>
@@ -6611,7 +5548,6 @@
         </w:r>
         <w:r>
           <w:rPr>
-            <w:rFonts w:hint="eastAsia"/>
             <w:noProof/>
             <w:webHidden/>
           </w:rPr>
@@ -6619,52 +5555,33 @@
         </w:r>
         <w:r>
           <w:rPr>
-            <w:rFonts w:hint="eastAsia"/>
             <w:noProof/>
             <w:webHidden/>
           </w:rPr>
-          <w:instrText xml:space="preserve"> </w:instrText>
+          <w:instrText xml:space="preserve"> PAGEREF _Toc194270208 \h </w:instrText>
         </w:r>
         <w:r>
           <w:rPr>
             <w:noProof/>
             <w:webHidden/>
           </w:rPr>
-          <w:instrText>PAGEREF _Toc186737195 \h</w:instrText>
-        </w:r>
-        <w:r>
-          <w:rPr>
-            <w:rFonts w:hint="eastAsia"/>
+        </w:r>
+        <w:r>
+          <w:rPr>
             <w:noProof/>
             <w:webHidden/>
           </w:rPr>
-          <w:instrText xml:space="preserve"> </w:instrText>
-        </w:r>
-        <w:r>
-          <w:rPr>
-            <w:rFonts w:hint="eastAsia"/>
+          <w:fldChar w:fldCharType="separate"/>
+        </w:r>
+        <w:r>
+          <w:rPr>
             <w:noProof/>
             <w:webHidden/>
           </w:rPr>
-        </w:r>
-        <w:r>
-          <w:rPr>
-            <w:rFonts w:hint="eastAsia"/>
-            <w:noProof/>
-            <w:webHidden/>
-          </w:rPr>
-          <w:fldChar w:fldCharType="separate"/>
-        </w:r>
-        <w:r>
-          <w:rPr>
-            <w:noProof/>
-            <w:webHidden/>
-          </w:rPr>
           <w:t>2</w:t>
         </w:r>
         <w:r>
           <w:rPr>
-            <w:rFonts w:hint="eastAsia"/>
             <w:noProof/>
             <w:webHidden/>
           </w:rPr>
@@ -6681,15 +5598,14 @@
         <w:rPr>
           <w:rFonts w:asciiTheme="minorHAnsi" w:eastAsiaTheme="minorEastAsia" w:hAnsiTheme="minorHAnsi" w:hint="eastAsia"/>
           <w:noProof/>
-          <w:sz w:val="21"/>
-          <w:szCs w:val="22"/>
-        </w:rPr>
-      </w:pPr>
-      <w:hyperlink w:anchor="_Toc186737196" w:history="1">
+          <w:sz w:val="22"/>
+          <w:szCs w:val="24"/>
+        </w:rPr>
+      </w:pPr>
+      <w:hyperlink w:anchor="_Toc194270209" w:history="1">
         <w:r>
           <w:rPr>
             <w:rStyle w:val="af7"/>
-            <w:rFonts w:hint="eastAsia"/>
             <w:noProof/>
           </w:rPr>
           <w:t>图</w:t>
@@ -6697,22 +5613,19 @@
         <w:r>
           <w:rPr>
             <w:rStyle w:val="af7"/>
-            <w:rFonts w:hint="eastAsia"/>
-            <w:noProof/>
-          </w:rPr>
-          <w:t xml:space="preserve"> 3.1 </w:t>
+            <w:noProof/>
+          </w:rPr>
+          <w:t xml:space="preserve">3.1 </w:t>
         </w:r>
         <w:r>
           <w:rPr>
             <w:rStyle w:val="af7"/>
-            <w:rFonts w:hint="eastAsia"/>
             <w:noProof/>
           </w:rPr>
           <w:t>数据清洗流程图</w:t>
         </w:r>
         <w:r>
           <w:rPr>
-            <w:rFonts w:hint="eastAsia"/>
             <w:noProof/>
             <w:webHidden/>
           </w:rPr>
@@ -6720,7 +5633,6 @@
         </w:r>
         <w:r>
           <w:rPr>
-            <w:rFonts w:hint="eastAsia"/>
             <w:noProof/>
             <w:webHidden/>
           </w:rPr>
@@ -6728,52 +5640,33 @@
         </w:r>
         <w:r>
           <w:rPr>
-            <w:rFonts w:hint="eastAsia"/>
             <w:noProof/>
             <w:webHidden/>
           </w:rPr>
-          <w:instrText xml:space="preserve"> </w:instrText>
+          <w:instrText xml:space="preserve"> PAGEREF _Toc194270209 \h </w:instrText>
         </w:r>
         <w:r>
           <w:rPr>
             <w:noProof/>
             <w:webHidden/>
           </w:rPr>
-          <w:instrText>PAGEREF _Toc186737196 \h</w:instrText>
-        </w:r>
-        <w:r>
-          <w:rPr>
-            <w:rFonts w:hint="eastAsia"/>
+        </w:r>
+        <w:r>
+          <w:rPr>
             <w:noProof/>
             <w:webHidden/>
           </w:rPr>
-          <w:instrText xml:space="preserve"> </w:instrText>
-        </w:r>
-        <w:r>
-          <w:rPr>
-            <w:rFonts w:hint="eastAsia"/>
+          <w:fldChar w:fldCharType="separate"/>
+        </w:r>
+        <w:r>
+          <w:rPr>
             <w:noProof/>
             <w:webHidden/>
           </w:rPr>
-        </w:r>
-        <w:r>
-          <w:rPr>
-            <w:rFonts w:hint="eastAsia"/>
-            <w:noProof/>
-            <w:webHidden/>
-          </w:rPr>
-          <w:fldChar w:fldCharType="separate"/>
-        </w:r>
-        <w:r>
-          <w:rPr>
-            <w:noProof/>
-            <w:webHidden/>
-          </w:rPr>
           <w:t>3</w:t>
         </w:r>
         <w:r>
           <w:rPr>
-            <w:rFonts w:hint="eastAsia"/>
             <w:noProof/>
             <w:webHidden/>
           </w:rPr>
@@ -6798,8 +5691,8 @@
         </w:rPr>
         <w:br w:type="page"/>
       </w:r>
-      <w:bookmarkStart w:id="28" w:name="_Toc186737160"/>
-      <w:commentRangeStart w:id="29"/>
+      <w:bookmarkStart w:id="29" w:name="_Toc194270171"/>
+      <w:commentRangeStart w:id="30"/>
       <w:r>
         <w:rPr>
           <w:rFonts w:hint="eastAsia"/>
@@ -6808,15 +5701,15 @@
         <w:lastRenderedPageBreak/>
         <w:t>表目录</w:t>
       </w:r>
-      <w:commentRangeEnd w:id="29"/>
+      <w:commentRangeEnd w:id="30"/>
       <w:r>
         <w:rPr>
           <w:rStyle w:val="af2"/>
           <w:rFonts w:eastAsia="宋体"/>
         </w:rPr>
-        <w:commentReference w:id="29"/>
-      </w:r>
-      <w:bookmarkEnd w:id="28"/>
+        <w:commentReference w:id="30"/>
+      </w:r>
+      <w:bookmarkEnd w:id="29"/>
       <w:r>
         <w:rPr>
           <w:lang w:val="zh-CN"/>
@@ -6836,7 +5729,7 @@
         </w:rPr>
         <w:instrText>TC  "</w:instrText>
       </w:r>
-      <w:bookmarkStart w:id="30" w:name="_Toc186737179"/>
+      <w:bookmarkStart w:id="31" w:name="_Toc194270191"/>
       <w:r>
         <w:rPr>
           <w:rFonts w:hint="eastAsia"/>
@@ -6844,7 +5737,7 @@
         </w:rPr>
         <w:instrText>TOC of Tables</w:instrText>
       </w:r>
-      <w:bookmarkEnd w:id="30"/>
+      <w:bookmarkEnd w:id="31"/>
       <w:r>
         <w:rPr>
           <w:rFonts w:hint="eastAsia"/>
@@ -6874,8 +5767,8 @@
         <w:rPr>
           <w:rFonts w:asciiTheme="minorHAnsi" w:eastAsiaTheme="minorEastAsia" w:hAnsiTheme="minorHAnsi" w:hint="eastAsia"/>
           <w:noProof/>
-          <w:sz w:val="21"/>
-          <w:szCs w:val="22"/>
+          <w:sz w:val="22"/>
+          <w:szCs w:val="24"/>
         </w:rPr>
       </w:pPr>
       <w:r>
@@ -6923,11 +5816,10 @@
         </w:rPr>
         <w:fldChar w:fldCharType="separate"/>
       </w:r>
-      <w:hyperlink w:anchor="_Toc186737197" w:history="1">
+      <w:hyperlink w:anchor="_Toc194270210" w:history="1">
         <w:r>
           <w:rPr>
             <w:rStyle w:val="af7"/>
-            <w:rFonts w:hint="eastAsia"/>
             <w:noProof/>
           </w:rPr>
           <w:t>表</w:t>
@@ -6935,15 +5827,13 @@
         <w:r>
           <w:rPr>
             <w:rStyle w:val="af7"/>
-            <w:rFonts w:hint="eastAsia"/>
-            <w:noProof/>
-          </w:rPr>
-          <w:t xml:space="preserve"> 4</w:t>
+            <w:noProof/>
+          </w:rPr>
+          <w:t>4</w:t>
         </w:r>
         <w:r>
           <w:rPr>
             <w:rStyle w:val="af7"/>
-            <w:rFonts w:hint="eastAsia"/>
             <w:noProof/>
           </w:rPr>
           <w:noBreakHyphen/>
@@ -6952,14 +5842,12 @@
         <w:r>
           <w:rPr>
             <w:rStyle w:val="af7"/>
-            <w:rFonts w:hint="eastAsia"/>
             <w:noProof/>
           </w:rPr>
           <w:t>筛分粒度组成</w:t>
         </w:r>
         <w:r>
           <w:rPr>
-            <w:rFonts w:hint="eastAsia"/>
             <w:noProof/>
             <w:webHidden/>
           </w:rPr>
@@ -6967,7 +5855,6 @@
         </w:r>
         <w:r>
           <w:rPr>
-            <w:rFonts w:hint="eastAsia"/>
             <w:noProof/>
             <w:webHidden/>
           </w:rPr>
@@ -6975,52 +5862,33 @@
         </w:r>
         <w:r>
           <w:rPr>
-            <w:rFonts w:hint="eastAsia"/>
             <w:noProof/>
             <w:webHidden/>
           </w:rPr>
-          <w:instrText xml:space="preserve"> </w:instrText>
+          <w:instrText xml:space="preserve"> PAGEREF _Toc194270210 \h </w:instrText>
         </w:r>
         <w:r>
           <w:rPr>
             <w:noProof/>
             <w:webHidden/>
           </w:rPr>
-          <w:instrText>PAGEREF _Toc186737197 \h</w:instrText>
-        </w:r>
-        <w:r>
-          <w:rPr>
-            <w:rFonts w:hint="eastAsia"/>
+        </w:r>
+        <w:r>
+          <w:rPr>
             <w:noProof/>
             <w:webHidden/>
           </w:rPr>
-          <w:instrText xml:space="preserve"> </w:instrText>
-        </w:r>
-        <w:r>
-          <w:rPr>
-            <w:rFonts w:hint="eastAsia"/>
+          <w:fldChar w:fldCharType="separate"/>
+        </w:r>
+        <w:r>
+          <w:rPr>
             <w:noProof/>
             <w:webHidden/>
           </w:rPr>
-        </w:r>
-        <w:r>
-          <w:rPr>
-            <w:rFonts w:hint="eastAsia"/>
-            <w:noProof/>
-            <w:webHidden/>
-          </w:rPr>
-          <w:fldChar w:fldCharType="separate"/>
-        </w:r>
-        <w:r>
-          <w:rPr>
-            <w:noProof/>
-            <w:webHidden/>
-          </w:rPr>
           <w:t>4</w:t>
         </w:r>
         <w:r>
           <w:rPr>
-            <w:rFonts w:hint="eastAsia"/>
             <w:noProof/>
             <w:webHidden/>
           </w:rPr>
@@ -7065,8 +5933,8 @@
         <w:pStyle w:val="1"/>
         <w:spacing w:after="312"/>
       </w:pPr>
-      <w:bookmarkStart w:id="31" w:name="_Toc186737161"/>
-      <w:commentRangeStart w:id="32"/>
+      <w:bookmarkStart w:id="32" w:name="_Toc194270172"/>
+      <w:commentRangeStart w:id="33"/>
       <w:r>
         <w:rPr>
           <w:rFonts w:hint="eastAsia"/>
@@ -7074,7 +5942,7 @@
         <w:lastRenderedPageBreak/>
         <w:t>绪论</w:t>
       </w:r>
-      <w:commentRangeEnd w:id="32"/>
+      <w:commentRangeEnd w:id="33"/>
       <w:r>
         <w:rPr>
           <w:rStyle w:val="af2"/>
@@ -7082,20 +5950,20 @@
           <w:bCs w:val="0"/>
           <w:kern w:val="2"/>
         </w:rPr>
-        <w:commentReference w:id="32"/>
-      </w:r>
-      <w:bookmarkEnd w:id="31"/>
+        <w:commentReference w:id="33"/>
+      </w:r>
+      <w:bookmarkEnd w:id="32"/>
       <w:r>
         <w:fldChar w:fldCharType="begin"/>
       </w:r>
       <w:r>
         <w:instrText xml:space="preserve"> TC  "</w:instrText>
       </w:r>
-      <w:bookmarkStart w:id="33" w:name="_Toc186737180"/>
+      <w:bookmarkStart w:id="34" w:name="_Toc194270192"/>
       <w:r>
         <w:instrText>1  Introduction</w:instrText>
       </w:r>
-      <w:bookmarkEnd w:id="33"/>
+      <w:bookmarkEnd w:id="34"/>
       <w:r>
         <w:instrText xml:space="preserve">" \l 1 </w:instrText>
       </w:r>
@@ -7111,8 +5979,8 @@
           <w:lang w:val="zh-CN"/>
         </w:rPr>
       </w:pPr>
-      <w:bookmarkStart w:id="34" w:name="_Toc186737162"/>
-      <w:commentRangeStart w:id="35"/>
+      <w:bookmarkStart w:id="35" w:name="_Toc194270173"/>
+      <w:commentRangeStart w:id="36"/>
       <w:r>
         <w:rPr>
           <w:rFonts w:hint="eastAsia"/>
@@ -7120,16 +5988,16 @@
         </w:rPr>
         <w:t>研究背景与意义</w:t>
       </w:r>
-      <w:commentRangeEnd w:id="35"/>
+      <w:commentRangeEnd w:id="36"/>
       <w:r>
         <w:rPr>
           <w:rStyle w:val="af2"/>
           <w:rFonts w:asciiTheme="minorHAnsi" w:eastAsiaTheme="minorEastAsia" w:hAnsiTheme="minorHAnsi" w:cstheme="minorBidi"/>
           <w:bCs w:val="0"/>
         </w:rPr>
-        <w:commentReference w:id="35"/>
-      </w:r>
-      <w:bookmarkEnd w:id="34"/>
+        <w:commentReference w:id="36"/>
+      </w:r>
+      <w:bookmarkEnd w:id="35"/>
       <w:r>
         <w:rPr>
           <w:lang w:val="zh-CN"/>
@@ -7149,7 +6017,7 @@
         </w:rPr>
         <w:instrText>TC  "</w:instrText>
       </w:r>
-      <w:bookmarkStart w:id="36" w:name="_Toc186737181"/>
+      <w:bookmarkStart w:id="37" w:name="_Toc194270193"/>
       <w:r>
         <w:rPr>
           <w:rFonts w:hint="eastAsia"/>
@@ -7157,7 +6025,7 @@
         </w:rPr>
         <w:instrText>1.1  Research Background and Significance</w:instrText>
       </w:r>
-      <w:bookmarkEnd w:id="36"/>
+      <w:bookmarkEnd w:id="37"/>
       <w:r>
         <w:rPr>
           <w:rFonts w:hint="eastAsia"/>
@@ -7186,55 +6054,28 @@
           <w:lang w:val="zh-CN"/>
         </w:rPr>
       </w:pPr>
-      <w:commentRangeStart w:id="37"/>
-      <w:proofErr w:type="gramStart"/>
+      <w:commentRangeStart w:id="38"/>
       <w:r>
         <w:rPr>
           <w:rFonts w:hint="eastAsia"/>
           <w:lang w:val="zh-CN"/>
         </w:rPr>
-        <w:t>文本文本文本文本文本文本文本文本文本文本</w:t>
-      </w:r>
-      <w:proofErr w:type="gramEnd"/>
-      <w:r>
-        <w:rPr>
-          <w:rFonts w:hint="eastAsia"/>
-          <w:lang w:val="zh-CN"/>
-        </w:rPr>
-        <w:t>文</w:t>
-      </w:r>
-      <w:proofErr w:type="gramStart"/>
-      <w:r>
-        <w:rPr>
-          <w:rFonts w:hint="eastAsia"/>
-          <w:lang w:val="zh-CN"/>
-        </w:rPr>
-        <w:t>本文本文本文本文本文本文本文</w:t>
-      </w:r>
-      <w:commentRangeEnd w:id="37"/>
-      <w:proofErr w:type="gramEnd"/>
+        <w:t>文本文本文本文本文本文本文本文本文本文本文本文本文本文本文本文本文本文</w:t>
+      </w:r>
+      <w:commentRangeEnd w:id="38"/>
       <w:r>
         <w:rPr>
           <w:rStyle w:val="af2"/>
           <w:rFonts w:asciiTheme="minorHAnsi" w:eastAsiaTheme="minorEastAsia" w:hAnsiTheme="minorHAnsi"/>
         </w:rPr>
-        <w:commentReference w:id="37"/>
-      </w:r>
-      <w:proofErr w:type="gramStart"/>
+        <w:commentReference w:id="38"/>
+      </w:r>
       <w:r>
         <w:rPr>
           <w:rFonts w:hint="eastAsia"/>
           <w:lang w:val="zh-CN"/>
         </w:rPr>
-        <w:t>本文本文本文本文本文本文</w:t>
-      </w:r>
-      <w:proofErr w:type="gramEnd"/>
-      <w:r>
-        <w:rPr>
-          <w:rFonts w:hint="eastAsia"/>
-          <w:lang w:val="zh-CN"/>
-        </w:rPr>
-        <w:t>本。</w:t>
+        <w:t>本文本文本文本文本文本文本。</w:t>
       </w:r>
     </w:p>
     <w:p>
@@ -7245,8 +6086,8 @@
           <w:lang w:val="zh-CN"/>
         </w:rPr>
       </w:pPr>
-      <w:bookmarkStart w:id="38" w:name="_Toc186737163"/>
-      <w:commentRangeStart w:id="39"/>
+      <w:bookmarkStart w:id="39" w:name="_Toc194270174"/>
+      <w:commentRangeStart w:id="40"/>
       <w:r>
         <w:rPr>
           <w:rFonts w:hint="eastAsia"/>
@@ -7254,16 +6095,16 @@
         </w:rPr>
         <w:t>文献评述</w:t>
       </w:r>
-      <w:commentRangeEnd w:id="39"/>
+      <w:commentRangeEnd w:id="40"/>
       <w:r>
         <w:rPr>
           <w:rStyle w:val="af2"/>
           <w:rFonts w:asciiTheme="minorHAnsi" w:eastAsiaTheme="minorEastAsia" w:hAnsiTheme="minorHAnsi"/>
           <w:bCs w:val="0"/>
         </w:rPr>
-        <w:commentReference w:id="39"/>
-      </w:r>
-      <w:bookmarkEnd w:id="38"/>
+        <w:commentReference w:id="40"/>
+      </w:r>
+      <w:bookmarkEnd w:id="39"/>
       <w:r>
         <w:rPr>
           <w:lang w:val="zh-CN"/>
@@ -7283,7 +6124,7 @@
         </w:rPr>
         <w:instrText>TC  "</w:instrText>
       </w:r>
-      <w:bookmarkStart w:id="40" w:name="_Toc186737182"/>
+      <w:bookmarkStart w:id="41" w:name="_Toc194270194"/>
       <w:r>
         <w:rPr>
           <w:rFonts w:hint="eastAsia"/>
@@ -7291,7 +6132,7 @@
         </w:rPr>
         <w:instrText>1.1.1  Literature Review</w:instrText>
       </w:r>
-      <w:bookmarkEnd w:id="40"/>
+      <w:bookmarkEnd w:id="41"/>
       <w:r>
         <w:rPr>
           <w:rFonts w:hint="eastAsia"/>
@@ -7320,7 +6161,6 @@
           <w:lang w:val="zh-CN"/>
         </w:rPr>
       </w:pPr>
-      <w:proofErr w:type="gramStart"/>
       <w:r>
         <w:rPr>
           <w:rFonts w:hint="eastAsia"/>
@@ -7333,72 +6173,23 @@
           <w:rFonts w:hint="eastAsia"/>
           <w:lang w:val="zh-CN"/>
         </w:rPr>
-        <w:t>文本文本文本文本文本文本文本文本</w:t>
-      </w:r>
-      <w:proofErr w:type="gramEnd"/>
+        <w:t>文本文本文本文本文本文本文本文本文本文本文本文本文本文本文本文本文本文本文本文本文本文本文本文本文本文本文本文本文本文本文本文</w:t>
+      </w:r>
+      <w:commentRangeStart w:id="42"/>
       <w:r>
         <w:rPr>
           <w:rFonts w:hint="eastAsia"/>
           <w:lang w:val="zh-CN"/>
         </w:rPr>
-        <w:t>文</w:t>
-      </w:r>
-      <w:proofErr w:type="gramStart"/>
-      <w:r>
-        <w:rPr>
-          <w:rFonts w:hint="eastAsia"/>
-          <w:lang w:val="zh-CN"/>
-        </w:rPr>
-        <w:t>本文本文本文本文本文本文本文本文本文本文</w:t>
-      </w:r>
-      <w:proofErr w:type="gramEnd"/>
-      <w:r>
-        <w:rPr>
-          <w:rFonts w:hint="eastAsia"/>
-          <w:lang w:val="zh-CN"/>
-        </w:rPr>
         <w:t>本</w:t>
       </w:r>
-      <w:proofErr w:type="gramStart"/>
-      <w:r>
-        <w:rPr>
-          <w:rFonts w:hint="eastAsia"/>
-          <w:lang w:val="zh-CN"/>
-        </w:rPr>
-        <w:t>文本文本文本文本文本文本文本文本文本文本</w:t>
-      </w:r>
-      <w:proofErr w:type="gramEnd"/>
-      <w:r>
-        <w:rPr>
-          <w:rFonts w:hint="eastAsia"/>
-          <w:lang w:val="zh-CN"/>
-        </w:rPr>
-        <w:t>文</w:t>
-      </w:r>
-      <w:proofErr w:type="gramStart"/>
-      <w:r>
-        <w:rPr>
-          <w:rFonts w:hint="eastAsia"/>
-          <w:lang w:val="zh-CN"/>
-        </w:rPr>
-        <w:t>本文本文</w:t>
-      </w:r>
-      <w:commentRangeStart w:id="41"/>
-      <w:proofErr w:type="gramEnd"/>
-      <w:r>
-        <w:rPr>
-          <w:rFonts w:hint="eastAsia"/>
-          <w:lang w:val="zh-CN"/>
-        </w:rPr>
-        <w:t>本</w:t>
-      </w:r>
-      <w:commentRangeEnd w:id="41"/>
+      <w:commentRangeEnd w:id="42"/>
       <w:r>
         <w:rPr>
           <w:rStyle w:val="af2"/>
           <w:rFonts w:asciiTheme="minorHAnsi" w:eastAsiaTheme="minorEastAsia" w:hAnsiTheme="minorHAnsi"/>
         </w:rPr>
-        <w:commentReference w:id="41"/>
+        <w:commentReference w:id="42"/>
       </w:r>
       <w:r>
         <w:rPr>
@@ -7406,6 +6197,106 @@
           <w:lang w:val="zh-CN"/>
         </w:rPr>
         <w:t>。</w:t>
+      </w:r>
+    </w:p>
+    <w:p>
+      <w:pPr>
+        <w:pStyle w:val="3"/>
+        <w:spacing w:before="156"/>
+        <w:rPr>
+          <w:lang w:val="zh-CN"/>
+        </w:rPr>
+      </w:pPr>
+      <w:bookmarkStart w:id="43" w:name="_Toc194270175"/>
+      <w:r>
+        <w:rPr>
+          <w:rFonts w:hint="eastAsia"/>
+          <w:lang w:val="zh-CN"/>
+        </w:rPr>
+        <w:t>Test</w:t>
+      </w:r>
+      <w:bookmarkEnd w:id="43"/>
+      <w:r>
+        <w:rPr>
+          <w:lang w:val="zh-CN"/>
+        </w:rPr>
+        <w:fldChar w:fldCharType="begin"/>
+      </w:r>
+      <w:r>
+        <w:rPr>
+          <w:lang w:val="zh-CN"/>
+        </w:rPr>
+        <w:instrText xml:space="preserve"> </w:instrText>
+      </w:r>
+      <w:r>
+        <w:rPr>
+          <w:rFonts w:hint="eastAsia"/>
+          <w:lang w:val="zh-CN"/>
+        </w:rPr>
+        <w:instrText>TC</w:instrText>
+      </w:r>
+      <w:r>
+        <w:rPr>
+          <w:lang w:val="zh-CN"/>
+        </w:rPr>
+        <w:instrText xml:space="preserve">  </w:instrText>
+      </w:r>
+      <w:r>
+        <w:rPr>
+          <w:rFonts w:hint="eastAsia"/>
+          <w:lang w:val="zh-CN"/>
+        </w:rPr>
+        <w:instrText>"</w:instrText>
+      </w:r>
+      <w:bookmarkStart w:id="44" w:name="_Toc194270195"/>
+      <w:r>
+        <w:rPr>
+          <w:rFonts w:hint="eastAsia"/>
+          <w:lang w:val="zh-CN"/>
+        </w:rPr>
+        <w:instrText>1.1.</w:instrText>
+      </w:r>
+      <w:r>
+        <w:instrText>2</w:instrText>
+      </w:r>
+      <w:r>
+        <w:rPr>
+          <w:rFonts w:hint="eastAsia"/>
+          <w:lang w:val="zh-CN"/>
+        </w:rPr>
+        <w:instrText xml:space="preserve">  </w:instrText>
+      </w:r>
+      <w:r>
+        <w:instrText>Test</w:instrText>
+      </w:r>
+      <w:bookmarkEnd w:id="44"/>
+      <w:r>
+        <w:rPr>
+          <w:rFonts w:hint="eastAsia"/>
+          <w:lang w:val="zh-CN"/>
+        </w:rPr>
+        <w:instrText>" \l 3</w:instrText>
+      </w:r>
+      <w:r>
+        <w:rPr>
+          <w:lang w:val="zh-CN"/>
+        </w:rPr>
+        <w:instrText xml:space="preserve"> </w:instrText>
+      </w:r>
+      <w:r>
+        <w:rPr>
+          <w:lang w:val="zh-CN"/>
+        </w:rPr>
+        <w:fldChar w:fldCharType="end"/>
+      </w:r>
+    </w:p>
+    <w:p>
+      <w:pPr>
+        <w:pStyle w:val="a1"/>
+        <w:ind w:firstLine="480"/>
+      </w:pPr>
+      <w:r>
+        <w:t>Context.</w:t>
       </w:r>
     </w:p>
     <w:p>
@@ -7416,7 +6307,7 @@
       <w:r>
         <w:br w:type="page"/>
       </w:r>
-      <w:bookmarkStart w:id="42" w:name="_Toc186737164"/>
+      <w:bookmarkStart w:id="45" w:name="_Toc194270176"/>
       <w:r>
         <w:rPr>
           <w:rFonts w:hint="eastAsia"/>
@@ -7424,7 +6315,7 @@
         <w:lastRenderedPageBreak/>
         <w:t>理论基础</w:t>
       </w:r>
-      <w:bookmarkEnd w:id="42"/>
+      <w:bookmarkEnd w:id="45"/>
       <w:r>
         <w:fldChar w:fldCharType="begin"/>
       </w:r>
@@ -7437,14 +6328,14 @@
         </w:rPr>
         <w:instrText>TC  "</w:instrText>
       </w:r>
-      <w:bookmarkStart w:id="43" w:name="_Toc186737183"/>
+      <w:bookmarkStart w:id="46" w:name="_Toc194270196"/>
       <w:r>
         <w:rPr>
           <w:rFonts w:hint="eastAsia"/>
         </w:rPr>
         <w:instrText>2  Theoretical Foundations</w:instrText>
       </w:r>
-      <w:bookmarkEnd w:id="43"/>
+      <w:bookmarkEnd w:id="46"/>
       <w:r>
         <w:rPr>
           <w:rFonts w:hint="eastAsia"/>
@@ -7463,67 +6354,17 @@
         <w:pStyle w:val="a1"/>
         <w:ind w:firstLine="480"/>
       </w:pPr>
-      <w:proofErr w:type="gramStart"/>
-      <w:r>
-        <w:rPr>
-          <w:rFonts w:hint="eastAsia"/>
-        </w:rPr>
-        <w:t>文本文本文本文本文本文本文本文本文本文本</w:t>
-      </w:r>
-      <w:proofErr w:type="gramEnd"/>
-      <w:r>
-        <w:rPr>
-          <w:rFonts w:hint="eastAsia"/>
-        </w:rPr>
-        <w:t>文</w:t>
-      </w:r>
-      <w:proofErr w:type="gramStart"/>
-      <w:r>
-        <w:rPr>
-          <w:rFonts w:hint="eastAsia"/>
-        </w:rPr>
-        <w:t>本文本文本文本文本文本文本文本文本文本文</w:t>
-      </w:r>
-      <w:proofErr w:type="gramEnd"/>
-      <w:r>
-        <w:rPr>
-          <w:rFonts w:hint="eastAsia"/>
-        </w:rPr>
-        <w:t>本</w:t>
-      </w:r>
-      <w:proofErr w:type="gramStart"/>
-      <w:r>
-        <w:rPr>
-          <w:rFonts w:hint="eastAsia"/>
-        </w:rPr>
-        <w:t>文本文本文本文本文本文本文本文本</w:t>
-      </w:r>
-      <w:r>
-        <w:rPr>
-          <w:rFonts w:hint="eastAsia"/>
-        </w:rPr>
-        <w:t>文本文本</w:t>
-      </w:r>
-      <w:proofErr w:type="gramEnd"/>
-      <w:r>
-        <w:rPr>
-          <w:rFonts w:hint="eastAsia"/>
-        </w:rPr>
-        <w:t>文</w:t>
-      </w:r>
-      <w:proofErr w:type="gramStart"/>
-      <w:r>
-        <w:rPr>
-          <w:rFonts w:hint="eastAsia"/>
-        </w:rPr>
-        <w:t>本文本文本文本文本文本文本文本文</w:t>
-      </w:r>
-      <w:proofErr w:type="gramEnd"/>
-      <w:r>
-        <w:rPr>
-          <w:rFonts w:hint="eastAsia"/>
-        </w:rPr>
-        <w:t>本</w:t>
+      <w:r>
+        <w:rPr>
+          <w:rFonts w:hint="eastAsia"/>
+        </w:rPr>
+        <w:t>文本文本文本文本文本文本文本文本文本文本文本文本文本文本文本文本文本文本文本文本文本文本文本文本文本文本文本文本文本</w:t>
+      </w:r>
+      <w:r>
+        <w:rPr>
+          <w:rFonts w:hint="eastAsia"/>
+        </w:rPr>
+        <w:t>文本文本文本文本文本文本文本文本文本文本文本</w:t>
       </w:r>
       <w:r>
         <w:rPr>
@@ -7537,14 +6378,14 @@
         <w:pStyle w:val="2"/>
         <w:spacing w:before="156"/>
       </w:pPr>
-      <w:bookmarkStart w:id="44" w:name="_Toc186737165"/>
+      <w:bookmarkStart w:id="47" w:name="_Toc194270177"/>
       <w:r>
         <w:rPr>
           <w:rFonts w:hint="eastAsia"/>
         </w:rPr>
         <w:t>概念定义</w:t>
       </w:r>
-      <w:bookmarkEnd w:id="44"/>
+      <w:bookmarkEnd w:id="47"/>
       <w:r>
         <w:fldChar w:fldCharType="begin"/>
       </w:r>
@@ -7557,14 +6398,14 @@
         </w:rPr>
         <w:instrText>TC  "</w:instrText>
       </w:r>
-      <w:bookmarkStart w:id="45" w:name="_Toc186737184"/>
+      <w:bookmarkStart w:id="48" w:name="_Toc194270197"/>
       <w:r>
         <w:rPr>
           <w:rFonts w:hint="eastAsia"/>
         </w:rPr>
         <w:instrText>2.1  Concept Definition</w:instrText>
       </w:r>
-      <w:bookmarkEnd w:id="45"/>
+      <w:bookmarkEnd w:id="48"/>
       <w:r>
         <w:rPr>
           <w:rFonts w:hint="eastAsia"/>
@@ -7583,42 +6424,12 @@
         <w:pStyle w:val="a1"/>
         <w:ind w:firstLine="480"/>
       </w:pPr>
-      <w:proofErr w:type="gramStart"/>
-      <w:r>
-        <w:rPr>
-          <w:rFonts w:hint="eastAsia"/>
-        </w:rPr>
-        <w:t>文本文本文本文本文本文本文本文本文本文本</w:t>
-      </w:r>
-      <w:proofErr w:type="gramEnd"/>
-      <w:r>
-        <w:rPr>
-          <w:rFonts w:hint="eastAsia"/>
-        </w:rPr>
-        <w:t>文</w:t>
-      </w:r>
-      <w:proofErr w:type="gramStart"/>
-      <w:r>
-        <w:rPr>
-          <w:rFonts w:hint="eastAsia"/>
-        </w:rPr>
-        <w:t>本文本文本文本文本文本文本文本文本文本文</w:t>
-      </w:r>
-      <w:proofErr w:type="gramEnd"/>
-      <w:r>
-        <w:rPr>
-          <w:rFonts w:hint="eastAsia"/>
-        </w:rPr>
-        <w:t>本</w:t>
-      </w:r>
-      <w:proofErr w:type="gramStart"/>
-      <w:r>
-        <w:rPr>
-          <w:rFonts w:hint="eastAsia"/>
-        </w:rPr>
-        <w:t>文本文本文本文本文本文本文本</w:t>
-      </w:r>
-      <w:proofErr w:type="gramEnd"/>
+      <w:r>
+        <w:rPr>
+          <w:rFonts w:hint="eastAsia"/>
+        </w:rPr>
+        <w:t>文本文本文本文本文本文本文本文本文本文本文本文本文本文本文本文本文本文本文本文本文本文本文本文本文本文本文本文本</w:t>
+      </w:r>
       <w:r>
         <w:rPr>
           <w:rFonts w:hint="eastAsia"/>
@@ -7631,14 +6442,14 @@
         <w:pStyle w:val="3"/>
         <w:spacing w:before="156"/>
       </w:pPr>
-      <w:bookmarkStart w:id="46" w:name="_Toc186737166"/>
+      <w:bookmarkStart w:id="49" w:name="_Toc194270178"/>
       <w:r>
         <w:rPr>
           <w:rFonts w:hint="eastAsia"/>
         </w:rPr>
         <w:t>研究内容</w:t>
       </w:r>
-      <w:bookmarkEnd w:id="46"/>
+      <w:bookmarkEnd w:id="49"/>
       <w:r>
         <w:fldChar w:fldCharType="begin"/>
       </w:r>
@@ -7651,14 +6462,14 @@
         </w:rPr>
         <w:instrText>TC  "</w:instrText>
       </w:r>
-      <w:bookmarkStart w:id="47" w:name="_Toc186737185"/>
+      <w:bookmarkStart w:id="50" w:name="_Toc194270198"/>
       <w:r>
         <w:rPr>
           <w:rFonts w:hint="eastAsia"/>
         </w:rPr>
         <w:instrText>2.1.1  Research Content</w:instrText>
       </w:r>
-      <w:bookmarkEnd w:id="47"/>
+      <w:bookmarkEnd w:id="50"/>
       <w:r>
         <w:rPr>
           <w:rFonts w:hint="eastAsia"/>
@@ -7677,42 +6488,12 @@
         <w:pStyle w:val="a1"/>
         <w:ind w:firstLine="480"/>
       </w:pPr>
-      <w:proofErr w:type="gramStart"/>
-      <w:r>
-        <w:rPr>
-          <w:rFonts w:hint="eastAsia"/>
-        </w:rPr>
-        <w:t>文本文本文本文本文本文本文本文本文本文本</w:t>
-      </w:r>
-      <w:proofErr w:type="gramEnd"/>
-      <w:r>
-        <w:rPr>
-          <w:rFonts w:hint="eastAsia"/>
-        </w:rPr>
-        <w:t>文</w:t>
-      </w:r>
-      <w:proofErr w:type="gramStart"/>
-      <w:r>
-        <w:rPr>
-          <w:rFonts w:hint="eastAsia"/>
-        </w:rPr>
-        <w:t>本文本文本文本文本文本文本文本文本文本文</w:t>
-      </w:r>
-      <w:proofErr w:type="gramEnd"/>
-      <w:r>
-        <w:rPr>
-          <w:rFonts w:hint="eastAsia"/>
-        </w:rPr>
-        <w:t>本</w:t>
-      </w:r>
-      <w:proofErr w:type="gramStart"/>
-      <w:r>
-        <w:rPr>
-          <w:rFonts w:hint="eastAsia"/>
-        </w:rPr>
-        <w:t>文本文本文本文本</w:t>
-      </w:r>
-      <w:proofErr w:type="gramEnd"/>
+      <w:r>
+        <w:rPr>
+          <w:rFonts w:hint="eastAsia"/>
+        </w:rPr>
+        <w:t>文本文本文本文本文本文本文本文本文本文本文本文本文本文本文本文本文本文本文本文本文本文本文本文本文本</w:t>
+      </w:r>
       <w:r>
         <w:rPr>
           <w:rFonts w:hint="eastAsia"/>
@@ -7725,21 +6506,21 @@
         <w:pStyle w:val="4"/>
         <w:ind w:firstLine="480"/>
       </w:pPr>
-      <w:commentRangeStart w:id="48"/>
+      <w:commentRangeStart w:id="51"/>
       <w:r>
         <w:rPr>
           <w:rFonts w:hint="eastAsia"/>
         </w:rPr>
         <w:t>四级标题</w:t>
       </w:r>
-      <w:commentRangeEnd w:id="48"/>
+      <w:commentRangeEnd w:id="51"/>
       <w:r>
         <w:rPr>
           <w:rStyle w:val="af2"/>
           <w:rFonts w:asciiTheme="minorHAnsi" w:eastAsiaTheme="minorEastAsia" w:hAnsiTheme="minorHAnsi" w:cstheme="minorBidi"/>
           <w:bCs w:val="0"/>
         </w:rPr>
-        <w:commentReference w:id="48"/>
+        <w:commentReference w:id="51"/>
       </w:r>
     </w:p>
     <w:p>
@@ -7747,61 +6528,11 @@
         <w:pStyle w:val="a1"/>
         <w:ind w:firstLine="480"/>
       </w:pPr>
-      <w:proofErr w:type="gramStart"/>
-      <w:r>
-        <w:rPr>
-          <w:rFonts w:hint="eastAsia"/>
-        </w:rPr>
-        <w:t>文本文本文本文本文本文本文本文本文本文本</w:t>
-      </w:r>
-      <w:proofErr w:type="gramEnd"/>
-      <w:r>
-        <w:rPr>
-          <w:rFonts w:hint="eastAsia"/>
-        </w:rPr>
-        <w:t>文</w:t>
-      </w:r>
-      <w:proofErr w:type="gramStart"/>
-      <w:r>
-        <w:rPr>
-          <w:rFonts w:hint="eastAsia"/>
-        </w:rPr>
-        <w:t>本文本文本文本文本文本文本文本文本文本文</w:t>
-      </w:r>
-      <w:proofErr w:type="gramEnd"/>
-      <w:r>
-        <w:rPr>
-          <w:rFonts w:hint="eastAsia"/>
-        </w:rPr>
-        <w:t>本</w:t>
-      </w:r>
-      <w:proofErr w:type="gramStart"/>
-      <w:r>
-        <w:rPr>
-          <w:rFonts w:hint="eastAsia"/>
-        </w:rPr>
-        <w:t>文本文本文本文本文本文本文本文本文本文本</w:t>
-      </w:r>
-      <w:proofErr w:type="gramEnd"/>
-      <w:r>
-        <w:rPr>
-          <w:rFonts w:hint="eastAsia"/>
-        </w:rPr>
-        <w:t>文</w:t>
-      </w:r>
-      <w:proofErr w:type="gramStart"/>
-      <w:r>
-        <w:rPr>
-          <w:rFonts w:hint="eastAsia"/>
-        </w:rPr>
-        <w:t>本文本文本文本文本文本文本文本文</w:t>
-      </w:r>
-      <w:proofErr w:type="gramEnd"/>
-      <w:r>
-        <w:rPr>
-          <w:rFonts w:hint="eastAsia"/>
-        </w:rPr>
-        <w:t>本。</w:t>
+      <w:r>
+        <w:rPr>
+          <w:rFonts w:hint="eastAsia"/>
+        </w:rPr>
+        <w:t>文本文本文本文本文本文本文本文本文本文本文本文本文本文本文本文本文本文本文本文本文本文本文本文本文本文本文本文本文本文本文本文本文本文本文本文本文本文本文本文本。</w:t>
       </w:r>
     </w:p>
     <w:p>
@@ -7809,21 +6540,21 @@
         <w:pStyle w:val="5"/>
         <w:ind w:firstLine="480"/>
       </w:pPr>
-      <w:commentRangeStart w:id="49"/>
+      <w:commentRangeStart w:id="52"/>
       <w:r>
         <w:rPr>
           <w:rFonts w:hint="eastAsia"/>
         </w:rPr>
         <w:t>五级标题</w:t>
       </w:r>
-      <w:commentRangeEnd w:id="49"/>
+      <w:commentRangeEnd w:id="52"/>
       <w:r>
         <w:rPr>
           <w:rStyle w:val="af2"/>
           <w:rFonts w:asciiTheme="minorHAnsi" w:eastAsiaTheme="minorEastAsia" w:hAnsiTheme="minorHAnsi"/>
           <w:bCs w:val="0"/>
         </w:rPr>
-        <w:commentReference w:id="49"/>
+        <w:commentReference w:id="52"/>
       </w:r>
     </w:p>
     <w:p>
@@ -7831,61 +6562,11 @@
         <w:pStyle w:val="a1"/>
         <w:ind w:firstLine="480"/>
       </w:pPr>
-      <w:proofErr w:type="gramStart"/>
-      <w:r>
-        <w:rPr>
-          <w:rFonts w:hint="eastAsia"/>
-        </w:rPr>
-        <w:t>文本文本文本文本文本文本文本文本文本文本</w:t>
-      </w:r>
-      <w:proofErr w:type="gramEnd"/>
-      <w:r>
-        <w:rPr>
-          <w:rFonts w:hint="eastAsia"/>
-        </w:rPr>
-        <w:t>文</w:t>
-      </w:r>
-      <w:proofErr w:type="gramStart"/>
-      <w:r>
-        <w:rPr>
-          <w:rFonts w:hint="eastAsia"/>
-        </w:rPr>
-        <w:t>本文本文本文本文本文本文本文本文本文本文</w:t>
-      </w:r>
-      <w:proofErr w:type="gramEnd"/>
-      <w:r>
-        <w:rPr>
-          <w:rFonts w:hint="eastAsia"/>
-        </w:rPr>
-        <w:t>本</w:t>
-      </w:r>
-      <w:proofErr w:type="gramStart"/>
-      <w:r>
-        <w:rPr>
-          <w:rFonts w:hint="eastAsia"/>
-        </w:rPr>
-        <w:t>文本文本文本文本文本文本文本文本文本文本</w:t>
-      </w:r>
-      <w:proofErr w:type="gramEnd"/>
-      <w:r>
-        <w:rPr>
-          <w:rFonts w:hint="eastAsia"/>
-        </w:rPr>
-        <w:t>文</w:t>
-      </w:r>
-      <w:proofErr w:type="gramStart"/>
-      <w:r>
-        <w:rPr>
-          <w:rFonts w:hint="eastAsia"/>
-        </w:rPr>
-        <w:t>本文本文本文</w:t>
-      </w:r>
-      <w:proofErr w:type="gramEnd"/>
-      <w:r>
-        <w:rPr>
-          <w:rFonts w:hint="eastAsia"/>
-        </w:rPr>
-        <w:t>本。</w:t>
+      <w:r>
+        <w:rPr>
+          <w:rFonts w:hint="eastAsia"/>
+        </w:rPr>
+        <w:t>文本文本文本文本文本文本文本文本文本文本文本文本文本文本文本文本文本文本文本文本文本文本文本文本文本文本文本文本文本文本文本文本文本文本文本。</w:t>
       </w:r>
     </w:p>
     <w:p>
@@ -7953,8 +6634,8 @@
       <w:pPr>
         <w:pStyle w:val="afd"/>
       </w:pPr>
-      <w:bookmarkStart w:id="50" w:name="_Toc186737195"/>
-      <w:commentRangeStart w:id="51"/>
+      <w:bookmarkStart w:id="53" w:name="_Toc194270208"/>
+      <w:commentRangeStart w:id="54"/>
       <w:r>
         <w:rPr>
           <w:rFonts w:hint="eastAsia"/>
@@ -7962,12 +6643,6 @@
         <w:t>图</w:t>
       </w:r>
       <w:r>
-        <w:rPr>
-          <w:rFonts w:hint="eastAsia"/>
-        </w:rPr>
-        <w:t xml:space="preserve"> </w:t>
-      </w:r>
-      <w:r>
         <w:fldChar w:fldCharType="begin"/>
       </w:r>
       <w:r>
@@ -7988,6 +6663,13 @@
       <w:r>
         <w:rPr>
           <w:noProof/>
+          <w:cs/>
+        </w:rPr>
+        <w:t>‎</w:t>
+      </w:r>
+      <w:r>
+        <w:rPr>
+          <w:noProof/>
         </w:rPr>
         <w:t>2</w:t>
       </w:r>
@@ -8036,13 +6718,13 @@
       <w:r>
         <w:fldChar w:fldCharType="end"/>
       </w:r>
-      <w:commentRangeEnd w:id="51"/>
+      <w:commentRangeEnd w:id="54"/>
       <w:r>
         <w:rPr>
           <w:rStyle w:val="af2"/>
           <w:rFonts w:cstheme="minorBidi"/>
         </w:rPr>
-        <w:commentReference w:id="51"/>
+        <w:commentReference w:id="54"/>
       </w:r>
       <w:r>
         <w:rPr>
@@ -8056,7 +6738,7 @@
         </w:rPr>
         <w:t>论文流程图</w:t>
       </w:r>
-      <w:bookmarkEnd w:id="50"/>
+      <w:bookmarkEnd w:id="53"/>
     </w:p>
     <w:p>
       <w:pPr>
@@ -8066,7 +6748,7 @@
       <w:r>
         <w:br w:type="page"/>
       </w:r>
-      <w:bookmarkStart w:id="52" w:name="_Toc186737167"/>
+      <w:bookmarkStart w:id="55" w:name="_Toc194270179"/>
       <w:r>
         <w:rPr>
           <w:rFonts w:hint="eastAsia"/>
@@ -8074,7 +6756,7 @@
         <w:lastRenderedPageBreak/>
         <w:t>数据集构建</w:t>
       </w:r>
-      <w:bookmarkEnd w:id="52"/>
+      <w:bookmarkEnd w:id="55"/>
       <w:r>
         <w:fldChar w:fldCharType="begin"/>
       </w:r>
@@ -8087,14 +6769,14 @@
         </w:rPr>
         <w:instrText>TC  "</w:instrText>
       </w:r>
-      <w:bookmarkStart w:id="53" w:name="_Toc186737186"/>
+      <w:bookmarkStart w:id="56" w:name="_Toc194270199"/>
       <w:r>
         <w:rPr>
           <w:rFonts w:hint="eastAsia"/>
         </w:rPr>
         <w:instrText>3  Dataset Construction</w:instrText>
       </w:r>
-      <w:bookmarkEnd w:id="53"/>
+      <w:bookmarkEnd w:id="56"/>
       <w:r>
         <w:rPr>
           <w:rFonts w:hint="eastAsia"/>
@@ -8113,14 +6795,14 @@
         <w:pStyle w:val="2"/>
         <w:spacing w:before="156"/>
       </w:pPr>
-      <w:bookmarkStart w:id="54" w:name="_Toc186737168"/>
+      <w:bookmarkStart w:id="57" w:name="_Toc194270180"/>
       <w:r>
         <w:rPr>
           <w:rFonts w:hint="eastAsia"/>
         </w:rPr>
         <w:t>数据清洗</w:t>
       </w:r>
-      <w:bookmarkEnd w:id="54"/>
+      <w:bookmarkEnd w:id="57"/>
       <w:r>
         <w:fldChar w:fldCharType="begin"/>
       </w:r>
@@ -8133,14 +6815,14 @@
         </w:rPr>
         <w:instrText>TC  "</w:instrText>
       </w:r>
-      <w:bookmarkStart w:id="55" w:name="_Toc186737187"/>
+      <w:bookmarkStart w:id="58" w:name="_Toc194270200"/>
       <w:r>
         <w:rPr>
           <w:rFonts w:hint="eastAsia"/>
         </w:rPr>
         <w:instrText>3.1  Data Tidy</w:instrText>
       </w:r>
-      <w:bookmarkEnd w:id="55"/>
+      <w:bookmarkEnd w:id="58"/>
       <w:r>
         <w:rPr>
           <w:rFonts w:hint="eastAsia"/>
@@ -8165,62 +6847,63 @@
         </w:rPr>
         <w:t>数据清洗流程图如下</w:t>
       </w:r>
-      <w:commentRangeStart w:id="56"/>
-      <w:r>
-        <w:fldChar w:fldCharType="begin"/>
-      </w:r>
-      <w:r>
-        <w:instrText xml:space="preserve"> </w:instrText>
-      </w:r>
-      <w:r>
-        <w:rPr>
-          <w:rFonts w:hint="eastAsia"/>
-        </w:rPr>
-        <w:instrText>REF _Ref186712436 \h</w:instrText>
-      </w:r>
-      <w:r>
-        <w:instrText xml:space="preserve"> </w:instrText>
-      </w:r>
-      <w:r>
-        <w:fldChar w:fldCharType="separate"/>
-      </w:r>
-      <w:r>
-        <w:rPr>
-          <w:rFonts w:hint="eastAsia"/>
-        </w:rPr>
-        <w:t>图</w:t>
-      </w:r>
-      <w:r>
-        <w:rPr>
-          <w:rFonts w:hint="eastAsia"/>
-        </w:rPr>
-        <w:t xml:space="preserve"> </w:t>
-      </w:r>
-      <w:r>
-        <w:rPr>
-          <w:noProof/>
-        </w:rPr>
-        <w:t>3</w:t>
-      </w:r>
-      <w:r>
-        <w:t>.</w:t>
-      </w:r>
-      <w:r>
-        <w:rPr>
-          <w:noProof/>
-        </w:rPr>
-        <w:t>1</w:t>
-      </w:r>
-      <w:r>
-        <w:fldChar w:fldCharType="end"/>
-      </w:r>
-      <w:commentRangeEnd w:id="56"/>
+      <w:commentRangeStart w:id="59"/>
+      <w:commentRangeEnd w:id="59"/>
       <w:r>
         <w:rPr>
           <w:rStyle w:val="af2"/>
           <w:rFonts w:asciiTheme="minorHAnsi" w:eastAsiaTheme="minorEastAsia" w:hAnsiTheme="minorHAnsi"/>
         </w:rPr>
-        <w:commentReference w:id="56"/>
+        <w:commentReference w:id="59"/>
+      </w:r>
+      <w:r>
+        <w:fldChar w:fldCharType="begin"/>
+      </w:r>
+      <w:r>
+        <w:instrText xml:space="preserve"> </w:instrText>
+      </w:r>
+      <w:r>
+        <w:rPr>
+          <w:rFonts w:hint="eastAsia"/>
+        </w:rPr>
+        <w:instrText>REF _Ref194271294 \h</w:instrText>
+      </w:r>
+      <w:r>
+        <w:instrText xml:space="preserve"> </w:instrText>
+      </w:r>
+      <w:r>
+        <w:fldChar w:fldCharType="separate"/>
+      </w:r>
+      <w:r>
+        <w:rPr>
+          <w:rFonts w:hint="eastAsia"/>
+        </w:rPr>
+        <w:t>图</w:t>
+      </w:r>
+      <w:r>
+        <w:rPr>
+          <w:noProof/>
+          <w:cs/>
+        </w:rPr>
+        <w:t>‎</w:t>
+      </w:r>
+      <w:r>
+        <w:rPr>
+          <w:noProof/>
+        </w:rPr>
+        <w:t>3</w:t>
+      </w:r>
+      <w:r>
+        <w:t>.</w:t>
+      </w:r>
+      <w:r>
+        <w:rPr>
+          <w:noProof/>
+        </w:rPr>
+        <w:t>1</w:t>
+      </w:r>
+      <w:r>
+        <w:fldChar w:fldCharType="end"/>
       </w:r>
       <w:r>
         <w:rPr>
@@ -8294,7 +6977,8 @@
       <w:pPr>
         <w:pStyle w:val="afd"/>
       </w:pPr>
-      <w:bookmarkStart w:id="57" w:name="_Toc186737196"/>
+      <w:bookmarkStart w:id="60" w:name="_Toc194270209"/>
+      <w:bookmarkStart w:id="61" w:name="_Ref194271294"/>
       <w:r>
         <w:rPr>
           <w:rFonts w:hint="eastAsia"/>
@@ -8302,113 +6986,115 @@
         <w:t>图</w:t>
       </w:r>
       <w:r>
+        <w:fldChar w:fldCharType="begin"/>
+      </w:r>
+      <w:r>
+        <w:instrText xml:space="preserve"> </w:instrText>
+      </w:r>
+      <w:r>
+        <w:rPr>
+          <w:rFonts w:hint="eastAsia"/>
+        </w:rPr>
+        <w:instrText>STYLEREF 1 \s</w:instrText>
+      </w:r>
+      <w:r>
+        <w:instrText xml:space="preserve"> </w:instrText>
+      </w:r>
+      <w:r>
+        <w:fldChar w:fldCharType="separate"/>
+      </w:r>
+      <w:r>
+        <w:rPr>
+          <w:noProof/>
+          <w:cs/>
+        </w:rPr>
+        <w:t>‎</w:t>
+      </w:r>
+      <w:r>
+        <w:rPr>
+          <w:noProof/>
+        </w:rPr>
+        <w:t>3</w:t>
+      </w:r>
+      <w:r>
+        <w:fldChar w:fldCharType="end"/>
+      </w:r>
+      <w:r>
+        <w:t>.</w:t>
+      </w:r>
+      <w:r>
+        <w:fldChar w:fldCharType="begin"/>
+      </w:r>
+      <w:r>
+        <w:instrText xml:space="preserve"> </w:instrText>
+      </w:r>
+      <w:r>
+        <w:rPr>
+          <w:rFonts w:hint="eastAsia"/>
+        </w:rPr>
+        <w:instrText xml:space="preserve">SEQ </w:instrText>
+      </w:r>
+      <w:r>
+        <w:rPr>
+          <w:rFonts w:hint="eastAsia"/>
+        </w:rPr>
+        <w:instrText>图</w:instrText>
+      </w:r>
+      <w:r>
+        <w:rPr>
+          <w:rFonts w:hint="eastAsia"/>
+        </w:rPr>
+        <w:instrText xml:space="preserve"> \* ARABIC \s 1</w:instrText>
+      </w:r>
+      <w:r>
+        <w:instrText xml:space="preserve"> </w:instrText>
+      </w:r>
+      <w:r>
+        <w:fldChar w:fldCharType="separate"/>
+      </w:r>
+      <w:r>
+        <w:rPr>
+          <w:noProof/>
+        </w:rPr>
+        <w:t>1</w:t>
+      </w:r>
+      <w:r>
+        <w:fldChar w:fldCharType="end"/>
+      </w:r>
+      <w:bookmarkEnd w:id="61"/>
+      <w:r>
         <w:rPr>
           <w:rFonts w:hint="eastAsia"/>
         </w:rPr>
         <w:t xml:space="preserve"> </w:t>
       </w:r>
       <w:r>
-        <w:fldChar w:fldCharType="begin"/>
-      </w:r>
-      <w:r>
-        <w:instrText xml:space="preserve"> </w:instrText>
-      </w:r>
-      <w:r>
-        <w:rPr>
-          <w:rFonts w:hint="eastAsia"/>
-        </w:rPr>
-        <w:instrText>STYLEREF 1 \s</w:instrText>
-      </w:r>
-      <w:r>
-        <w:instrText xml:space="preserve"> </w:instrText>
-      </w:r>
-      <w:r>
-        <w:fldChar w:fldCharType="separate"/>
-      </w:r>
-      <w:r>
-        <w:rPr>
-          <w:noProof/>
-        </w:rPr>
-        <w:t>3</w:t>
-      </w:r>
-      <w:r>
-        <w:fldChar w:fldCharType="end"/>
-      </w:r>
-      <w:r>
-        <w:t>.</w:t>
-      </w:r>
-      <w:r>
-        <w:fldChar w:fldCharType="begin"/>
-      </w:r>
-      <w:r>
-        <w:instrText xml:space="preserve"> </w:instrText>
-      </w:r>
-      <w:r>
-        <w:rPr>
-          <w:rFonts w:hint="eastAsia"/>
-        </w:rPr>
-        <w:instrText xml:space="preserve">SEQ </w:instrText>
-      </w:r>
-      <w:r>
-        <w:rPr>
-          <w:rFonts w:hint="eastAsia"/>
-        </w:rPr>
-        <w:instrText>图</w:instrText>
-      </w:r>
-      <w:r>
-        <w:rPr>
-          <w:rFonts w:hint="eastAsia"/>
-        </w:rPr>
-        <w:instrText xml:space="preserve"> \* ARABIC \s 1</w:instrText>
-      </w:r>
-      <w:r>
-        <w:instrText xml:space="preserve"> </w:instrText>
-      </w:r>
-      <w:r>
-        <w:fldChar w:fldCharType="separate"/>
-      </w:r>
-      <w:r>
-        <w:rPr>
-          <w:noProof/>
-        </w:rPr>
-        <w:t>1</w:t>
-      </w:r>
-      <w:r>
-        <w:fldChar w:fldCharType="end"/>
-      </w:r>
-      <w:r>
-        <w:rPr>
-          <w:rFonts w:hint="eastAsia"/>
-        </w:rPr>
-        <w:t xml:space="preserve"> </w:t>
-      </w:r>
-      <w:r>
         <w:rPr>
           <w:rFonts w:hint="eastAsia"/>
         </w:rPr>
         <w:t>数据清洗流程图</w:t>
       </w:r>
-      <w:bookmarkEnd w:id="57"/>
+      <w:bookmarkEnd w:id="60"/>
     </w:p>
     <w:p>
       <w:pPr>
         <w:pStyle w:val="a1"/>
         <w:ind w:firstLine="480"/>
       </w:pPr>
-      <w:commentRangeStart w:id="58"/>
+      <w:commentRangeStart w:id="62"/>
       <w:r>
         <w:rPr>
           <w:rFonts w:hint="eastAsia"/>
         </w:rPr>
         <w:t>注：</w:t>
       </w:r>
-      <w:commentRangeEnd w:id="58"/>
+      <w:commentRangeEnd w:id="62"/>
       <w:r>
         <w:rPr>
           <w:rStyle w:val="af2"/>
           <w:rFonts w:asciiTheme="minorHAnsi" w:eastAsiaTheme="minorEastAsia" w:hAnsiTheme="minorHAnsi"/>
         </w:rPr>
-        <w:commentReference w:id="58"/>
+        <w:commentReference w:id="62"/>
       </w:r>
       <w:r>
         <w:rPr>
@@ -8422,7 +7108,7 @@
         <w:pStyle w:val="a1"/>
         <w:ind w:firstLine="480"/>
       </w:pPr>
-      <w:commentRangeStart w:id="59"/>
+      <w:commentRangeStart w:id="63"/>
       <w:r>
         <w:rPr>
           <w:rFonts w:hint="eastAsia"/>
@@ -8441,13 +7127,13 @@
         </w:rPr>
         <w:t>：</w:t>
       </w:r>
-      <w:commentRangeEnd w:id="59"/>
+      <w:commentRangeEnd w:id="63"/>
       <w:r>
         <w:rPr>
           <w:rStyle w:val="af2"/>
           <w:rFonts w:asciiTheme="minorHAnsi" w:eastAsiaTheme="minorEastAsia" w:hAnsiTheme="minorHAnsi"/>
         </w:rPr>
-        <w:commentReference w:id="59"/>
+        <w:commentReference w:id="63"/>
       </w:r>
       <w:r>
         <w:rPr>
@@ -8461,20 +7147,20 @@
         <w:pStyle w:val="a1"/>
         <w:ind w:firstLine="480"/>
       </w:pPr>
-      <w:commentRangeStart w:id="60"/>
+      <w:commentRangeStart w:id="64"/>
       <w:r>
         <w:rPr>
           <w:rFonts w:hint="eastAsia"/>
         </w:rPr>
         <w:t>脚注</w:t>
       </w:r>
-      <w:commentRangeEnd w:id="60"/>
+      <w:commentRangeEnd w:id="64"/>
       <w:r>
         <w:rPr>
           <w:rStyle w:val="af2"/>
           <w:rFonts w:asciiTheme="minorHAnsi" w:eastAsiaTheme="minorEastAsia" w:hAnsiTheme="minorHAnsi"/>
         </w:rPr>
-        <w:commentReference w:id="60"/>
+        <w:commentReference w:id="64"/>
       </w:r>
       <w:r>
         <w:rPr>
@@ -8491,7 +7177,7 @@
       <w:r>
         <w:br w:type="page"/>
       </w:r>
-      <w:bookmarkStart w:id="61" w:name="_Toc186737169"/>
+      <w:bookmarkStart w:id="65" w:name="_Toc194270181"/>
       <w:r>
         <w:rPr>
           <w:rFonts w:hint="eastAsia"/>
@@ -8499,7 +7185,7 @@
         <w:lastRenderedPageBreak/>
         <w:t>模型构建</w:t>
       </w:r>
-      <w:bookmarkEnd w:id="61"/>
+      <w:bookmarkEnd w:id="65"/>
       <w:r>
         <w:fldChar w:fldCharType="begin"/>
       </w:r>
@@ -8512,14 +7198,14 @@
         </w:rPr>
         <w:instrText>TC  "</w:instrText>
       </w:r>
-      <w:bookmarkStart w:id="62" w:name="_Toc186737188"/>
+      <w:bookmarkStart w:id="66" w:name="_Toc194270201"/>
       <w:r>
         <w:rPr>
           <w:rFonts w:hint="eastAsia"/>
         </w:rPr>
         <w:instrText>4  Model Construction</w:instrText>
       </w:r>
-      <w:bookmarkEnd w:id="62"/>
+      <w:bookmarkEnd w:id="66"/>
       <w:r>
         <w:rPr>
           <w:rFonts w:hint="eastAsia"/>
@@ -8538,9 +7224,9 @@
         <w:pStyle w:val="afd"/>
         <w:keepNext/>
       </w:pPr>
-      <w:bookmarkStart w:id="63" w:name="_Ref186727679"/>
-      <w:bookmarkStart w:id="64" w:name="_Toc186737197"/>
-      <w:commentRangeStart w:id="65"/>
+      <w:bookmarkStart w:id="67" w:name="_Ref186727679"/>
+      <w:bookmarkStart w:id="68" w:name="_Toc194270210"/>
+      <w:commentRangeStart w:id="69"/>
       <w:r>
         <w:rPr>
           <w:rFonts w:hint="eastAsia"/>
@@ -8548,12 +7234,6 @@
         <w:t>表</w:t>
       </w:r>
       <w:r>
-        <w:rPr>
-          <w:rFonts w:hint="eastAsia"/>
-        </w:rPr>
-        <w:t xml:space="preserve"> </w:t>
-      </w:r>
-      <w:r>
         <w:fldChar w:fldCharType="begin"/>
       </w:r>
       <w:r>
@@ -8574,6 +7254,13 @@
       <w:r>
         <w:rPr>
           <w:noProof/>
+          <w:cs/>
+        </w:rPr>
+        <w:t>‎</w:t>
+      </w:r>
+      <w:r>
+        <w:rPr>
+          <w:noProof/>
         </w:rPr>
         <w:t>4</w:t>
       </w:r>
@@ -8622,14 +7309,14 @@
       <w:r>
         <w:fldChar w:fldCharType="end"/>
       </w:r>
-      <w:bookmarkEnd w:id="63"/>
-      <w:commentRangeEnd w:id="65"/>
+      <w:bookmarkEnd w:id="67"/>
+      <w:commentRangeEnd w:id="69"/>
       <w:r>
         <w:rPr>
           <w:rStyle w:val="af2"/>
           <w:rFonts w:cstheme="minorBidi"/>
         </w:rPr>
-        <w:commentReference w:id="65"/>
+        <w:commentReference w:id="69"/>
       </w:r>
       <w:r>
         <w:rPr>
@@ -8643,7 +7330,7 @@
         </w:rPr>
         <w:t>筛分粒度组成</w:t>
       </w:r>
-      <w:bookmarkEnd w:id="64"/>
+      <w:bookmarkEnd w:id="68"/>
     </w:p>
     <w:tbl>
       <w:tblPr>
@@ -8677,7 +7364,7 @@
                 <w:sz w:val="21"/>
               </w:rPr>
             </w:pPr>
-            <w:commentRangeStart w:id="66"/>
+            <w:commentRangeStart w:id="70"/>
             <w:r>
               <w:rPr>
                 <w:rFonts w:hint="eastAsia"/>
@@ -9873,12 +8560,12 @@
               </w:rPr>
               <w:t>－</w:t>
             </w:r>
-            <w:commentRangeEnd w:id="66"/>
+            <w:commentRangeEnd w:id="70"/>
             <w:r>
               <w:rPr>
                 <w:rStyle w:val="af2"/>
               </w:rPr>
-              <w:commentReference w:id="66"/>
+              <w:commentReference w:id="70"/>
             </w:r>
           </w:p>
         </w:tc>
@@ -9889,19 +8576,19 @@
         <w:pStyle w:val="a1"/>
         <w:ind w:firstLine="480"/>
       </w:pPr>
-      <w:commentRangeStart w:id="67"/>
+      <w:commentRangeStart w:id="71"/>
       <w:r>
         <w:rPr>
           <w:rFonts w:hint="eastAsia"/>
         </w:rPr>
         <w:t>注：</w:t>
       </w:r>
-      <w:commentRangeEnd w:id="67"/>
+      <w:commentRangeEnd w:id="71"/>
       <w:r>
         <w:rPr>
           <w:rStyle w:val="af2"/>
         </w:rPr>
-        <w:commentReference w:id="67"/>
+        <w:commentReference w:id="71"/>
       </w:r>
       <w:r>
         <w:rPr>
@@ -9915,19 +8602,19 @@
         <w:pStyle w:val="a1"/>
         <w:ind w:firstLine="480"/>
       </w:pPr>
-      <w:commentRangeStart w:id="68"/>
+      <w:commentRangeStart w:id="72"/>
       <w:r>
         <w:rPr>
           <w:rFonts w:hint="eastAsia"/>
         </w:rPr>
         <w:t>数据来源：</w:t>
       </w:r>
-      <w:commentRangeEnd w:id="68"/>
+      <w:commentRangeEnd w:id="72"/>
       <w:r>
         <w:rPr>
           <w:rStyle w:val="af2"/>
         </w:rPr>
-        <w:commentReference w:id="68"/>
+        <w:commentReference w:id="72"/>
       </w:r>
       <w:r>
         <w:rPr>
@@ -9935,7 +8622,7 @@
         </w:rPr>
         <w:t>如需</w:t>
       </w:r>
-      <w:commentRangeStart w:id="69"/>
+      <w:commentRangeStart w:id="73"/>
       <w:r>
         <w:fldChar w:fldCharType="begin"/>
       </w:r>
@@ -9962,13 +8649,14 @@
       </w:r>
       <w:r>
         <w:rPr>
-          <w:rFonts w:hint="eastAsia"/>
-        </w:rPr>
-        <w:t xml:space="preserve"> </w:t>
-      </w:r>
-      <w:r>
-        <w:rPr>
           <w:noProof/>
+          <w:cs/>
+        </w:rPr>
+        <w:t>‎</w:t>
+      </w:r>
+      <w:r>
+        <w:rPr>
+          <w:noProof/>
         </w:rPr>
         <w:t>4</w:t>
       </w:r>
@@ -9984,12 +8672,12 @@
       <w:r>
         <w:fldChar w:fldCharType="end"/>
       </w:r>
-      <w:commentRangeEnd w:id="69"/>
+      <w:commentRangeEnd w:id="73"/>
       <w:r>
         <w:rPr>
           <w:rStyle w:val="af2"/>
         </w:rPr>
-        <w:commentReference w:id="69"/>
+        <w:commentReference w:id="73"/>
       </w:r>
       <w:r>
         <w:rPr>
@@ -9997,7 +8685,7 @@
         </w:rPr>
         <w:t>对数据来源进行说明，请参照此格式</w:t>
       </w:r>
-      <w:commentRangeStart w:id="70"/>
+      <w:commentRangeStart w:id="74"/>
       <w:r>
         <w:rPr>
           <w:vertAlign w:val="superscript"/>
@@ -10043,6 +8731,13 @@
       <w:r>
         <w:rPr>
           <w:vertAlign w:val="superscript"/>
+          <w:cs/>
+        </w:rPr>
+        <w:t>‎</w:t>
+      </w:r>
+      <w:r>
+        <w:rPr>
+          <w:vertAlign w:val="superscript"/>
         </w:rPr>
         <w:t>[1]</w:t>
       </w:r>
@@ -10052,12 +8747,12 @@
         </w:rPr>
         <w:fldChar w:fldCharType="end"/>
       </w:r>
-      <w:commentRangeEnd w:id="70"/>
+      <w:commentRangeEnd w:id="74"/>
       <w:r>
         <w:rPr>
           <w:rStyle w:val="af2"/>
         </w:rPr>
-        <w:commentReference w:id="70"/>
+        <w:commentReference w:id="74"/>
       </w:r>
       <w:r>
         <w:rPr>
@@ -10065,30 +8760,56 @@
         </w:rPr>
         <w:t>。</w:t>
       </w:r>
+    </w:p>
+    <w:p>
+      <w:pPr>
+        <w:pStyle w:val="1"/>
+        <w:spacing w:after="312"/>
+      </w:pPr>
+      <w:r>
+        <w:br w:type="page"/>
+      </w:r>
+      <w:bookmarkStart w:id="75" w:name="_Toc194270182"/>
+      <w:r>
+        <w:rPr>
+          <w:rFonts w:hint="eastAsia"/>
+        </w:rPr>
+        <w:lastRenderedPageBreak/>
+        <w:t>实证分析</w:t>
+      </w:r>
+      <w:bookmarkEnd w:id="75"/>
     </w:p>
     <w:p>
       <w:pPr>
         <w:pStyle w:val="a1"/>
         <w:ind w:firstLine="480"/>
       </w:pPr>
-    </w:p>
-    <w:p>
-      <w:pPr>
-        <w:pStyle w:val="1"/>
-        <w:spacing w:after="312"/>
-      </w:pPr>
-      <w:r>
-        <w:br w:type="page"/>
-      </w:r>
-      <w:bookmarkStart w:id="71" w:name="_Toc186737170"/>
-      <w:r>
-        <w:rPr>
-          <w:rFonts w:hint="eastAsia"/>
-        </w:rPr>
-        <w:lastRenderedPageBreak/>
-        <w:t>实证分析</w:t>
-      </w:r>
-      <w:bookmarkEnd w:id="71"/>
+      <w:commentRangeStart w:id="76"/>
+      <w:r>
+        <w:rPr>
+          <w:rFonts w:hint="eastAsia"/>
+        </w:rPr>
+        <w:t>公式格式问题</w:t>
+      </w:r>
+      <w:commentRangeEnd w:id="76"/>
+      <w:r>
+        <w:rPr>
+          <w:rStyle w:val="af2"/>
+        </w:rPr>
+        <w:commentReference w:id="76"/>
+      </w:r>
+    </w:p>
+    <w:p>
+      <w:pPr>
+        <w:pStyle w:val="a1"/>
+        <w:ind w:firstLine="480"/>
+      </w:pPr>
+      <w:r>
+        <w:rPr>
+          <w:rFonts w:hint="eastAsia"/>
+        </w:rPr>
+        <w:t>行间公式。</w:t>
+      </w:r>
       <w:r>
         <w:fldChar w:fldCharType="begin"/>
       </w:r>
@@ -10101,14 +8822,14 @@
         </w:rPr>
         <w:instrText>TC  "</w:instrText>
       </w:r>
-      <w:bookmarkStart w:id="72" w:name="_Toc186737189"/>
+      <w:bookmarkStart w:id="77" w:name="_Toc194270202"/>
       <w:r>
         <w:rPr>
           <w:rFonts w:hint="eastAsia"/>
         </w:rPr>
         <w:instrText>5  Empirical Analysis</w:instrText>
       </w:r>
-      <w:bookmarkEnd w:id="72"/>
+      <w:bookmarkEnd w:id="77"/>
       <w:r>
         <w:rPr>
           <w:rFonts w:hint="eastAsia"/>
@@ -10125,9 +8846,6 @@
     <w:p>
       <w:pPr>
         <w:pStyle w:val="aff0"/>
-        <w:rPr>
-          <w:vanish/>
-        </w:rPr>
       </w:pPr>
       <w:r>
         <w:rPr>
@@ -10136,9 +8854,9 @@
         </w:rPr>
         <w:tab/>
       </w:r>
-      <w:bookmarkStart w:id="73" w:name="_Ref186729539"/>
-      <w:bookmarkStart w:id="74" w:name="_Ref186729871"/>
-      <w:commentRangeStart w:id="75"/>
+      <w:bookmarkStart w:id="78" w:name="_Ref186729539"/>
+      <w:bookmarkStart w:id="79" w:name="_Ref186729871"/>
+      <w:commentRangeStart w:id="80"/>
       <m:oMath>
         <m:r>
           <w:rPr>
@@ -10207,6 +8925,13 @@
       <w:r>
         <w:rPr>
           <w:noProof/>
+          <w:cs/>
+        </w:rPr>
+        <w:t>‎</w:t>
+      </w:r>
+      <w:r>
+        <w:rPr>
+          <w:noProof/>
         </w:rPr>
         <w:t>5</w:t>
       </w:r>
@@ -10261,15 +8986,27 @@
         </w:rPr>
         <w:t>)</w:t>
       </w:r>
-      <w:bookmarkEnd w:id="73"/>
-      <w:commentRangeEnd w:id="75"/>
+      <w:bookmarkEnd w:id="78"/>
+      <w:commentRangeEnd w:id="80"/>
       <w:r>
         <w:rPr>
           <w:rStyle w:val="af2"/>
         </w:rPr>
-        <w:commentReference w:id="75"/>
-      </w:r>
-      <w:bookmarkEnd w:id="74"/>
+        <w:commentReference w:id="80"/>
+      </w:r>
+      <w:bookmarkEnd w:id="79"/>
+    </w:p>
+    <w:p>
+      <w:pPr>
+        <w:pStyle w:val="a1"/>
+        <w:ind w:firstLine="480"/>
+      </w:pPr>
+      <w:r>
+        <w:rPr>
+          <w:rFonts w:hint="eastAsia"/>
+        </w:rPr>
+        <w:t>文本文本文本文本文本文本文本。</w:t>
+      </w:r>
     </w:p>
     <w:p>
       <w:pPr>
@@ -10281,8 +9018,8 @@
         </w:rPr>
         <w:tab/>
       </w:r>
-      <w:bookmarkStart w:id="76" w:name="_Ref186729528"/>
-      <w:commentRangeStart w:id="77"/>
+      <w:bookmarkStart w:id="81" w:name="_Ref186729528"/>
+      <w:commentRangeStart w:id="82"/>
       <m:oMath>
         <m:r>
           <w:rPr>
@@ -10509,6 +9246,13 @@
       <w:r>
         <w:rPr>
           <w:noProof/>
+          <w:cs/>
+        </w:rPr>
+        <w:t>‎</w:t>
+      </w:r>
+      <w:r>
+        <w:rPr>
+          <w:noProof/>
         </w:rPr>
         <w:t>5</w:t>
       </w:r>
@@ -10563,28 +9307,41 @@
         </w:rPr>
         <w:t>)</w:t>
       </w:r>
-      <w:bookmarkEnd w:id="76"/>
-      <w:commentRangeEnd w:id="77"/>
+      <w:bookmarkEnd w:id="81"/>
+      <w:commentRangeEnd w:id="82"/>
       <w:r>
         <w:rPr>
           <w:rStyle w:val="af2"/>
         </w:rPr>
-        <w:commentReference w:id="77"/>
+        <w:commentReference w:id="82"/>
+      </w:r>
+    </w:p>
+    <w:p>
+      <w:pPr>
+        <w:pStyle w:val="a1"/>
+        <w:ind w:firstLine="480"/>
+      </w:pPr>
+      <w:r>
+        <w:rPr>
+          <w:rFonts w:hint="eastAsia"/>
+        </w:rPr>
+        <w:t>文本文本文本文本文本文本文本。</w:t>
       </w:r>
     </w:p>
     <w:p>
       <w:pPr>
         <w:pStyle w:val="aff0"/>
       </w:pPr>
-      <w:commentRangeStart w:id="78"/>
+      <w:commentRangeStart w:id="83"/>
       <w:r>
         <w:tab/>
       </w:r>
       <w:r>
         <w:rPr>
+          <w:noProof/>
           <w:position w:val="-26"/>
         </w:rPr>
-        <w:object w:dxaOrig="1716" w:dyaOrig="660" w14:anchorId="799F6799">
+        <w:object w:dxaOrig="1716" w:dyaOrig="660" w14:anchorId="41FBA5A0">
           <v:shapetype id="_x0000_t75" coordsize="21600,21600" o:spt="75" o:preferrelative="t" path="m@4@5l@4@11@9@11@9@5xe" filled="f" stroked="f">
             <v:stroke joinstyle="miter"/>
             <v:formulas>
@@ -10604,10 +9361,10 @@
             <v:path o:extrusionok="f" gradientshapeok="t" o:connecttype="rect"/>
             <o:lock v:ext="edit" aspectratio="t"/>
           </v:shapetype>
-          <v:shape id="_x0000_i1025" type="#_x0000_t75" style="width:85.7pt;height:33pt" o:ole="">
+          <v:shape id="_x0000_i1057" type="#_x0000_t75" alt="" style="width:86.15pt;height:33pt;mso-width-percent:0;mso-height-percent:0;mso-width-percent:0;mso-height-percent:0" o:ole="">
             <v:imagedata r:id="rId22" o:title=""/>
           </v:shape>
-          <o:OLEObject Type="Embed" ProgID="Equation.AxMath" ShapeID="_x0000_i1025" DrawAspect="Content" ObjectID="_1797422301" r:id="rId23"/>
+          <o:OLEObject Type="Embed" ProgID="Equation.AxMath" ShapeID="_x0000_i1057" DrawAspect="Content" ObjectID="_1804885556" r:id="rId23"/>
         </w:object>
       </w:r>
       <w:r>
@@ -10640,6 +9397,13 @@
       <w:r>
         <w:rPr>
           <w:noProof/>
+          <w:cs/>
+        </w:rPr>
+        <w:t>‎</w:t>
+      </w:r>
+      <w:r>
+        <w:rPr>
+          <w:noProof/>
         </w:rPr>
         <w:t>5</w:t>
       </w:r>
@@ -10694,32 +9458,170 @@
         </w:rPr>
         <w:t>)</w:t>
       </w:r>
-      <w:commentRangeEnd w:id="78"/>
+      <w:commentRangeEnd w:id="83"/>
       <w:r>
         <w:rPr>
           <w:rStyle w:val="af2"/>
         </w:rPr>
-        <w:commentReference w:id="78"/>
+        <w:commentReference w:id="83"/>
       </w:r>
     </w:p>
     <w:p>
       <w:pPr>
         <w:pStyle w:val="a1"/>
         <w:ind w:firstLine="480"/>
-      </w:pPr>
+        <w:rPr>
+          <w:rFonts w:hint="eastAsia"/>
+        </w:rPr>
+      </w:pPr>
+      <w:r>
+        <w:rPr>
+          <w:rFonts w:hint="eastAsia"/>
+        </w:rPr>
+        <w:t>文本文本文本文本文本文本文本</w:t>
+      </w:r>
+      <w:r>
+        <w:rPr>
+          <w:rFonts w:hint="eastAsia"/>
+        </w:rPr>
+        <w:t>。</w:t>
+      </w:r>
+    </w:p>
+    <w:p>
+      <w:pPr>
+        <w:pStyle w:val="a1"/>
+        <w:ind w:firstLine="480"/>
+      </w:pPr>
+      <w:r>
+        <w:rPr>
+          <w:rFonts w:hint="eastAsia"/>
+        </w:rPr>
+        <w:t>使用</w:t>
+      </w:r>
+      <w:r>
+        <w:rPr>
+          <w:rFonts w:hint="eastAsia"/>
+        </w:rPr>
+        <w:t>word</w:t>
+      </w:r>
+      <w:r>
+        <w:rPr>
+          <w:rFonts w:hint="eastAsia"/>
+        </w:rPr>
+        <w:t>自带公式书写行内公式</w:t>
+      </w:r>
+      <m:oMath>
+        <m:r>
+          <w:rPr>
+            <w:rFonts w:ascii="Cambria Math" w:hAnsi="Cambria Math" w:hint="eastAsia"/>
+          </w:rPr>
+          <m:t>x</m:t>
+        </m:r>
+        <m:r>
+          <w:rPr>
+            <w:rFonts w:ascii="Cambria Math" w:hAnsi="Cambria Math"/>
+          </w:rPr>
+          <m:t>+y=z</m:t>
+        </m:r>
+      </m:oMath>
+      <w:r>
+        <w:rPr>
+          <w:rFonts w:hint="eastAsia"/>
+        </w:rPr>
+        <w:t>。</w:t>
+      </w:r>
+    </w:p>
+    <w:p>
+      <w:pPr>
+        <w:pStyle w:val="a1"/>
+        <w:ind w:firstLine="480"/>
+        <w:rPr>
+          <w:rFonts w:hint="eastAsia"/>
+        </w:rPr>
+      </w:pPr>
+      <w:r>
+        <w:rPr>
+          <w:rFonts w:hint="eastAsia"/>
+        </w:rPr>
+        <w:t>文本文本文本文本文本文本文本</w:t>
+      </w:r>
+      <w:r>
+        <w:rPr>
+          <w:rFonts w:hint="eastAsia"/>
+        </w:rPr>
+        <w:t>。</w:t>
+      </w:r>
+    </w:p>
+    <w:p>
+      <w:pPr>
+        <w:pStyle w:val="a1"/>
+        <w:ind w:firstLine="480"/>
+      </w:pPr>
+      <w:commentRangeStart w:id="84"/>
+      <w:r>
+        <w:rPr>
+          <w:rFonts w:hint="eastAsia"/>
+        </w:rPr>
+        <w:t>使用</w:t>
+      </w:r>
+      <w:r>
+        <w:rPr>
+          <w:rFonts w:hint="eastAsia"/>
+        </w:rPr>
+        <w:t>AxMath</w:t>
+      </w:r>
+      <w:r>
+        <w:rPr>
+          <w:rFonts w:hint="eastAsia"/>
+        </w:rPr>
+        <w:t>书写行内公式</w:t>
+      </w:r>
+      <w:r>
+        <w:rPr>
+          <w:position w:val="-12"/>
+        </w:rPr>
+        <w:object w:dxaOrig="1014" w:dyaOrig="358" w14:anchorId="439B3490">
+          <v:shape id="_x0000_i1058" type="#_x0000_t75" style="width:50.55pt;height:18pt" o:ole="">
+            <v:imagedata r:id="rId24" o:title=""/>
+          </v:shape>
+          <o:OLEObject Type="Embed" ProgID="Equation.AxMath" ShapeID="_x0000_i1058" DrawAspect="Content" ObjectID="_1804885557" r:id="rId25"/>
+        </w:object>
+      </w:r>
+      <w:r>
+        <w:rPr>
+          <w:rFonts w:hint="eastAsia"/>
+        </w:rPr>
+        <w:t>。</w:t>
+      </w:r>
+      <w:commentRangeEnd w:id="84"/>
+      <w:r>
+        <w:rPr>
+          <w:rStyle w:val="af2"/>
+        </w:rPr>
+        <w:commentReference w:id="84"/>
+      </w:r>
+    </w:p>
+    <w:p>
+      <w:pPr>
+        <w:pStyle w:val="a1"/>
+        <w:ind w:firstLine="480"/>
+      </w:pPr>
+      <w:r>
+        <w:rPr>
+          <w:rFonts w:hint="eastAsia"/>
+        </w:rPr>
+        <w:t>文本文本文本文本文本文本文本。</w:t>
+      </w:r>
     </w:p>
     <w:p>
       <w:pPr>
         <w:pStyle w:val="1"/>
         <w:spacing w:after="312"/>
-        <w:rPr>
-          <w:vanish/>
-        </w:rPr>
       </w:pPr>
       <w:r>
         <w:br w:type="page"/>
       </w:r>
-      <w:bookmarkStart w:id="79" w:name="_Toc186737171"/>
+      <w:bookmarkStart w:id="85" w:name="_Toc194270183"/>
       <w:r>
         <w:rPr>
           <w:rFonts w:hint="eastAsia"/>
@@ -10727,7 +9629,7 @@
         <w:lastRenderedPageBreak/>
         <w:t>实际案例研究</w:t>
       </w:r>
-      <w:bookmarkEnd w:id="79"/>
+      <w:bookmarkEnd w:id="85"/>
       <w:r>
         <w:fldChar w:fldCharType="begin"/>
       </w:r>
@@ -10740,14 +9642,14 @@
         </w:rPr>
         <w:instrText>TC  "</w:instrText>
       </w:r>
-      <w:bookmarkStart w:id="80" w:name="_Toc186737190"/>
+      <w:bookmarkStart w:id="86" w:name="_Toc194270203"/>
       <w:r>
         <w:rPr>
           <w:rFonts w:hint="eastAsia"/>
         </w:rPr>
         <w:instrText>6  Practical Case Studies</w:instrText>
       </w:r>
-      <w:bookmarkEnd w:id="80"/>
+      <w:bookmarkEnd w:id="86"/>
       <w:r>
         <w:rPr>
           <w:rFonts w:hint="eastAsia"/>
@@ -10759,18 +9661,28 @@
       </w:r>
       <w:r>
         <w:fldChar w:fldCharType="end"/>
+      </w:r>
+    </w:p>
+    <w:p>
+      <w:pPr>
+        <w:pStyle w:val="3"/>
+        <w:spacing w:before="156"/>
+        <w:rPr>
+          <w:kern w:val="44"/>
+          <w:sz w:val="30"/>
+          <w:szCs w:val="44"/>
+        </w:rPr>
+      </w:pPr>
+      <w:r>
+        <w:br w:type="page"/>
       </w:r>
     </w:p>
     <w:p>
       <w:pPr>
         <w:pStyle w:val="1"/>
         <w:spacing w:after="312"/>
-        <w:ind w:firstLine="480"/>
-      </w:pPr>
-      <w:r>
-        <w:br w:type="page"/>
-      </w:r>
-      <w:bookmarkStart w:id="81" w:name="_Toc186737172"/>
+      </w:pPr>
+      <w:bookmarkStart w:id="87" w:name="_Toc194270184"/>
       <w:r>
         <w:rPr>
           <w:rFonts w:hint="eastAsia"/>
@@ -10778,7 +9690,7 @@
         <w:lastRenderedPageBreak/>
         <w:t>结论与展望</w:t>
       </w:r>
-      <w:bookmarkEnd w:id="81"/>
+      <w:bookmarkEnd w:id="87"/>
       <w:r>
         <w:fldChar w:fldCharType="begin"/>
       </w:r>
@@ -10791,14 +9703,14 @@
         </w:rPr>
         <w:instrText>TC  "</w:instrText>
       </w:r>
-      <w:bookmarkStart w:id="82" w:name="_Toc186737191"/>
+      <w:bookmarkStart w:id="88" w:name="_Toc194270204"/>
       <w:r>
         <w:rPr>
           <w:rFonts w:hint="eastAsia"/>
         </w:rPr>
         <w:instrText>7  Conclusion and Prospect</w:instrText>
       </w:r>
-      <w:bookmarkEnd w:id="82"/>
+      <w:bookmarkEnd w:id="88"/>
       <w:r>
         <w:rPr>
           <w:rFonts w:hint="eastAsia"/>
@@ -10815,23 +9727,17 @@
     <w:p>
       <w:pPr>
         <w:pStyle w:val="a1"/>
-        <w:ind w:firstLine="480"/>
+        <w:ind w:firstLineChars="0" w:firstLine="0"/>
       </w:pPr>
     </w:p>
     <w:p>
       <w:pPr>
         <w:pStyle w:val="a1"/>
-        <w:ind w:firstLineChars="83" w:firstLine="199"/>
-      </w:pPr>
-    </w:p>
-    <w:p>
-      <w:pPr>
-        <w:pStyle w:val="a1"/>
-        <w:ind w:firstLineChars="83" w:firstLine="199"/>
+        <w:ind w:firstLineChars="0" w:firstLine="0"/>
         <w:sectPr>
-          <w:headerReference w:type="even" r:id="rId24"/>
-          <w:footerReference w:type="even" r:id="rId25"/>
-          <w:footerReference w:type="default" r:id="rId26"/>
+          <w:headerReference w:type="even" r:id="rId26"/>
+          <w:footerReference w:type="even" r:id="rId27"/>
+          <w:footerReference w:type="default" r:id="rId28"/>
           <w:footnotePr>
             <w:numFmt w:val="decimalEnclosedCircle"/>
             <w:numRestart w:val="eachPage"/>
@@ -10852,7 +9758,8 @@
           <w:lang w:val="zh-CN"/>
         </w:rPr>
       </w:pPr>
-      <w:bookmarkStart w:id="83" w:name="_Toc186737173"/>
+      <w:bookmarkStart w:id="89" w:name="_Toc194270185"/>
+      <w:commentRangeStart w:id="90"/>
       <w:r>
         <w:rPr>
           <w:rFonts w:hint="eastAsia"/>
@@ -10903,7 +9810,15 @@
         </w:rPr>
         <w:t>献</w:t>
       </w:r>
-      <w:bookmarkEnd w:id="83"/>
+      <w:commentRangeEnd w:id="90"/>
+      <w:r>
+        <w:rPr>
+          <w:rStyle w:val="af2"/>
+          <w:rFonts w:eastAsia="宋体"/>
+        </w:rPr>
+        <w:commentReference w:id="90"/>
+      </w:r>
+      <w:bookmarkEnd w:id="89"/>
       <w:r>
         <w:rPr>
           <w:lang w:val="zh-CN"/>
@@ -10923,7 +9838,7 @@
         </w:rPr>
         <w:instrText xml:space="preserve">TC  </w:instrText>
       </w:r>
-      <w:bookmarkStart w:id="84" w:name="_Toc186737192"/>
+      <w:bookmarkStart w:id="91" w:name="_Toc194270205"/>
       <w:r>
         <w:rPr>
           <w:rFonts w:hint="eastAsia"/>
@@ -10931,7 +9846,7 @@
         </w:rPr>
         <w:instrText>References</w:instrText>
       </w:r>
-      <w:bookmarkEnd w:id="84"/>
+      <w:bookmarkEnd w:id="91"/>
       <w:r>
         <w:rPr>
           <w:rFonts w:hint="eastAsia"/>
@@ -10961,66 +9876,64 @@
         </w:numPr>
         <w:ind w:firstLine="420"/>
       </w:pPr>
-      <w:bookmarkStart w:id="85" w:name="_Ref186719815"/>
-      <w:commentRangeStart w:id="86"/>
-      <w:r>
-        <w:rPr>
-          <w:rFonts w:hint="eastAsia"/>
-        </w:rPr>
-        <w:t>曹凌．中国佛教</w:t>
-      </w:r>
-      <w:proofErr w:type="gramStart"/>
-      <w:r>
-        <w:rPr>
-          <w:rFonts w:hint="eastAsia"/>
-        </w:rPr>
-        <w:t>疑</w:t>
-      </w:r>
-      <w:proofErr w:type="gramEnd"/>
-      <w:r>
-        <w:rPr>
-          <w:rFonts w:hint="eastAsia"/>
-        </w:rPr>
-        <w:t>伪经综录</w:t>
-      </w:r>
-      <w:r>
-        <w:rPr>
-          <w:rFonts w:hint="eastAsia"/>
-        </w:rPr>
-        <w:t>[M]</w:t>
-      </w:r>
-      <w:r>
-        <w:rPr>
-          <w:rFonts w:hint="eastAsia"/>
-        </w:rPr>
-        <w:t>．上海：上海古籍出版社，</w:t>
-      </w:r>
-      <w:r>
-        <w:rPr>
-          <w:rFonts w:hint="eastAsia"/>
-        </w:rPr>
-        <w:t>2011</w:t>
-      </w:r>
-      <w:r>
-        <w:rPr>
-          <w:rFonts w:hint="eastAsia"/>
-        </w:rPr>
-        <w:t>：</w:t>
-      </w:r>
-      <w:r>
-        <w:rPr>
-          <w:rFonts w:hint="eastAsia"/>
-        </w:rPr>
-        <w:t>19.</w:t>
-      </w:r>
-      <w:commentRangeEnd w:id="86"/>
+      <w:bookmarkStart w:id="92" w:name="_Ref193745154"/>
+      <w:commentRangeStart w:id="93"/>
+      <w:r>
+        <w:rPr>
+          <w:rFonts w:hint="eastAsia"/>
+        </w:rPr>
+        <w:t>周志华</w:t>
+      </w:r>
+      <w:r>
+        <w:rPr>
+          <w:rFonts w:hint="eastAsia"/>
+        </w:rPr>
+        <w:t xml:space="preserve">. </w:t>
+      </w:r>
+      <w:r>
+        <w:rPr>
+          <w:rFonts w:hint="eastAsia"/>
+        </w:rPr>
+        <w:t>机器学习</w:t>
+      </w:r>
+      <w:r>
+        <w:rPr>
+          <w:rFonts w:hint="eastAsia"/>
+        </w:rPr>
+        <w:t xml:space="preserve">[M]. </w:t>
+      </w:r>
+      <w:r>
+        <w:rPr>
+          <w:rFonts w:hint="eastAsia"/>
+        </w:rPr>
+        <w:t>北京</w:t>
+      </w:r>
+      <w:r>
+        <w:rPr>
+          <w:rFonts w:hint="eastAsia"/>
+        </w:rPr>
+        <w:t xml:space="preserve">: </w:t>
+      </w:r>
+      <w:r>
+        <w:rPr>
+          <w:rFonts w:hint="eastAsia"/>
+        </w:rPr>
+        <w:t>清华大学出版社，</w:t>
+      </w:r>
+      <w:r>
+        <w:rPr>
+          <w:rFonts w:hint="eastAsia"/>
+        </w:rPr>
+        <w:t>2016.</w:t>
+      </w:r>
+      <w:bookmarkEnd w:id="92"/>
+      <w:commentRangeEnd w:id="93"/>
       <w:r>
         <w:rPr>
           <w:rStyle w:val="af2"/>
         </w:rPr>
-        <w:commentReference w:id="86"/>
-      </w:r>
-      <w:bookmarkEnd w:id="85"/>
+        <w:commentReference w:id="93"/>
+      </w:r>
     </w:p>
     <w:p>
       <w:pPr>
@@ -11077,6 +9990,151 @@
         </w:numPr>
         <w:ind w:firstLine="420"/>
       </w:pPr>
+      <w:commentRangeStart w:id="94"/>
+      <w:r>
+        <w:rPr>
+          <w:rFonts w:hint="eastAsia"/>
+        </w:rPr>
+        <w:t>张学勇</w:t>
+      </w:r>
+      <w:r>
+        <w:rPr>
+          <w:rFonts w:hint="eastAsia"/>
+        </w:rPr>
+        <w:t xml:space="preserve">, </w:t>
+      </w:r>
+      <w:r>
+        <w:rPr>
+          <w:rFonts w:hint="eastAsia"/>
+        </w:rPr>
+        <w:t>施懿</w:t>
+      </w:r>
+      <w:r>
+        <w:rPr>
+          <w:rFonts w:hint="eastAsia"/>
+        </w:rPr>
+        <w:t xml:space="preserve">. </w:t>
+      </w:r>
+      <w:r>
+        <w:rPr>
+          <w:rFonts w:hint="eastAsia"/>
+        </w:rPr>
+        <w:t>基于元学习的财务舞弊识别研究</w:t>
+      </w:r>
+      <w:r>
+        <w:rPr>
+          <w:rFonts w:hint="eastAsia"/>
+        </w:rPr>
+        <w:t xml:space="preserve">[J]. </w:t>
+      </w:r>
+      <w:r>
+        <w:rPr>
+          <w:rFonts w:hint="eastAsia"/>
+        </w:rPr>
+        <w:t>管理科学学报</w:t>
+      </w:r>
+      <w:r>
+        <w:rPr>
+          <w:rFonts w:hint="eastAsia"/>
+        </w:rPr>
+        <w:t>, 2023, 26(10): 95-113.</w:t>
+      </w:r>
+      <w:commentRangeEnd w:id="94"/>
+      <w:r>
+        <w:rPr>
+          <w:rStyle w:val="af2"/>
+        </w:rPr>
+        <w:commentReference w:id="94"/>
+      </w:r>
+    </w:p>
+    <w:p>
+      <w:pPr>
+        <w:pStyle w:val="afb"/>
+        <w:numPr>
+          <w:ilvl w:val="0"/>
+          <w:numId w:val="8"/>
+        </w:numPr>
+        <w:ind w:firstLine="420"/>
+      </w:pPr>
+      <w:commentRangeStart w:id="95"/>
+      <w:r>
+        <w:rPr>
+          <w:rFonts w:hint="eastAsia"/>
+        </w:rPr>
+        <w:t>李金金</w:t>
+      </w:r>
+      <w:r>
+        <w:rPr>
+          <w:rFonts w:hint="eastAsia"/>
+        </w:rPr>
+        <w:t xml:space="preserve">, </w:t>
+      </w:r>
+      <w:r>
+        <w:rPr>
+          <w:rFonts w:hint="eastAsia"/>
+        </w:rPr>
+        <w:t>曾圣钧</w:t>
+      </w:r>
+      <w:r>
+        <w:rPr>
+          <w:rFonts w:hint="eastAsia"/>
+        </w:rPr>
+        <w:t xml:space="preserve">, </w:t>
+      </w:r>
+      <w:r>
+        <w:rPr>
+          <w:rFonts w:hint="eastAsia"/>
+        </w:rPr>
+        <w:t>苏榕峰</w:t>
+      </w:r>
+      <w:r>
+        <w:rPr>
+          <w:rFonts w:hint="eastAsia"/>
+        </w:rPr>
+        <w:t xml:space="preserve">. </w:t>
+      </w:r>
+      <w:r>
+        <w:rPr>
+          <w:rFonts w:hint="eastAsia"/>
+        </w:rPr>
+        <w:t>财务舞弊识别预警数智化转型路径研究</w:t>
+      </w:r>
+      <w:r>
+        <w:rPr>
+          <w:rFonts w:hint="eastAsia"/>
+        </w:rPr>
+        <w:t xml:space="preserve">[J/OL]. </w:t>
+      </w:r>
+      <w:r>
+        <w:rPr>
+          <w:rFonts w:hint="eastAsia"/>
+        </w:rPr>
+        <w:t>财会月刊</w:t>
+      </w:r>
+      <w:r>
+        <w:rPr>
+          <w:rFonts w:hint="eastAsia"/>
+        </w:rPr>
+        <w:t>, 1-7[2025-03-25]. http://kns.cnki.net/kcms/detail/42.1290.F.20250307.1545.002.html.</w:t>
+      </w:r>
+      <w:commentRangeEnd w:id="95"/>
+      <w:r>
+        <w:rPr>
+          <w:rStyle w:val="af2"/>
+        </w:rPr>
+        <w:commentReference w:id="95"/>
+      </w:r>
+    </w:p>
+    <w:p>
+      <w:pPr>
+        <w:pStyle w:val="afb"/>
+        <w:numPr>
+          <w:ilvl w:val="0"/>
+          <w:numId w:val="8"/>
+        </w:numPr>
+        <w:ind w:firstLine="420"/>
+      </w:pPr>
+      <w:commentRangeStart w:id="96"/>
       <w:r>
         <w:rPr>
           <w:rFonts w:hint="eastAsia"/>
@@ -11111,77 +10169,44 @@
         <w:rPr>
           <w:rFonts w:hint="eastAsia"/>
         </w:rPr>
-        <w:t>http://apabi.lib. pku.edu.cn/</w:t>
-      </w:r>
-      <w:proofErr w:type="spellStart"/>
-      <w:r>
-        <w:rPr>
-          <w:rFonts w:hint="eastAsia"/>
-        </w:rPr>
-        <w:t>usp</w:t>
-      </w:r>
-      <w:proofErr w:type="spellEnd"/>
-      <w:r>
-        <w:rPr>
-          <w:rFonts w:hint="eastAsia"/>
-        </w:rPr>
-        <w:t>/</w:t>
-      </w:r>
-      <w:proofErr w:type="spellStart"/>
-      <w:r>
-        <w:rPr>
-          <w:rFonts w:hint="eastAsia"/>
-        </w:rPr>
-        <w:t>pku</w:t>
-      </w:r>
-      <w:proofErr w:type="spellEnd"/>
-      <w:r>
-        <w:rPr>
-          <w:rFonts w:hint="eastAsia"/>
-        </w:rPr>
-        <w:t xml:space="preserve">/ </w:t>
-      </w:r>
-      <w:proofErr w:type="spellStart"/>
-      <w:r>
-        <w:rPr>
-          <w:rFonts w:hint="eastAsia"/>
-        </w:rPr>
-        <w:t>pub.mvc?pid</w:t>
-      </w:r>
-      <w:proofErr w:type="spellEnd"/>
-      <w:r>
-        <w:rPr>
-          <w:rFonts w:hint="eastAsia"/>
-        </w:rPr>
-        <w:t xml:space="preserve">= </w:t>
-      </w:r>
-      <w:proofErr w:type="spellStart"/>
-      <w:proofErr w:type="gramStart"/>
-      <w:r>
-        <w:rPr>
-          <w:rFonts w:hint="eastAsia"/>
-        </w:rPr>
-        <w:t>book.Detail</w:t>
-      </w:r>
-      <w:proofErr w:type="gramEnd"/>
-      <w:r>
-        <w:rPr>
-          <w:rFonts w:hint="eastAsia"/>
-        </w:rPr>
-        <w:t>&amp;metaid</w:t>
-      </w:r>
-      <w:proofErr w:type="spellEnd"/>
-      <w:r>
-        <w:rPr>
-          <w:rFonts w:hint="eastAsia"/>
-        </w:rPr>
-        <w:t>= m.2010 1104-BPO-889T023&amp;cult=CN</w:t>
+        <w:t>http://apabi.lib. pku.edu.cn/usp/pku/ pub.mvc?pid= book.Detail&amp;metaid= m.2010 1104-BPO-889T023&amp;cult=CN</w:t>
       </w:r>
       <w:r>
         <w:rPr>
           <w:rFonts w:hint="eastAsia"/>
         </w:rPr>
         <w:t>.</w:t>
+      </w:r>
+      <w:commentRangeEnd w:id="96"/>
+      <w:r>
+        <w:rPr>
+          <w:rStyle w:val="af2"/>
+        </w:rPr>
+        <w:commentReference w:id="96"/>
+      </w:r>
+    </w:p>
+    <w:p>
+      <w:pPr>
+        <w:pStyle w:val="afb"/>
+        <w:numPr>
+          <w:ilvl w:val="0"/>
+          <w:numId w:val="8"/>
+        </w:numPr>
+        <w:ind w:firstLine="420"/>
+      </w:pPr>
+      <w:commentRangeStart w:id="97"/>
+      <w:r>
+        <w:rPr>
+          <w:rFonts w:hint="eastAsia"/>
+        </w:rPr>
+        <w:t>Zhang Z, Ma Y, Hua Y. Financial Fraud Identification Based on Stacking Ensemble Learning Algorithm: Introducing MD&amp;A Text Information[J]. Computational Intelligence and Neuroscience, 2022, 2022(1): 1780834.</w:t>
+      </w:r>
+      <w:commentRangeEnd w:id="97"/>
+      <w:r>
+        <w:rPr>
+          <w:rStyle w:val="af2"/>
+        </w:rPr>
+        <w:commentReference w:id="97"/>
       </w:r>
     </w:p>
     <w:p>
@@ -11198,7 +10223,7 @@
         <w:pStyle w:val="aa"/>
         <w:spacing w:after="312"/>
       </w:pPr>
-      <w:bookmarkStart w:id="87" w:name="_Toc186737174"/>
+      <w:bookmarkStart w:id="98" w:name="_Toc194270186"/>
       <w:r>
         <w:rPr>
           <w:rFonts w:hint="eastAsia"/>
@@ -11206,7 +10231,7 @@
         <w:lastRenderedPageBreak/>
         <w:t>附录</w:t>
       </w:r>
-      <w:bookmarkEnd w:id="87"/>
+      <w:bookmarkEnd w:id="98"/>
       <w:r>
         <w:fldChar w:fldCharType="begin"/>
       </w:r>
@@ -11219,14 +10244,14 @@
         </w:rPr>
         <w:instrText xml:space="preserve">TC  </w:instrText>
       </w:r>
-      <w:bookmarkStart w:id="88" w:name="_Toc186737193"/>
+      <w:bookmarkStart w:id="99" w:name="_Toc194270206"/>
       <w:r>
         <w:rPr>
           <w:rFonts w:hint="eastAsia"/>
         </w:rPr>
         <w:instrText>Appendix</w:instrText>
       </w:r>
-      <w:bookmarkEnd w:id="88"/>
+      <w:bookmarkEnd w:id="99"/>
       <w:r>
         <w:rPr>
           <w:rFonts w:hint="eastAsia"/>
@@ -11245,19 +10270,11 @@
         <w:pStyle w:val="a1"/>
         <w:ind w:firstLine="480"/>
       </w:pPr>
-      <w:proofErr w:type="gramStart"/>
-      <w:r>
-        <w:rPr>
-          <w:rFonts w:hint="eastAsia"/>
-        </w:rPr>
-        <w:t>正文正文正文正文正文正文正文正文正文正文正文正文正文正文正文正文正文正文正文正文正文正文正文正文正文正文正文正文正文</w:t>
-      </w:r>
-      <w:proofErr w:type="gramEnd"/>
-      <w:r>
-        <w:rPr>
-          <w:rFonts w:hint="eastAsia"/>
-        </w:rPr>
-        <w:t>。</w:t>
+      <w:r>
+        <w:rPr>
+          <w:rFonts w:hint="eastAsia"/>
+        </w:rPr>
+        <w:t>正文正文正文正文正文正文正文正文正文正文正文正文正文正文正文正文正文正文正文正文正文正文正文正文正文正文正文正文正文。</w:t>
       </w:r>
     </w:p>
     <w:p>
@@ -11274,7 +10291,7 @@
         <w:pStyle w:val="aa"/>
         <w:spacing w:after="312"/>
       </w:pPr>
-      <w:bookmarkStart w:id="89" w:name="_Toc186737175"/>
+      <w:bookmarkStart w:id="100" w:name="_Toc194270187"/>
       <w:r>
         <w:rPr>
           <w:rFonts w:hint="eastAsia"/>
@@ -11294,7 +10311,7 @@
         </w:rPr>
         <w:t>谢</w:t>
       </w:r>
-      <w:bookmarkEnd w:id="89"/>
+      <w:bookmarkEnd w:id="100"/>
       <w:r>
         <w:fldChar w:fldCharType="begin"/>
       </w:r>
@@ -11307,14 +10324,14 @@
         </w:rPr>
         <w:instrText xml:space="preserve">TC  </w:instrText>
       </w:r>
-      <w:bookmarkStart w:id="90" w:name="_Toc186737194"/>
+      <w:bookmarkStart w:id="101" w:name="_Toc194270207"/>
       <w:r>
         <w:rPr>
           <w:rFonts w:hint="eastAsia"/>
         </w:rPr>
         <w:instrText>Thanks</w:instrText>
       </w:r>
-      <w:bookmarkEnd w:id="90"/>
+      <w:bookmarkEnd w:id="101"/>
       <w:r>
         <w:rPr>
           <w:rFonts w:hint="eastAsia"/>
@@ -11333,19 +10350,11 @@
         <w:pStyle w:val="a1"/>
         <w:ind w:firstLine="480"/>
       </w:pPr>
-      <w:proofErr w:type="gramStart"/>
-      <w:r>
-        <w:rPr>
-          <w:rFonts w:hint="eastAsia"/>
-        </w:rPr>
-        <w:t>正文正文正文正文正文正文正文正文正文正文正文正文正文正文正文正文正文正文正文正文正文正文正文正文正文正文正文正文正文正文正文正文正文正文</w:t>
-      </w:r>
-      <w:proofErr w:type="gramEnd"/>
-      <w:r>
-        <w:rPr>
-          <w:rFonts w:hint="eastAsia"/>
-        </w:rPr>
-        <w:t>。</w:t>
+      <w:r>
+        <w:rPr>
+          <w:rFonts w:hint="eastAsia"/>
+        </w:rPr>
+        <w:t>正文正文正文正文正文正文正文正文正文正文正文正文正文正文正文正文正文正文正文正文正文正文正文正文正文正文正文正文正文正文正文正文正文正文。</w:t>
       </w:r>
     </w:p>
     <w:p>
@@ -11393,9 +10402,9 @@
     <w:p>
       <w:pPr>
         <w:pStyle w:val="a1"/>
-        <w:ind w:firstLine="480"/>
-        <w:jc w:val="right"/>
-      </w:pPr>
+        <w:ind w:left="7560" w:firstLineChars="0" w:firstLine="420"/>
+      </w:pPr>
+      <w:commentRangeStart w:id="102"/>
       <w:r>
         <w:rPr>
           <w:rFonts w:hint="eastAsia"/>
@@ -11406,8 +10415,7 @@
     <w:p>
       <w:pPr>
         <w:pStyle w:val="a1"/>
-        <w:ind w:firstLine="480"/>
-        <w:jc w:val="right"/>
+        <w:ind w:left="7500" w:firstLineChars="0" w:firstLine="0"/>
       </w:pPr>
       <w:r>
         <w:rPr>
@@ -11433,9 +10441,16 @@
         </w:rPr>
         <w:t>月</w:t>
       </w:r>
+      <w:commentRangeEnd w:id="102"/>
+      <w:r>
+        <w:rPr>
+          <w:rStyle w:val="af2"/>
+        </w:rPr>
+        <w:commentReference w:id="102"/>
+      </w:r>
     </w:p>
     <w:sectPr>
-      <w:headerReference w:type="even" r:id="rId27"/>
+      <w:headerReference w:type="even" r:id="rId29"/>
       <w:footnotePr>
         <w:numFmt w:val="decimalEnclosedCircle"/>
         <w:numRestart w:val="eachPage"/>
@@ -11539,6 +10554,30 @@
         <w:rPr>
           <w:rFonts w:hint="eastAsia"/>
         </w:rPr>
+        <w:t>注意不是“正文”样式而是“正</w:t>
+      </w:r>
+      <w:r>
+        <w:rPr>
+          <w:rFonts w:hint="eastAsia"/>
+        </w:rPr>
+        <w:t xml:space="preserve"> </w:t>
+      </w:r>
+      <w:r>
+        <w:rPr>
+          <w:rFonts w:hint="eastAsia"/>
+        </w:rPr>
+        <w:t>文”样式；</w:t>
+      </w:r>
+    </w:p>
+    <w:p>
+      <w:pPr>
+        <w:pStyle w:val="af3"/>
+        <w:ind w:firstLine="480"/>
+      </w:pPr>
+      <w:r>
+        <w:rPr>
+          <w:rFonts w:hint="eastAsia"/>
+        </w:rPr>
         <w:t>“关键词：”使用黑体字体</w:t>
       </w:r>
       <w:r>
@@ -11972,7 +11011,7 @@
       </w:r>
     </w:p>
   </w:comment>
-  <w:comment w:id="23" w:author="Yingtan Zhang" w:date="2025-01-02T11:41:00Z" w:initials="YZ">
+  <w:comment w:id="22" w:author="Yingtan Zhang" w:date="2025-03-30T23:50:00Z" w:initials="YZ">
     <w:p>
       <w:pPr>
         <w:pStyle w:val="af3"/>
@@ -11981,7 +11020,6 @@
       <w:r>
         <w:rPr>
           <w:rStyle w:val="af2"/>
-          <w:rFonts w:hint="eastAsia"/>
         </w:rPr>
         <w:annotationRef/>
       </w:r>
@@ -11989,57 +11027,123 @@
         <w:rPr>
           <w:rFonts w:hint="eastAsia"/>
         </w:rPr>
-        <w:t>TOC</w:t>
-      </w:r>
-      <w:r>
-        <w:rPr>
-          <w:rFonts w:hint="eastAsia"/>
-        </w:rPr>
-        <w:t>使用“居中标题”</w:t>
-      </w:r>
-      <w:r>
-        <w:rPr>
-          <w:rFonts w:hint="eastAsia"/>
-        </w:rPr>
-        <w:t>样式</w:t>
-      </w:r>
-      <w:r>
-        <w:rPr>
-          <w:rFonts w:hint="eastAsia"/>
-        </w:rPr>
-        <w:t>，但是大纲级别为正文级别，使用</w:t>
-      </w:r>
-      <w:r>
-        <w:rPr>
-          <w:rFonts w:hint="eastAsia"/>
-        </w:rPr>
-        <w:t>TC</w:t>
-      </w:r>
-      <w:r>
-        <w:rPr>
-          <w:rFonts w:hint="eastAsia"/>
-        </w:rPr>
-        <w:t>域构建英文目录</w:t>
+        <w:t>1.1.2</w:t>
+      </w:r>
+      <w:r>
+        <w:rPr>
+          <w:rFonts w:hint="eastAsia"/>
+        </w:rPr>
+        <w:t>节是英文开头，可以发现在目录中标题号</w:t>
+      </w:r>
+      <w:r>
+        <w:rPr>
+          <w:rFonts w:hint="eastAsia"/>
+        </w:rPr>
+        <w:t>1.1.2</w:t>
+      </w:r>
+      <w:r>
+        <w:rPr>
+          <w:rFonts w:hint="eastAsia"/>
+        </w:rPr>
+        <w:t>与标题名</w:t>
+      </w:r>
+      <w:r>
+        <w:rPr>
+          <w:rFonts w:hint="eastAsia"/>
+        </w:rPr>
+        <w:t>Test</w:t>
+      </w:r>
+      <w:r>
+        <w:rPr>
+          <w:rFonts w:hint="eastAsia"/>
+        </w:rPr>
+        <w:t>有错误间隔；</w:t>
       </w:r>
     </w:p>
     <w:p>
       <w:pPr>
         <w:pStyle w:val="a1"/>
         <w:ind w:firstLine="480"/>
-      </w:pPr>
+        <w:rPr>
+          <w:rFonts w:hint="eastAsia"/>
+        </w:rPr>
+      </w:pPr>
+      <w:r>
+        <w:rPr>
+          <w:rFonts w:hint="eastAsia"/>
+        </w:rPr>
+        <w:t>需要删除错误间隔后右键点击插入符号，选择</w:t>
+      </w:r>
       <w:r>
         <w:rPr>
           <w:rFonts w:hint="eastAsia"/>
           <w:color w:val="FF0000"/>
         </w:rPr>
-        <w:t>Ctrl+Shift+8</w:t>
+        <w:t>特殊字符</w:t>
+      </w:r>
+      <w:r>
+        <w:rPr>
+          <w:rFonts w:hint="eastAsia"/>
+        </w:rPr>
+        <w:t>选项卡，点击插入</w:t>
       </w:r>
       <w:r>
         <w:rPr>
           <w:rFonts w:hint="eastAsia"/>
           <w:color w:val="FF0000"/>
         </w:rPr>
-        <w:t>显示域代码</w:t>
+        <w:t>半角空格</w:t>
+      </w:r>
+    </w:p>
+  </w:comment>
+  <w:comment w:id="24" w:author="Yingtan Zhang" w:date="2025-01-02T11:41:00Z" w:initials="YZ">
+    <w:p>
+      <w:pPr>
+        <w:pStyle w:val="af3"/>
+        <w:ind w:firstLine="420"/>
+      </w:pPr>
+      <w:r>
+        <w:rPr>
+          <w:rStyle w:val="af2"/>
+          <w:rFonts w:hint="eastAsia"/>
+        </w:rPr>
+        <w:annotationRef/>
+      </w:r>
+      <w:r>
+        <w:rPr>
+          <w:rFonts w:hint="eastAsia"/>
+        </w:rPr>
+        <w:t>TOC</w:t>
+      </w:r>
+      <w:r>
+        <w:rPr>
+          <w:rFonts w:hint="eastAsia"/>
+        </w:rPr>
+        <w:t>使用“居中标题”</w:t>
+      </w:r>
+      <w:r>
+        <w:rPr>
+          <w:rFonts w:hint="eastAsia"/>
+        </w:rPr>
+        <w:t>样式</w:t>
+      </w:r>
+      <w:r>
+        <w:rPr>
+          <w:rFonts w:hint="eastAsia"/>
+        </w:rPr>
+        <w:t>，但是大纲级别为正文级别，使用</w:t>
+      </w:r>
+      <w:r>
+        <w:rPr>
+          <w:rFonts w:hint="eastAsia"/>
+        </w:rPr>
+        <w:t>TC</w:t>
+      </w:r>
+      <w:r>
+        <w:rPr>
+          <w:rFonts w:hint="eastAsia"/>
+        </w:rPr>
+        <w:t>域构建英文目录</w:t>
       </w:r>
     </w:p>
     <w:p>
@@ -12050,26 +11154,16 @@
       <w:r>
         <w:rPr>
           <w:rFonts w:hint="eastAsia"/>
-        </w:rPr>
-        <w:t>TOC</w:t>
-      </w:r>
-      <w:r>
-        <w:rPr>
-          <w:rFonts w:hint="eastAsia"/>
-        </w:rPr>
-        <w:t>内容使用“正</w:t>
-      </w:r>
-      <w:r>
-        <w:rPr>
-          <w:rFonts w:hint="eastAsia"/>
-        </w:rPr>
-        <w:t xml:space="preserve"> </w:t>
-      </w:r>
-      <w:r>
-        <w:rPr>
-          <w:rFonts w:hint="eastAsia"/>
-        </w:rPr>
-        <w:t>文”样式</w:t>
+          <w:color w:val="FF0000"/>
+        </w:rPr>
+        <w:t>Ctrl+Shift+8</w:t>
+      </w:r>
+      <w:r>
+        <w:rPr>
+          <w:rFonts w:hint="eastAsia"/>
+          <w:color w:val="FF0000"/>
+        </w:rPr>
+        <w:t>显示域代码</w:t>
       </w:r>
     </w:p>
     <w:p>
@@ -12080,6 +11174,36 @@
       <w:r>
         <w:rPr>
           <w:rFonts w:hint="eastAsia"/>
+        </w:rPr>
+        <w:t>TOC</w:t>
+      </w:r>
+      <w:r>
+        <w:rPr>
+          <w:rFonts w:hint="eastAsia"/>
+        </w:rPr>
+        <w:t>内容使用“正</w:t>
+      </w:r>
+      <w:r>
+        <w:rPr>
+          <w:rFonts w:hint="eastAsia"/>
+        </w:rPr>
+        <w:t xml:space="preserve"> </w:t>
+      </w:r>
+      <w:r>
+        <w:rPr>
+          <w:rFonts w:hint="eastAsia"/>
+        </w:rPr>
+        <w:t>文”样式</w:t>
+      </w:r>
+    </w:p>
+    <w:p>
+      <w:pPr>
+        <w:pStyle w:val="a1"/>
+        <w:ind w:firstLine="480"/>
+      </w:pPr>
+      <w:r>
+        <w:rPr>
+          <w:rFonts w:hint="eastAsia"/>
           <w:color w:val="FF0000"/>
         </w:rPr>
         <w:t>TOC</w:t>
@@ -12089,20 +11213,32 @@
           <w:rFonts w:hint="eastAsia"/>
           <w:color w:val="FF0000"/>
         </w:rPr>
-        <w:t>样式已经按照上述要求设置好了，直接</w:t>
-      </w:r>
-      <w:proofErr w:type="gramStart"/>
+        <w:t>样式已经按照上述要求设置好了，</w:t>
+      </w:r>
       <w:r>
         <w:rPr>
           <w:rFonts w:hint="eastAsia"/>
           <w:color w:val="FF0000"/>
         </w:rPr>
-        <w:t>更新域即可</w:t>
-      </w:r>
-      <w:proofErr w:type="gramEnd"/>
+        <w:t>TC</w:t>
+      </w:r>
+      <w:r>
+        <w:rPr>
+          <w:rFonts w:hint="eastAsia"/>
+          <w:color w:val="FF0000"/>
+        </w:rPr>
+        <w:t>域设置好后</w:t>
+      </w:r>
+      <w:r>
+        <w:rPr>
+          <w:rFonts w:hint="eastAsia"/>
+          <w:color w:val="FF0000"/>
+        </w:rPr>
+        <w:t>直接更新域即可</w:t>
+      </w:r>
     </w:p>
   </w:comment>
-  <w:comment w:id="26" w:author="Yingtan Zhang" w:date="2025-01-02T11:43:00Z" w:initials="YZ">
+  <w:comment w:id="27" w:author="Yingtan Zhang" w:date="2025-01-02T11:43:00Z" w:initials="YZ">
     <w:p>
       <w:pPr>
         <w:pStyle w:val="af3"/>
@@ -12148,42 +11284,49 @@
       <w:r>
         <w:rPr>
           <w:rFonts w:hint="eastAsia"/>
+          <w:color w:val="0070C0"/>
         </w:rPr>
         <w:t>从这节开始，居中标题和标题</w:t>
       </w:r>
       <w:r>
         <w:rPr>
           <w:rFonts w:hint="eastAsia"/>
+          <w:color w:val="0070C0"/>
         </w:rPr>
         <w:t>1</w:t>
       </w:r>
       <w:r>
         <w:rPr>
           <w:rFonts w:hint="eastAsia"/>
+          <w:color w:val="0070C0"/>
         </w:rPr>
         <w:t>至标题</w:t>
       </w:r>
       <w:r>
         <w:rPr>
           <w:rFonts w:hint="eastAsia"/>
+          <w:color w:val="0070C0"/>
         </w:rPr>
         <w:t>3</w:t>
       </w:r>
       <w:r>
         <w:rPr>
           <w:rFonts w:hint="eastAsia"/>
+          <w:color w:val="0070C0"/>
         </w:rPr>
         <w:t>都设置</w:t>
       </w:r>
       <w:r>
         <w:rPr>
           <w:rFonts w:hint="eastAsia"/>
+          <w:color w:val="0070C0"/>
         </w:rPr>
         <w:t>TC</w:t>
       </w:r>
       <w:r>
         <w:rPr>
           <w:rFonts w:hint="eastAsia"/>
+          <w:color w:val="0070C0"/>
         </w:rPr>
         <w:t>域，以生成英文目录</w:t>
       </w:r>
@@ -12201,20 +11344,11 @@
           <w:rFonts w:hint="eastAsia"/>
           <w:color w:val="FF0000"/>
         </w:rPr>
-        <w:t>图目录样式已经按照要求设置好了，直接</w:t>
-      </w:r>
-      <w:proofErr w:type="gramStart"/>
-      <w:r>
-        <w:rPr>
-          <w:rFonts w:hint="eastAsia"/>
-          <w:color w:val="FF0000"/>
-        </w:rPr>
-        <w:t>更新域即可</w:t>
-      </w:r>
-      <w:proofErr w:type="gramEnd"/>
+        <w:t>图目录样式已经按照要求设置好了，直接更新域即可</w:t>
+      </w:r>
     </w:p>
   </w:comment>
-  <w:comment w:id="29" w:author="Yingtan Zhang" w:date="2025-01-02T16:13:00Z" w:initials="YZ">
+  <w:comment w:id="30" w:author="Yingtan Zhang" w:date="2025-01-02T16:13:00Z" w:initials="YZ">
     <w:p>
       <w:pPr>
         <w:pStyle w:val="af3"/>
@@ -12256,20 +11390,11 @@
           <w:rFonts w:hint="eastAsia"/>
           <w:color w:val="FF0000"/>
         </w:rPr>
-        <w:t>表目录样式已经按照要求设置好了，直接</w:t>
-      </w:r>
-      <w:proofErr w:type="gramStart"/>
-      <w:r>
-        <w:rPr>
-          <w:rFonts w:hint="eastAsia"/>
-          <w:color w:val="FF0000"/>
-        </w:rPr>
-        <w:t>更新域即可</w:t>
-      </w:r>
-      <w:proofErr w:type="gramEnd"/>
+        <w:t>表目录样式已经按照要求设置好了，直接更新域即可</w:t>
+      </w:r>
     </w:p>
   </w:comment>
-  <w:comment w:id="32" w:author="Yingtan Zhang" w:date="2025-01-02T11:45:00Z" w:initials="YZ">
+  <w:comment w:id="33" w:author="Yingtan Zhang" w:date="2025-01-02T11:45:00Z" w:initials="YZ">
     <w:p>
       <w:pPr>
         <w:pStyle w:val="af3"/>
@@ -12347,7 +11472,7 @@
       </w:r>
     </w:p>
   </w:comment>
-  <w:comment w:id="35" w:author="Yingtan Zhang" w:date="2025-01-02T11:45:00Z" w:initials="YZ">
+  <w:comment w:id="36" w:author="Yingtan Zhang" w:date="2025-01-02T11:45:00Z" w:initials="YZ">
     <w:p>
       <w:pPr>
         <w:pStyle w:val="af3"/>
@@ -12386,7 +11511,7 @@
       </w:r>
     </w:p>
   </w:comment>
-  <w:comment w:id="37" w:author="Yingtan Zhang" w:date="2025-01-02T11:46:00Z" w:initials="YZ">
+  <w:comment w:id="38" w:author="Yingtan Zhang" w:date="2025-01-02T11:46:00Z" w:initials="YZ">
     <w:p>
       <w:pPr>
         <w:pStyle w:val="af3"/>
@@ -12425,7 +11550,7 @@
       </w:r>
     </w:p>
   </w:comment>
-  <w:comment w:id="39" w:author="Yingtan Zhang" w:date="2025-01-02T11:46:00Z" w:initials="YZ">
+  <w:comment w:id="40" w:author="Yingtan Zhang" w:date="2025-01-02T11:46:00Z" w:initials="YZ">
     <w:p>
       <w:pPr>
         <w:pStyle w:val="af3"/>
@@ -12464,7 +11589,7 @@
       </w:r>
     </w:p>
   </w:comment>
-  <w:comment w:id="41" w:author="Yingtan Zhang" w:date="2025-01-02T12:06:00Z" w:initials="YZ">
+  <w:comment w:id="42" w:author="Yingtan Zhang" w:date="2025-01-02T12:06:00Z" w:initials="YZ">
     <w:p>
       <w:pPr>
         <w:pStyle w:val="af3"/>
@@ -12486,7 +11611,7 @@
       </w:r>
     </w:p>
   </w:comment>
-  <w:comment w:id="48" w:author="Yingtan Zhang" w:date="2025-01-02T12:04:00Z" w:initials="YZ">
+  <w:comment w:id="51" w:author="Yingtan Zhang" w:date="2025-01-02T12:04:00Z" w:initials="YZ">
     <w:p>
       <w:pPr>
         <w:pStyle w:val="af3"/>
@@ -12541,9 +11666,36 @@
         </w:rPr>
         <w:t>字符</w:t>
       </w:r>
+      <w:r>
+        <w:rPr>
+          <w:rFonts w:hint="eastAsia"/>
+        </w:rPr>
+        <w:t>，</w:t>
+      </w:r>
+      <w:r>
+        <w:rPr>
+          <w:rFonts w:hint="eastAsia"/>
+          <w:color w:val="FF0000"/>
+        </w:rPr>
+        <w:t>标题</w:t>
+      </w:r>
+      <w:r>
+        <w:rPr>
+          <w:rFonts w:hint="eastAsia"/>
+          <w:color w:val="FF0000"/>
+        </w:rPr>
+        <w:t>内</w:t>
+      </w:r>
+      <w:r>
+        <w:rPr>
+          <w:rFonts w:hint="eastAsia"/>
+          <w:color w:val="FF0000"/>
+        </w:rPr>
+        <w:t>不允许有标点符号</w:t>
+      </w:r>
     </w:p>
   </w:comment>
-  <w:comment w:id="49" w:author="Yingtan Zhang" w:date="2025-01-02T12:05:00Z" w:initials="YZ">
+  <w:comment w:id="52" w:author="Yingtan Zhang" w:date="2025-01-02T12:05:00Z" w:initials="YZ">
     <w:p>
       <w:pPr>
         <w:pStyle w:val="af3"/>
@@ -12598,9 +11750,36 @@
         </w:rPr>
         <w:t>字符</w:t>
       </w:r>
+      <w:r>
+        <w:rPr>
+          <w:rFonts w:hint="eastAsia"/>
+        </w:rPr>
+        <w:t>，</w:t>
+      </w:r>
+      <w:r>
+        <w:rPr>
+          <w:rFonts w:hint="eastAsia"/>
+          <w:color w:val="FF0000"/>
+        </w:rPr>
+        <w:t>标题</w:t>
+      </w:r>
+      <w:r>
+        <w:rPr>
+          <w:rFonts w:hint="eastAsia"/>
+          <w:color w:val="FF0000"/>
+        </w:rPr>
+        <w:t>内</w:t>
+      </w:r>
+      <w:r>
+        <w:rPr>
+          <w:rFonts w:hint="eastAsia"/>
+          <w:color w:val="FF0000"/>
+        </w:rPr>
+        <w:t>不允许有标点符号</w:t>
+      </w:r>
     </w:p>
   </w:comment>
-  <w:comment w:id="51" w:author="Yingtan Zhang" w:date="2025-01-02T16:22:00Z" w:initials="YZ">
+  <w:comment w:id="54" w:author="Yingtan Zhang" w:date="2025-01-02T16:22:00Z" w:initials="YZ">
     <w:p>
       <w:pPr>
         <w:pStyle w:val="af3"/>
@@ -12636,38 +11815,67 @@
         <w:pStyle w:val="af3"/>
         <w:ind w:right="1470" w:firstLineChars="83" w:firstLine="199"/>
       </w:pPr>
-      <w:proofErr w:type="gramStart"/>
       <w:r>
         <w:rPr>
           <w:rFonts w:hint="eastAsia"/>
           <w:color w:val="FF0000"/>
         </w:rPr>
-        <w:t>图题注位于</w:t>
-      </w:r>
-      <w:proofErr w:type="gramEnd"/>
-      <w:r>
-        <w:rPr>
-          <w:rFonts w:hint="eastAsia"/>
-          <w:color w:val="FF0000"/>
-        </w:rPr>
-        <w:t>图下方</w:t>
+        <w:t>图题注位于图下方</w:t>
       </w:r>
     </w:p>
     <w:p>
       <w:pPr>
         <w:pStyle w:val="af3"/>
         <w:ind w:firstLine="480"/>
-      </w:pPr>
-      <w:r>
-        <w:rPr>
-          <w:rFonts w:hint="eastAsia"/>
+        <w:rPr>
           <w:color w:val="FF0000"/>
         </w:rPr>
+      </w:pPr>
+      <w:r>
+        <w:rPr>
+          <w:rFonts w:hint="eastAsia"/>
+          <w:color w:val="FF0000"/>
+        </w:rPr>
         <w:t>图号空一格后书写图名</w:t>
       </w:r>
     </w:p>
+    <w:p>
+      <w:pPr>
+        <w:pStyle w:val="a1"/>
+        <w:ind w:firstLine="480"/>
+        <w:rPr>
+          <w:color w:val="00B0F0"/>
+          <w:u w:val="wave"/>
+        </w:rPr>
+      </w:pPr>
+      <w:r>
+        <w:rPr>
+          <w:rFonts w:hint="eastAsia"/>
+          <w:color w:val="00B0F0"/>
+          <w:u w:val="wave"/>
+        </w:rPr>
+        <w:t>注意：“图”字和图号之间不能有空格！</w:t>
+      </w:r>
+    </w:p>
+    <w:p>
+      <w:pPr>
+        <w:pStyle w:val="a1"/>
+        <w:ind w:firstLine="480"/>
+        <w:rPr>
+          <w:u w:val="wave"/>
+        </w:rPr>
+      </w:pPr>
+      <w:r>
+        <w:rPr>
+          <w:rFonts w:hint="eastAsia"/>
+          <w:color w:val="00B0F0"/>
+          <w:u w:val="wave"/>
+        </w:rPr>
+        <w:t>（自动生成的题注会带入空格，记得删除）</w:t>
+      </w:r>
+    </w:p>
   </w:comment>
-  <w:comment w:id="56" w:author="Yingtan Zhang" w:date="2025-01-02T12:13:00Z" w:initials="YZ">
+  <w:comment w:id="59" w:author="Yingtan Zhang" w:date="2025-01-02T12:13:00Z" w:initials="YZ">
     <w:p>
       <w:pPr>
         <w:pStyle w:val="af3"/>
@@ -12704,9 +11912,81 @@
         </w:rPr>
         <w:t>图</w:t>
       </w:r>
+      <w:r>
+        <w:rPr>
+          <w:rFonts w:hint="eastAsia"/>
+        </w:rPr>
+        <w:t>号</w:t>
+      </w:r>
+      <w:r>
+        <w:rPr>
+          <w:rFonts w:hint="eastAsia"/>
+        </w:rPr>
+        <w:t>；</w:t>
+      </w:r>
+    </w:p>
+    <w:p>
+      <w:pPr>
+        <w:pStyle w:val="a1"/>
+        <w:ind w:firstLine="480"/>
+      </w:pPr>
+      <w:r>
+        <w:rPr>
+          <w:rFonts w:hint="eastAsia"/>
+          <w:color w:val="FF0000"/>
+        </w:rPr>
+        <w:t>当图号变化时，使用</w:t>
+      </w:r>
+      <w:r>
+        <w:rPr>
+          <w:rFonts w:hint="eastAsia"/>
+          <w:color w:val="FF0000"/>
+        </w:rPr>
+        <w:t>Ctrl</w:t>
+      </w:r>
+      <w:r>
+        <w:rPr>
+          <w:color w:val="FF0000"/>
+        </w:rPr>
+        <w:t>+</w:t>
+      </w:r>
+      <w:r>
+        <w:rPr>
+          <w:rFonts w:hint="eastAsia"/>
+          <w:color w:val="FF0000"/>
+        </w:rPr>
+        <w:t>A</w:t>
+      </w:r>
+      <w:r>
+        <w:rPr>
+          <w:rFonts w:hint="eastAsia"/>
+          <w:color w:val="FF0000"/>
+        </w:rPr>
+        <w:t>全选全文后再使用</w:t>
+      </w:r>
+      <w:r>
+        <w:rPr>
+          <w:rFonts w:hint="eastAsia"/>
+          <w:color w:val="FF0000"/>
+        </w:rPr>
+        <w:t>F</w:t>
+      </w:r>
+      <w:r>
+        <w:rPr>
+          <w:color w:val="FF0000"/>
+        </w:rPr>
+        <w:t>9</w:t>
+      </w:r>
+      <w:r>
+        <w:rPr>
+          <w:rFonts w:hint="eastAsia"/>
+          <w:color w:val="FF0000"/>
+        </w:rPr>
+        <w:t>键更新全部域代码</w:t>
+      </w:r>
     </w:p>
   </w:comment>
-  <w:comment w:id="58" w:author="Yingtan Zhang" w:date="2025-01-02T12:17:00Z" w:initials="YZ">
+  <w:comment w:id="62" w:author="Yingtan Zhang" w:date="2025-01-02T12:17:00Z" w:initials="YZ">
     <w:p>
       <w:pPr>
         <w:pStyle w:val="af3"/>
@@ -12739,7 +12019,7 @@
       </w:r>
     </w:p>
   </w:comment>
-  <w:comment w:id="59" w:author="Yingtan Zhang" w:date="2025-01-02T12:17:00Z" w:initials="YZ">
+  <w:comment w:id="63" w:author="Yingtan Zhang" w:date="2025-01-02T12:17:00Z" w:initials="YZ">
     <w:p>
       <w:pPr>
         <w:pStyle w:val="af3"/>
@@ -12784,7 +12064,7 @@
       </w:r>
     </w:p>
   </w:comment>
-  <w:comment w:id="60" w:author="Yingtan Zhang" w:date="2025-01-02T12:27:00Z" w:initials="YZ">
+  <w:comment w:id="64" w:author="Yingtan Zhang" w:date="2025-01-02T12:27:00Z" w:initials="YZ">
     <w:p>
       <w:pPr>
         <w:pStyle w:val="af3"/>
@@ -12829,7 +12109,7 @@
       </w:r>
     </w:p>
   </w:comment>
-  <w:comment w:id="65" w:author="Yingtan Zhang" w:date="2025-01-02T16:25:00Z" w:initials="YZ">
+  <w:comment w:id="69" w:author="Yingtan Zhang" w:date="2025-01-02T16:25:00Z" w:initials="YZ">
     <w:p>
       <w:pPr>
         <w:pStyle w:val="af3"/>
@@ -12865,7 +12145,6 @@
         <w:pStyle w:val="af3"/>
         <w:ind w:right="1470" w:firstLineChars="83" w:firstLine="199"/>
       </w:pPr>
-      <w:proofErr w:type="gramStart"/>
       <w:r>
         <w:rPr>
           <w:rFonts w:hint="eastAsia"/>
@@ -12878,15 +12157,7 @@
           <w:rFonts w:hint="eastAsia"/>
           <w:color w:val="FF0000"/>
         </w:rPr>
-        <w:t>题注位于</w:t>
-      </w:r>
-      <w:proofErr w:type="gramEnd"/>
-      <w:r>
-        <w:rPr>
-          <w:rFonts w:hint="eastAsia"/>
-          <w:color w:val="FF0000"/>
-        </w:rPr>
-        <w:t>图</w:t>
+        <w:t>题注位于图</w:t>
       </w:r>
       <w:r>
         <w:rPr>
@@ -12907,26 +12178,84 @@
       <w:pPr>
         <w:pStyle w:val="af3"/>
         <w:ind w:firstLine="480"/>
-      </w:pPr>
-      <w:proofErr w:type="gramStart"/>
-      <w:r>
-        <w:rPr>
-          <w:rFonts w:hint="eastAsia"/>
+        <w:rPr>
           <w:color w:val="FF0000"/>
         </w:rPr>
-        <w:t>表号空一格</w:t>
-      </w:r>
-      <w:proofErr w:type="gramEnd"/>
+      </w:pPr>
       <w:r>
         <w:rPr>
           <w:rFonts w:hint="eastAsia"/>
           <w:color w:val="FF0000"/>
         </w:rPr>
-        <w:t>后书写表名</w:t>
+        <w:t>表号空一格后书写表名</w:t>
+      </w:r>
+    </w:p>
+    <w:p>
+      <w:pPr>
+        <w:pStyle w:val="a1"/>
+        <w:ind w:firstLine="480"/>
+        <w:rPr>
+          <w:color w:val="00B0F0"/>
+          <w:u w:val="wave"/>
+        </w:rPr>
+      </w:pPr>
+      <w:r>
+        <w:rPr>
+          <w:rFonts w:hint="eastAsia"/>
+          <w:color w:val="00B0F0"/>
+          <w:u w:val="wave"/>
+        </w:rPr>
+        <w:t>注意：“</w:t>
+      </w:r>
+      <w:r>
+        <w:rPr>
+          <w:rFonts w:hint="eastAsia"/>
+          <w:color w:val="00B0F0"/>
+          <w:u w:val="wave"/>
+        </w:rPr>
+        <w:t>表</w:t>
+      </w:r>
+      <w:r>
+        <w:rPr>
+          <w:rFonts w:hint="eastAsia"/>
+          <w:color w:val="00B0F0"/>
+          <w:u w:val="wave"/>
+        </w:rPr>
+        <w:t>”字和</w:t>
+      </w:r>
+      <w:r>
+        <w:rPr>
+          <w:rFonts w:hint="eastAsia"/>
+          <w:color w:val="00B0F0"/>
+          <w:u w:val="wave"/>
+        </w:rPr>
+        <w:t>表</w:t>
+      </w:r>
+      <w:r>
+        <w:rPr>
+          <w:rFonts w:hint="eastAsia"/>
+          <w:color w:val="00B0F0"/>
+          <w:u w:val="wave"/>
+        </w:rPr>
+        <w:t>号之间不能有空格！</w:t>
+      </w:r>
+    </w:p>
+    <w:p>
+      <w:pPr>
+        <w:pStyle w:val="a1"/>
+        <w:ind w:firstLine="480"/>
+      </w:pPr>
+      <w:r>
+        <w:rPr>
+          <w:rFonts w:hint="eastAsia"/>
+          <w:color w:val="00B0F0"/>
+          <w:u w:val="wave"/>
+        </w:rPr>
+        <w:t>（自动生成的题注会带入空格，记得删除）</w:t>
       </w:r>
     </w:p>
   </w:comment>
-  <w:comment w:id="66" w:author="Yingtan Zhang" w:date="2025-01-02T13:50:00Z" w:initials="YZ">
+  <w:comment w:id="70" w:author="Yingtan Zhang" w:date="2025-01-02T13:50:00Z" w:initials="YZ">
     <w:p>
       <w:pPr>
         <w:pStyle w:val="af3"/>
@@ -12958,23 +12287,14 @@
           <w:rFonts w:hint="eastAsia"/>
           <w:color w:val="FF0000"/>
         </w:rPr>
-        <w:t>创建表格后，</w:t>
-      </w:r>
-      <w:proofErr w:type="gramStart"/>
+        <w:t>创建表格后，勾选整个表格使用“三线表”样式</w:t>
+      </w:r>
       <w:r>
         <w:rPr>
           <w:rFonts w:hint="eastAsia"/>
           <w:color w:val="FF0000"/>
         </w:rPr>
-        <w:t>勾选整个</w:t>
-      </w:r>
-      <w:proofErr w:type="gramEnd"/>
-      <w:r>
-        <w:rPr>
-          <w:rFonts w:hint="eastAsia"/>
-          <w:color w:val="FF0000"/>
-        </w:rPr>
-        <w:t>表格使用“三线表”样式</w:t>
+        <w:t>；</w:t>
       </w:r>
     </w:p>
     <w:p>
@@ -12987,6 +12307,13 @@
           <w:rFonts w:hint="eastAsia"/>
           <w:color w:val="FF0000"/>
         </w:rPr>
+        <w:t>同时点击</w:t>
+      </w:r>
+      <w:r>
+        <w:rPr>
+          <w:rFonts w:hint="eastAsia"/>
+          <w:color w:val="FF0000"/>
+        </w:rPr>
         <w:t>“根据内容自动调整表格”</w:t>
       </w:r>
     </w:p>
@@ -13000,41 +12327,45 @@
           <w:rFonts w:hint="eastAsia"/>
           <w:color w:val="FF0000"/>
         </w:rPr>
-        <w:t>表格字体样式基于</w:t>
-      </w:r>
-      <w:proofErr w:type="gramStart"/>
+        <w:t>表格字体样式基于“正</w:t>
+      </w:r>
       <w:r>
         <w:rPr>
           <w:rFonts w:hint="eastAsia"/>
           <w:color w:val="FF0000"/>
         </w:rPr>
-        <w:t>“</w:t>
-      </w:r>
-      <w:proofErr w:type="gramEnd"/>
+        <w:t xml:space="preserve"> </w:t>
+      </w:r>
       <w:r>
         <w:rPr>
           <w:rFonts w:hint="eastAsia"/>
           <w:color w:val="FF0000"/>
         </w:rPr>
-        <w:t>正</w:t>
+        <w:t>文“样式，</w:t>
       </w:r>
       <w:r>
         <w:rPr>
           <w:rFonts w:hint="eastAsia"/>
           <w:color w:val="FF0000"/>
         </w:rPr>
-        <w:t xml:space="preserve"> </w:t>
-      </w:r>
-      <w:r>
-        <w:rPr>
-          <w:rFonts w:hint="eastAsia"/>
+        <w:t>字体大小为</w:t>
+      </w:r>
+      <w:r>
+        <w:rPr>
           <w:color w:val="FF0000"/>
         </w:rPr>
-        <w:t>文“样式，将字体由小四号改为五号即可</w:t>
+        <w:t>5</w:t>
+      </w:r>
+      <w:r>
+        <w:rPr>
+          <w:rFonts w:hint="eastAsia"/>
+          <w:color w:val="FF0000"/>
+        </w:rPr>
+        <w:t>号</w:t>
       </w:r>
     </w:p>
   </w:comment>
-  <w:comment w:id="67" w:author="Yingtan Zhang" w:date="2025-01-02T13:33:00Z" w:initials="YZ">
+  <w:comment w:id="71" w:author="Yingtan Zhang" w:date="2025-01-02T13:33:00Z" w:initials="YZ">
     <w:p>
       <w:pPr>
         <w:pStyle w:val="af3"/>
@@ -13046,19 +12377,11 @@
         </w:rPr>
         <w:annotationRef/>
       </w:r>
-      <w:proofErr w:type="gramStart"/>
-      <w:r>
-        <w:rPr>
-          <w:rFonts w:hint="eastAsia"/>
-        </w:rPr>
-        <w:t>表注使用</w:t>
-      </w:r>
-      <w:proofErr w:type="gramEnd"/>
-      <w:r>
-        <w:rPr>
-          <w:rFonts w:hint="eastAsia"/>
-        </w:rPr>
-        <w:t>“正</w:t>
+      <w:r>
+        <w:rPr>
+          <w:rFonts w:hint="eastAsia"/>
+        </w:rPr>
+        <w:t>表注使用“正</w:t>
       </w:r>
       <w:r>
         <w:rPr>
@@ -13074,7 +12397,7 @@
       </w:r>
     </w:p>
   </w:comment>
-  <w:comment w:id="68" w:author="Yingtan Zhang" w:date="2025-01-02T13:34:00Z" w:initials="YZ">
+  <w:comment w:id="72" w:author="Yingtan Zhang" w:date="2025-01-02T13:34:00Z" w:initials="YZ">
     <w:p>
       <w:pPr>
         <w:pStyle w:val="af3"/>
@@ -13106,7 +12429,7 @@
       </w:r>
     </w:p>
   </w:comment>
-  <w:comment w:id="69" w:author="Yingtan Zhang" w:date="2025-01-02T16:27:00Z" w:initials="YZ">
+  <w:comment w:id="73" w:author="Yingtan Zhang" w:date="2025-01-02T16:27:00Z" w:initials="YZ">
     <w:p>
       <w:pPr>
         <w:pStyle w:val="af3"/>
@@ -13126,7 +12449,7 @@
       </w:r>
     </w:p>
   </w:comment>
-  <w:comment w:id="70" w:author="Yingtan Zhang" w:date="2025-01-02T14:17:00Z" w:initials="YZ">
+  <w:comment w:id="74" w:author="Yingtan Zhang" w:date="2025-01-02T14:17:00Z" w:initials="YZ">
     <w:p>
       <w:pPr>
         <w:pStyle w:val="af3"/>
@@ -13144,9 +12467,43 @@
         </w:rPr>
         <w:t>使用“交叉引用”引用文献</w:t>
       </w:r>
+      <w:r>
+        <w:rPr>
+          <w:rFonts w:hint="eastAsia"/>
+        </w:rPr>
+        <w:t>，并上标</w:t>
+      </w:r>
+    </w:p>
+    <w:p>
+      <w:pPr>
+        <w:pStyle w:val="a1"/>
+        <w:ind w:firstLine="480"/>
+        <w:rPr>
+          <w:rFonts w:hint="eastAsia"/>
+        </w:rPr>
+      </w:pPr>
+      <w:r>
+        <w:rPr>
+          <w:rFonts w:hint="eastAsia"/>
+        </w:rPr>
+        <w:t>引用类型为“</w:t>
+      </w:r>
+      <w:r>
+        <w:rPr>
+          <w:rFonts w:hint="eastAsia"/>
+          <w:color w:val="FF0000"/>
+        </w:rPr>
+        <w:t>编号项</w:t>
+      </w:r>
+      <w:r>
+        <w:rPr>
+          <w:rFonts w:hint="eastAsia"/>
+        </w:rPr>
+        <w:t>”</w:t>
+      </w:r>
     </w:p>
   </w:comment>
-  <w:comment w:id="75" w:author="Yingtan Zhang" w:date="2025-01-02T17:00:00Z" w:initials="YZ">
+  <w:comment w:id="76" w:author="Yingtan Zhang" w:date="2025-03-31T00:00:00Z" w:initials="YZ">
     <w:p>
       <w:pPr>
         <w:pStyle w:val="af3"/>
@@ -13162,31 +12519,7 @@
         <w:rPr>
           <w:rFonts w:hint="eastAsia"/>
         </w:rPr>
-        <w:t>使用“公式”样式，第一次按下</w:t>
-      </w:r>
-      <w:r>
-        <w:rPr>
-          <w:rFonts w:hint="eastAsia"/>
-        </w:rPr>
-        <w:t>TAB</w:t>
-      </w:r>
-      <w:r>
-        <w:rPr>
-          <w:rFonts w:hint="eastAsia"/>
-        </w:rPr>
-        <w:t>使得公式位于居中制表符，第二次按下</w:t>
-      </w:r>
-      <w:r>
-        <w:rPr>
-          <w:rFonts w:hint="eastAsia"/>
-        </w:rPr>
-        <w:t>TAB</w:t>
-      </w:r>
-      <w:r>
-        <w:rPr>
-          <w:rFonts w:hint="eastAsia"/>
-        </w:rPr>
-        <w:t>使得公式编号位于右制表符</w:t>
+        <w:t>本模板公式格式并不完美，存在多种问题；</w:t>
       </w:r>
     </w:p>
     <w:p>
@@ -13198,7 +12531,7 @@
         <w:rPr>
           <w:rFonts w:hint="eastAsia"/>
         </w:rPr>
-        <w:t>公式编号使用“插入题注”自动生成</w:t>
+        <w:t>问题一：公式编号和交叉引用</w:t>
       </w:r>
     </w:p>
     <w:p>
@@ -13209,20 +12542,87 @@
       <w:r>
         <w:rPr>
           <w:rFonts w:hint="eastAsia"/>
-          <w:color w:val="FF0000"/>
-        </w:rPr>
-        <w:t>但是</w:t>
-      </w:r>
-      <w:r>
-        <w:rPr>
-          <w:rFonts w:hint="eastAsia"/>
-          <w:color w:val="FF0000"/>
-        </w:rPr>
-        <w:t>这种方法排版的公式在交叉引用时会引用所有文字，建议手动更新</w:t>
+        </w:rPr>
+        <w:t>问题二：</w:t>
+      </w:r>
+      <w:r>
+        <w:rPr>
+          <w:rFonts w:hint="eastAsia"/>
+        </w:rPr>
+        <w:t>word</w:t>
+      </w:r>
+      <w:r>
+        <w:rPr>
+          <w:rFonts w:hint="eastAsia"/>
+        </w:rPr>
+        <w:t>自带公式有分式会缩小</w:t>
+      </w:r>
+    </w:p>
+    <w:p>
+      <w:pPr>
+        <w:pStyle w:val="a1"/>
+        <w:ind w:firstLine="480"/>
+      </w:pPr>
+      <w:r>
+        <w:rPr>
+          <w:rFonts w:hint="eastAsia"/>
+        </w:rPr>
+        <w:t>问题三：</w:t>
+      </w:r>
+      <w:r>
+        <w:rPr>
+          <w:rFonts w:hint="eastAsia"/>
+        </w:rPr>
+        <w:t>AxMath</w:t>
+      </w:r>
+      <w:r>
+        <w:rPr>
+          <w:rFonts w:hint="eastAsia"/>
+        </w:rPr>
+        <w:t>行内公式行间距变大</w:t>
+      </w:r>
+    </w:p>
+    <w:p>
+      <w:pPr>
+        <w:pStyle w:val="a1"/>
+        <w:ind w:firstLine="480"/>
+        <w:rPr>
+          <w:rFonts w:hint="eastAsia"/>
+        </w:rPr>
+      </w:pPr>
+      <w:r>
+        <w:rPr>
+          <w:rFonts w:hint="eastAsia"/>
+        </w:rPr>
+        <w:t>最好是行间公式使用</w:t>
+      </w:r>
+      <w:r>
+        <w:rPr>
+          <w:rFonts w:hint="eastAsia"/>
+        </w:rPr>
+        <w:t>AxMath</w:t>
+      </w:r>
+      <w:r>
+        <w:rPr>
+          <w:rFonts w:hint="eastAsia"/>
+        </w:rPr>
+        <w:t>，行内公式使用</w:t>
+      </w:r>
+      <w:r>
+        <w:rPr>
+          <w:rFonts w:hint="eastAsia"/>
+        </w:rPr>
+        <w:t>word</w:t>
+      </w:r>
+      <w:r>
+        <w:rPr>
+          <w:rFonts w:hint="eastAsia"/>
+        </w:rPr>
+        <w:t>自带公式，公式的交叉引用需要手动修改，显然在公式较多的情况下会比较麻烦</w:t>
       </w:r>
     </w:p>
   </w:comment>
-  <w:comment w:id="77" w:author="Yingtan Zhang" w:date="2025-01-02T17:06:00Z" w:initials="YZ">
+  <w:comment w:id="80" w:author="Yingtan Zhang" w:date="2025-01-02T17:00:00Z" w:initials="YZ">
     <w:p>
       <w:pPr>
         <w:pStyle w:val="af3"/>
@@ -13235,23 +12635,77 @@
         <w:annotationRef/>
       </w:r>
       <w:r>
-        <w:t>W</w:t>
-      </w:r>
-      <w:r>
-        <w:rPr>
-          <w:rFonts w:hint="eastAsia"/>
-        </w:rPr>
-        <w:t>ord</w:t>
-      </w:r>
-      <w:r>
-        <w:rPr>
-          <w:rFonts w:hint="eastAsia"/>
-        </w:rPr>
-        <w:t>自带公式有分式，且存在公式编号时，会自动缩小</w:t>
+        <w:rPr>
+          <w:rFonts w:hint="eastAsia"/>
+        </w:rPr>
+        <w:t>使用“公式”样式，第一次按下</w:t>
+      </w:r>
+      <w:r>
+        <w:rPr>
+          <w:rFonts w:hint="eastAsia"/>
+        </w:rPr>
+        <w:t>TAB</w:t>
+      </w:r>
+      <w:r>
+        <w:rPr>
+          <w:rFonts w:hint="eastAsia"/>
+        </w:rPr>
+        <w:t>使得公式位于居中制表符，第二次按下</w:t>
+      </w:r>
+      <w:r>
+        <w:rPr>
+          <w:rFonts w:hint="eastAsia"/>
+        </w:rPr>
+        <w:t>TAB</w:t>
+      </w:r>
+      <w:r>
+        <w:rPr>
+          <w:rFonts w:hint="eastAsia"/>
+        </w:rPr>
+        <w:t>使得公式编号位于右制表符</w:t>
+      </w:r>
+    </w:p>
+    <w:p>
+      <w:pPr>
+        <w:pStyle w:val="a1"/>
+        <w:ind w:firstLine="480"/>
+      </w:pPr>
+      <w:r>
+        <w:rPr>
+          <w:rFonts w:hint="eastAsia"/>
+        </w:rPr>
+        <w:t>公式编号使用“插入题注”自动生成</w:t>
+      </w:r>
+    </w:p>
+    <w:p>
+      <w:pPr>
+        <w:pStyle w:val="a1"/>
+        <w:ind w:firstLine="480"/>
+      </w:pPr>
+      <w:r>
+        <w:rPr>
+          <w:rFonts w:hint="eastAsia"/>
+          <w:color w:val="FF0000"/>
+        </w:rPr>
+        <w:t>但是</w:t>
+      </w:r>
+      <w:r>
+        <w:rPr>
+          <w:rFonts w:hint="eastAsia"/>
+          <w:color w:val="FF0000"/>
+        </w:rPr>
+        <w:t>这种方法排版的公式在交叉引用时会引用所有文字，建议手动</w:t>
+      </w:r>
+      <w:r>
+        <w:rPr>
+          <w:rFonts w:hint="eastAsia"/>
+          <w:color w:val="FF0000"/>
+        </w:rPr>
+        <w:t>修改公式引用</w:t>
       </w:r>
     </w:p>
   </w:comment>
-  <w:comment w:id="78" w:author="Yingtan Zhang" w:date="2025-01-02T17:13:00Z" w:initials="YZ">
+  <w:comment w:id="82" w:author="Yingtan Zhang" w:date="2025-01-02T17:06:00Z" w:initials="YZ">
     <w:p>
       <w:pPr>
         <w:pStyle w:val="af3"/>
@@ -13264,42 +12718,23 @@
         <w:annotationRef/>
       </w:r>
       <w:r>
-        <w:rPr>
-          <w:rFonts w:hint="eastAsia"/>
-        </w:rPr>
-        <w:t>使用</w:t>
-      </w:r>
-      <w:proofErr w:type="spellStart"/>
-      <w:r>
-        <w:rPr>
-          <w:rFonts w:hint="eastAsia"/>
-        </w:rPr>
-        <w:t>AxMath</w:t>
-      </w:r>
-      <w:proofErr w:type="spellEnd"/>
-      <w:r>
-        <w:rPr>
-          <w:rFonts w:hint="eastAsia"/>
-        </w:rPr>
-        <w:t>或者</w:t>
-      </w:r>
-      <w:proofErr w:type="spellStart"/>
-      <w:r>
-        <w:rPr>
-          <w:rFonts w:hint="eastAsia"/>
-        </w:rPr>
-        <w:t>MathType</w:t>
-      </w:r>
-      <w:proofErr w:type="spellEnd"/>
-      <w:r>
-        <w:rPr>
-          <w:rFonts w:hint="eastAsia"/>
-        </w:rPr>
-        <w:t>可以避免公式变小的问题</w:t>
+        <w:t>W</w:t>
+      </w:r>
+      <w:r>
+        <w:rPr>
+          <w:rFonts w:hint="eastAsia"/>
+        </w:rPr>
+        <w:t>ord</w:t>
+      </w:r>
+      <w:r>
+        <w:rPr>
+          <w:rFonts w:hint="eastAsia"/>
+        </w:rPr>
+        <w:t>自带公式有分式，且存在公式编号时，会自动缩小</w:t>
       </w:r>
     </w:p>
   </w:comment>
-  <w:comment w:id="86" w:author="Yingtan Zhang" w:date="2025-01-02T14:03:00Z" w:initials="YZ">
+  <w:comment w:id="83" w:author="Yingtan Zhang" w:date="2025-01-02T17:13:00Z" w:initials="YZ">
     <w:p>
       <w:pPr>
         <w:pStyle w:val="af3"/>
@@ -13315,52 +12750,478 @@
         <w:rPr>
           <w:rFonts w:hint="eastAsia"/>
         </w:rPr>
-        <w:t>参考文献正文使用“参考文献正文”</w:t>
-      </w:r>
-      <w:r>
-        <w:rPr>
-          <w:rFonts w:hint="eastAsia"/>
-        </w:rPr>
-        <w:t>样式</w:t>
+        <w:t>使用</w:t>
+      </w:r>
+      <w:r>
+        <w:rPr>
+          <w:rFonts w:hint="eastAsia"/>
+        </w:rPr>
+        <w:t>AxMath</w:t>
+      </w:r>
+      <w:r>
+        <w:rPr>
+          <w:rFonts w:hint="eastAsia"/>
+        </w:rPr>
+        <w:t>或者</w:t>
+      </w:r>
+      <w:r>
+        <w:rPr>
+          <w:rFonts w:hint="eastAsia"/>
+        </w:rPr>
+        <w:t>MathType</w:t>
+      </w:r>
+      <w:r>
+        <w:rPr>
+          <w:rFonts w:hint="eastAsia"/>
+        </w:rPr>
+        <w:t>可以避免公式变小的问题</w:t>
+      </w:r>
+    </w:p>
+  </w:comment>
+  <w:comment w:id="84" w:author="Yingtan Zhang" w:date="2025-03-30T23:55:00Z" w:initials="YZ">
+    <w:p>
+      <w:pPr>
+        <w:pStyle w:val="af3"/>
+        <w:ind w:firstLine="420"/>
+      </w:pPr>
+      <w:r>
+        <w:rPr>
+          <w:rStyle w:val="af2"/>
+        </w:rPr>
+        <w:annotationRef/>
+      </w:r>
+      <w:r>
+        <w:rPr>
+          <w:rFonts w:hint="eastAsia"/>
+        </w:rPr>
+        <w:t>可以明显观察到使用</w:t>
+      </w:r>
+      <w:r>
+        <w:rPr>
+          <w:rFonts w:hint="eastAsia"/>
+        </w:rPr>
+        <w:t>AxMath</w:t>
+      </w:r>
+      <w:r>
+        <w:rPr>
+          <w:rFonts w:hint="eastAsia"/>
+        </w:rPr>
+        <w:t>书写行内公式会造成行间距变大，而</w:t>
+      </w:r>
+      <w:r>
+        <w:rPr>
+          <w:rFonts w:hint="eastAsia"/>
+        </w:rPr>
+        <w:t>word</w:t>
+      </w:r>
+      <w:r>
+        <w:rPr>
+          <w:rFonts w:hint="eastAsia"/>
+        </w:rPr>
+        <w:t>自带公式书写行内公式并不会发生这种问题；</w:t>
       </w:r>
     </w:p>
     <w:p>
       <w:pPr>
         <w:pStyle w:val="a1"/>
         <w:ind w:firstLine="480"/>
-      </w:pPr>
-      <w:r>
-        <w:rPr>
-          <w:rFonts w:hint="eastAsia"/>
-        </w:rPr>
-        <w:t>使用新编号格式定义论文交叉引用</w:t>
+        <w:rPr>
+          <w:rFonts w:hint="eastAsia"/>
+        </w:rPr>
+      </w:pPr>
+      <w:r>
+        <w:rPr>
+          <w:rFonts w:hint="eastAsia"/>
+        </w:rPr>
+        <w:t>建议行内公式使用</w:t>
+      </w:r>
+      <w:r>
+        <w:rPr>
+          <w:rFonts w:hint="eastAsia"/>
+        </w:rPr>
+        <w:t>word</w:t>
+      </w:r>
+      <w:r>
+        <w:rPr>
+          <w:rFonts w:hint="eastAsia"/>
+        </w:rPr>
+        <w:t>自带公式书写，行间公式使用</w:t>
+      </w:r>
+      <w:r>
+        <w:rPr>
+          <w:rFonts w:hint="eastAsia"/>
+        </w:rPr>
+        <w:t>AxMath</w:t>
+      </w:r>
+    </w:p>
+  </w:comment>
+  <w:comment w:id="90" w:author="Yingtan Zhang" w:date="2025-03-22T23:56:00Z" w:initials="YZ">
+    <w:p>
+      <w:pPr>
+        <w:pStyle w:val="af3"/>
+        <w:spacing w:after="312"/>
+        <w:ind w:firstLine="420"/>
+      </w:pPr>
+      <w:r>
+        <w:rPr>
+          <w:rStyle w:val="af2"/>
+        </w:rPr>
+        <w:annotationRef/>
+      </w:r>
+      <w:r>
+        <w:rPr>
+          <w:rFonts w:hint="eastAsia"/>
+        </w:rPr>
+        <w:t>参考文献正文使用“参考文献正文”样式</w:t>
+      </w:r>
+    </w:p>
+    <w:p>
+      <w:pPr>
+        <w:pStyle w:val="a1"/>
+        <w:ind w:right="1470" w:firstLineChars="83" w:firstLine="199"/>
+      </w:pPr>
+      <w:r>
+        <w:rPr>
+          <w:rFonts w:hint="eastAsia"/>
+        </w:rPr>
+        <w:t>使用</w:t>
+      </w:r>
+      <w:r>
+        <w:rPr>
+          <w:rFonts w:hint="eastAsia"/>
+        </w:rPr>
+        <w:t>已有</w:t>
+      </w:r>
+      <w:r>
+        <w:rPr>
+          <w:rFonts w:hint="eastAsia"/>
+        </w:rPr>
+        <w:t>编号格式定义论文交叉引用</w:t>
+      </w:r>
+    </w:p>
+    <w:p>
+      <w:pPr>
+        <w:pStyle w:val="a1"/>
+        <w:ind w:right="1470" w:firstLineChars="83" w:firstLine="199"/>
+        <w:rPr>
+          <w:rFonts w:hint="eastAsia"/>
+        </w:rPr>
+      </w:pPr>
+      <w:r>
+        <w:rPr>
+          <w:noProof/>
+        </w:rPr>
+        <w:drawing>
+          <wp:inline distT="0" distB="0" distL="0" distR="0" wp14:anchorId="23A9C1B3" wp14:editId="6B646B99">
+            <wp:extent cx="5759450" cy="2104390"/>
+            <wp:effectExtent l="0" t="0" r="0" b="0"/>
+            <wp:docPr id="1430645891" name="图片 2"/>
+            <wp:cNvGraphicFramePr>
+              <a:graphicFrameLocks xmlns:a="http://schemas.openxmlformats.org/drawingml/2006/main" noChangeAspect="1"/>
+            </wp:cNvGraphicFramePr>
+            <a:graphic xmlns:a="http://schemas.openxmlformats.org/drawingml/2006/main">
+              <a:graphicData uri="http://schemas.openxmlformats.org/drawingml/2006/picture">
+                <pic:pic xmlns:pic="http://schemas.openxmlformats.org/drawingml/2006/picture">
+                  <pic:nvPicPr>
+                    <pic:cNvPr id="0" name="Picture 35"/>
+                    <pic:cNvPicPr>
+                      <a:picLocks noChangeAspect="1" noChangeArrowheads="1"/>
+                    </pic:cNvPicPr>
+                  </pic:nvPicPr>
+                  <pic:blipFill>
+                    <a:blip r:embed="rId1">
+                      <a:extLst>
+                        <a:ext uri="{28A0092B-C50C-407E-A947-70E740481C1C}">
+                          <a14:useLocalDpi xmlns:a14="http://schemas.microsoft.com/office/drawing/2010/main" val="0"/>
+                        </a:ext>
+                      </a:extLst>
+                    </a:blip>
+                    <a:srcRect/>
+                    <a:stretch>
+                      <a:fillRect/>
+                    </a:stretch>
+                  </pic:blipFill>
+                  <pic:spPr bwMode="auto">
+                    <a:xfrm>
+                      <a:off x="0" y="0"/>
+                      <a:ext cx="5759450" cy="2104390"/>
+                    </a:xfrm>
+                    <a:prstGeom prst="rect">
+                      <a:avLst/>
+                    </a:prstGeom>
+                    <a:noFill/>
+                    <a:ln>
+                      <a:noFill/>
+                    </a:ln>
+                  </pic:spPr>
+                </pic:pic>
+              </a:graphicData>
+            </a:graphic>
+          </wp:inline>
+        </w:drawing>
+      </w:r>
+    </w:p>
+    <w:p>
+      <w:pPr>
+        <w:pStyle w:val="af3"/>
+        <w:ind w:firstLine="480"/>
+        <w:rPr>
+          <w:color w:val="FF0000"/>
+        </w:rPr>
+      </w:pPr>
+      <w:r>
+        <w:rPr>
+          <w:rFonts w:hint="eastAsia"/>
+          <w:color w:val="FF0000"/>
+        </w:rPr>
+        <w:t>参考文献数量不得少于</w:t>
+      </w:r>
+      <w:r>
+        <w:rPr>
+          <w:rFonts w:hint="eastAsia"/>
+          <w:color w:val="FF0000"/>
+        </w:rPr>
+        <w:t>50</w:t>
+      </w:r>
+      <w:r>
+        <w:rPr>
+          <w:rFonts w:hint="eastAsia"/>
+          <w:color w:val="FF0000"/>
+        </w:rPr>
+        <w:t>篇</w:t>
       </w:r>
     </w:p>
     <w:p>
       <w:pPr>
         <w:pStyle w:val="a1"/>
         <w:ind w:firstLine="480"/>
-      </w:pPr>
+        <w:rPr>
+          <w:rFonts w:hint="eastAsia"/>
+        </w:rPr>
+      </w:pPr>
+      <w:r>
+        <w:rPr>
+          <w:rFonts w:hint="eastAsia"/>
+          <w:color w:val="0070C0"/>
+        </w:rPr>
+        <w:t>本模板没有提供根据</w:t>
+      </w:r>
+      <w:r>
+        <w:rPr>
+          <w:rFonts w:hint="eastAsia"/>
+          <w:color w:val="0070C0"/>
+        </w:rPr>
+        <w:t>bib</w:t>
+      </w:r>
+      <w:r>
+        <w:rPr>
+          <w:rFonts w:hint="eastAsia"/>
+          <w:color w:val="0070C0"/>
+        </w:rPr>
+        <w:t>自动生成引用的功能，需要使用者自己手动修改好格式</w:t>
+      </w:r>
+    </w:p>
+  </w:comment>
+  <w:comment w:id="93" w:author="Yingtan Zhang" w:date="2025-03-31T00:13:00Z" w:initials="YZ">
+    <w:p>
+      <w:pPr>
+        <w:pStyle w:val="af3"/>
+        <w:ind w:firstLine="420"/>
+        <w:rPr>
+          <w:rFonts w:hint="eastAsia"/>
+        </w:rPr>
+      </w:pPr>
+      <w:r>
+        <w:rPr>
+          <w:rStyle w:val="af2"/>
+        </w:rPr>
+        <w:annotationRef/>
+      </w:r>
+      <w:r>
+        <w:rPr>
+          <w:rFonts w:hint="eastAsia"/>
+        </w:rPr>
+        <w:t>书籍引用格式</w:t>
+      </w:r>
+      <w:r>
+        <w:rPr>
+          <w:rFonts w:hint="eastAsia"/>
+        </w:rPr>
+        <w:t>[M]</w:t>
+      </w:r>
+    </w:p>
+  </w:comment>
+  <w:comment w:id="94" w:author="Yingtan Zhang" w:date="2025-03-31T00:13:00Z" w:initials="YZ">
+    <w:p>
+      <w:pPr>
+        <w:pStyle w:val="af3"/>
+        <w:ind w:firstLine="420"/>
+        <w:rPr>
+          <w:rFonts w:hint="eastAsia"/>
+        </w:rPr>
+      </w:pPr>
+      <w:r>
+        <w:rPr>
+          <w:rStyle w:val="af2"/>
+        </w:rPr>
+        <w:annotationRef/>
+      </w:r>
+      <w:r>
+        <w:rPr>
+          <w:rFonts w:hint="eastAsia"/>
+        </w:rPr>
+        <w:t>期刊引用格式</w:t>
+      </w:r>
+      <w:r>
+        <w:rPr>
+          <w:rFonts w:hint="eastAsia"/>
+        </w:rPr>
+        <w:t>[J]</w:t>
+      </w:r>
+    </w:p>
+  </w:comment>
+  <w:comment w:id="95" w:author="Yingtan Zhang" w:date="2025-03-31T00:14:00Z" w:initials="YZ">
+    <w:p>
+      <w:pPr>
+        <w:pStyle w:val="af3"/>
+        <w:ind w:firstLine="420"/>
+      </w:pPr>
+      <w:r>
+        <w:rPr>
+          <w:rStyle w:val="af2"/>
+        </w:rPr>
+        <w:annotationRef/>
+      </w:r>
+      <w:r>
+        <w:rPr>
+          <w:rFonts w:hint="eastAsia"/>
+        </w:rPr>
+        <w:t>网络资源引用格式</w:t>
+      </w:r>
+      <w:r>
+        <w:rPr>
+          <w:rFonts w:hint="eastAsia"/>
+        </w:rPr>
+        <w:t>[OL]</w:t>
+      </w:r>
+      <w:r>
+        <w:rPr>
+          <w:rFonts w:hint="eastAsia"/>
+        </w:rPr>
+        <w:t>，</w:t>
+      </w:r>
+    </w:p>
+    <w:p>
+      <w:pPr>
+        <w:pStyle w:val="af3"/>
+        <w:ind w:firstLine="480"/>
+        <w:rPr>
+          <w:rFonts w:hint="eastAsia"/>
+        </w:rPr>
+      </w:pPr>
+      <w:r>
+        <w:rPr>
+          <w:rFonts w:hint="eastAsia"/>
+        </w:rPr>
+        <w:t>需注意结尾必须附有网络资源网址</w:t>
+      </w:r>
+    </w:p>
+  </w:comment>
+  <w:comment w:id="96" w:author="Yingtan Zhang" w:date="2025-03-31T00:16:00Z" w:initials="YZ">
+    <w:p>
+      <w:pPr>
+        <w:pStyle w:val="af3"/>
+        <w:ind w:firstLine="420"/>
+        <w:rPr>
+          <w:rFonts w:hint="eastAsia"/>
+        </w:rPr>
+      </w:pPr>
+      <w:r>
+        <w:rPr>
+          <w:rStyle w:val="af2"/>
+        </w:rPr>
+        <w:annotationRef/>
+      </w:r>
+      <w:r>
+        <w:rPr>
+          <w:rFonts w:hint="eastAsia"/>
+        </w:rPr>
+        <w:t>学位论文引用格式</w:t>
+      </w:r>
+      <w:r>
+        <w:rPr>
+          <w:rFonts w:hint="eastAsia"/>
+        </w:rPr>
+        <w:t>[D]</w:t>
+      </w:r>
+    </w:p>
+  </w:comment>
+  <w:comment w:id="97" w:author="Yingtan Zhang" w:date="2025-03-31T00:16:00Z" w:initials="YZ">
+    <w:p>
+      <w:pPr>
+        <w:pStyle w:val="af3"/>
+        <w:ind w:firstLine="420"/>
+      </w:pPr>
+      <w:r>
+        <w:rPr>
+          <w:rStyle w:val="af2"/>
+        </w:rPr>
+        <w:annotationRef/>
+      </w:r>
+      <w:r>
+        <w:rPr>
+          <w:rFonts w:hint="eastAsia"/>
+        </w:rPr>
+        <w:t>英文文献引用格式</w:t>
+      </w:r>
+    </w:p>
+    <w:p>
+      <w:pPr>
+        <w:pStyle w:val="a1"/>
+        <w:ind w:firstLine="480"/>
+        <w:rPr>
+          <w:rFonts w:hint="eastAsia"/>
+        </w:rPr>
+      </w:pPr>
+      <w:r>
+        <w:rPr>
+          <w:rFonts w:hint="eastAsia"/>
+        </w:rPr>
+        <w:t>需注意</w:t>
+      </w:r>
+      <w:r>
+        <w:rPr>
+          <w:rFonts w:hint="eastAsia"/>
+          <w:color w:val="0070C0"/>
+        </w:rPr>
+        <w:t>不能勾选</w:t>
+      </w:r>
       <w:r>
         <w:rPr>
           <w:rFonts w:hint="eastAsia"/>
           <w:color w:val="FF0000"/>
         </w:rPr>
-        <w:t>参考文献数量不得少于</w:t>
-      </w:r>
-      <w:r>
-        <w:rPr>
-          <w:rFonts w:hint="eastAsia"/>
-          <w:color w:val="FF0000"/>
-        </w:rPr>
-        <w:t>50</w:t>
-      </w:r>
-      <w:r>
-        <w:rPr>
-          <w:rFonts w:hint="eastAsia"/>
-          <w:color w:val="FF0000"/>
-        </w:rPr>
-        <w:t>篇</w:t>
+        <w:t>允许西文在单词中间换行</w:t>
+      </w:r>
+    </w:p>
+  </w:comment>
+  <w:comment w:id="102" w:author="Yingtan Zhang" w:date="2025-03-22T23:57:00Z" w:initials="YZ">
+    <w:p>
+      <w:pPr>
+        <w:pStyle w:val="af3"/>
+        <w:ind w:firstLine="420"/>
+      </w:pPr>
+      <w:r>
+        <w:rPr>
+          <w:rStyle w:val="af2"/>
+        </w:rPr>
+        <w:annotationRef/>
+      </w:r>
+      <w:r>
+        <w:rPr>
+          <w:rFonts w:hint="eastAsia"/>
+        </w:rPr>
+        <w:t>使用两端对齐并手动缩进</w:t>
       </w:r>
     </w:p>
   </w:comment>
@@ -13378,6 +13239,7 @@
   <w15:commentEx w15:paraId="001F7249" w15:done="0"/>
   <w15:commentEx w15:paraId="62E2CA38" w15:done="0"/>
   <w15:commentEx w15:paraId="2047E785" w15:done="0"/>
+  <w15:commentEx w15:paraId="1BC79FAE" w15:done="0"/>
   <w15:commentEx w15:paraId="41AB76E6" w15:done="0"/>
   <w15:commentEx w15:paraId="08838BDE" w15:done="0"/>
   <w15:commentEx w15:paraId="7271BBF1" w15:done="0"/>
@@ -13399,10 +13261,18 @@
   <w15:commentEx w15:paraId="7EADFDFE" w15:done="0"/>
   <w15:commentEx w15:paraId="41492F8B" w15:done="0"/>
   <w15:commentEx w15:paraId="1A0A3103" w15:done="0"/>
+  <w15:commentEx w15:paraId="5633BF62" w15:done="0"/>
   <w15:commentEx w15:paraId="26A7D024" w15:done="0"/>
   <w15:commentEx w15:paraId="73B0D7A8" w15:done="0"/>
   <w15:commentEx w15:paraId="370D8398" w15:done="0"/>
-  <w15:commentEx w15:paraId="7A0E01C3" w15:done="0"/>
+  <w15:commentEx w15:paraId="3FC7E499" w15:done="0"/>
+  <w15:commentEx w15:paraId="3064EBB3" w15:done="0"/>
+  <w15:commentEx w15:paraId="230239D8" w15:done="0"/>
+  <w15:commentEx w15:paraId="7BBED4B9" w15:done="0"/>
+  <w15:commentEx w15:paraId="1D86B51C" w15:done="0"/>
+  <w15:commentEx w15:paraId="209D2056" w15:done="0"/>
+  <w15:commentEx w15:paraId="538785DE" w15:done="0"/>
+  <w15:commentEx w15:paraId="37F2122B" w15:done="0"/>
 </w15:commentsEx>
 </file>
 
@@ -13417,6 +13287,7 @@
   <w16cex:commentExtensible w16cex:durableId="22B5E7F5" w16cex:dateUtc="2025-01-02T03:35:00Z"/>
   <w16cex:commentExtensible w16cex:durableId="1F040158" w16cex:dateUtc="2025-01-02T03:36:00Z"/>
   <w16cex:commentExtensible w16cex:durableId="488B3120" w16cex:dateUtc="2025-01-02T03:38:00Z"/>
+  <w16cex:commentExtensible w16cex:durableId="10073557" w16cex:dateUtc="2025-03-30T15:50:00Z"/>
   <w16cex:commentExtensible w16cex:durableId="067EF153" w16cex:dateUtc="2025-01-02T03:41:00Z"/>
   <w16cex:commentExtensible w16cex:durableId="5B6267C7" w16cex:dateUtc="2025-01-02T03:43:00Z"/>
   <w16cex:commentExtensible w16cex:durableId="56A06DAF" w16cex:dateUtc="2025-01-02T08:13:00Z"/>
@@ -13438,10 +13309,18 @@
   <w16cex:commentExtensible w16cex:durableId="7659B0F9" w16cex:dateUtc="2025-01-02T05:34:00Z"/>
   <w16cex:commentExtensible w16cex:durableId="6C7CC360" w16cex:dateUtc="2025-01-02T08:27:00Z"/>
   <w16cex:commentExtensible w16cex:durableId="54BDF7C0" w16cex:dateUtc="2025-01-02T06:17:00Z"/>
+  <w16cex:commentExtensible w16cex:durableId="1FEC1E12" w16cex:dateUtc="2025-03-30T16:00:00Z"/>
   <w16cex:commentExtensible w16cex:durableId="6C20D05C" w16cex:dateUtc="2025-01-02T09:00:00Z"/>
   <w16cex:commentExtensible w16cex:durableId="7B00EA6D" w16cex:dateUtc="2025-01-02T09:06:00Z"/>
   <w16cex:commentExtensible w16cex:durableId="510A954D" w16cex:dateUtc="2025-01-02T09:13:00Z"/>
-  <w16cex:commentExtensible w16cex:durableId="1D49C3B9" w16cex:dateUtc="2025-01-02T06:03:00Z"/>
+  <w16cex:commentExtensible w16cex:durableId="2E27CC33" w16cex:dateUtc="2025-03-30T15:55:00Z"/>
+  <w16cex:commentExtensible w16cex:durableId="454B53DB" w16cex:dateUtc="2025-03-22T15:56:00Z"/>
+  <w16cex:commentExtensible w16cex:durableId="2BCE2E63" w16cex:dateUtc="2025-03-30T16:13:00Z"/>
+  <w16cex:commentExtensible w16cex:durableId="6164D399" w16cex:dateUtc="2025-03-30T16:13:00Z"/>
+  <w16cex:commentExtensible w16cex:durableId="375EF6C6" w16cex:dateUtc="2025-03-30T16:14:00Z"/>
+  <w16cex:commentExtensible w16cex:durableId="355FD632" w16cex:dateUtc="2025-03-30T16:16:00Z"/>
+  <w16cex:commentExtensible w16cex:durableId="48770097" w16cex:dateUtc="2025-03-30T16:16:00Z"/>
+  <w16cex:commentExtensible w16cex:durableId="70B3726E" w16cex:dateUtc="2025-03-22T15:57:00Z"/>
 </w16cex:commentsExtensible>
 </file>
 
@@ -13456,6 +13335,7 @@
   <w16cid:commentId w16cid:paraId="001F7249" w16cid:durableId="22B5E7F5"/>
   <w16cid:commentId w16cid:paraId="62E2CA38" w16cid:durableId="1F040158"/>
   <w16cid:commentId w16cid:paraId="2047E785" w16cid:durableId="488B3120"/>
+  <w16cid:commentId w16cid:paraId="1BC79FAE" w16cid:durableId="10073557"/>
   <w16cid:commentId w16cid:paraId="41AB76E6" w16cid:durableId="067EF153"/>
   <w16cid:commentId w16cid:paraId="08838BDE" w16cid:durableId="5B6267C7"/>
   <w16cid:commentId w16cid:paraId="7271BBF1" w16cid:durableId="56A06DAF"/>
@@ -13477,10 +13357,18 @@
   <w16cid:commentId w16cid:paraId="7EADFDFE" w16cid:durableId="7659B0F9"/>
   <w16cid:commentId w16cid:paraId="41492F8B" w16cid:durableId="6C7CC360"/>
   <w16cid:commentId w16cid:paraId="1A0A3103" w16cid:durableId="54BDF7C0"/>
+  <w16cid:commentId w16cid:paraId="5633BF62" w16cid:durableId="1FEC1E12"/>
   <w16cid:commentId w16cid:paraId="26A7D024" w16cid:durableId="6C20D05C"/>
   <w16cid:commentId w16cid:paraId="73B0D7A8" w16cid:durableId="7B00EA6D"/>
   <w16cid:commentId w16cid:paraId="370D8398" w16cid:durableId="510A954D"/>
-  <w16cid:commentId w16cid:paraId="7A0E01C3" w16cid:durableId="1D49C3B9"/>
+  <w16cid:commentId w16cid:paraId="3FC7E499" w16cid:durableId="2E27CC33"/>
+  <w16cid:commentId w16cid:paraId="3064EBB3" w16cid:durableId="454B53DB"/>
+  <w16cid:commentId w16cid:paraId="230239D8" w16cid:durableId="2BCE2E63"/>
+  <w16cid:commentId w16cid:paraId="7BBED4B9" w16cid:durableId="6164D399"/>
+  <w16cid:commentId w16cid:paraId="1D86B51C" w16cid:durableId="375EF6C6"/>
+  <w16cid:commentId w16cid:paraId="209D2056" w16cid:durableId="355FD632"/>
+  <w16cid:commentId w16cid:paraId="538785DE" w16cid:durableId="48770097"/>
+  <w16cid:commentId w16cid:paraId="37F2122B" w16cid:durableId="70B3726E"/>
 </w16cid:commentsIds>
 </file>
 
@@ -13528,9 +13416,6 @@
         <w:pPr>
           <w:pStyle w:val="aff2"/>
           <w:jc w:val="center"/>
-          <w:rPr>
-            <w:rFonts w:hint="eastAsia"/>
-          </w:rPr>
         </w:pPr>
         <w:r>
           <w:fldChar w:fldCharType="begin"/>
@@ -13571,9 +13456,6 @@
         <w:pPr>
           <w:pStyle w:val="aff2"/>
           <w:jc w:val="center"/>
-          <w:rPr>
-            <w:rFonts w:hint="eastAsia"/>
-          </w:rPr>
         </w:pPr>
         <w:r>
           <w:fldChar w:fldCharType="begin"/>
@@ -13626,9 +13508,6 @@
         <w:pPr>
           <w:pStyle w:val="aff2"/>
           <w:jc w:val="center"/>
-          <w:rPr>
-            <w:rFonts w:hint="eastAsia"/>
-          </w:rPr>
         </w:pPr>
         <w:r>
           <w:fldChar w:fldCharType="begin"/>
@@ -13669,9 +13548,6 @@
         <w:pPr>
           <w:pStyle w:val="aff2"/>
           <w:jc w:val="center"/>
-          <w:rPr>
-            <w:rFonts w:hint="eastAsia"/>
-          </w:rPr>
         </w:pPr>
         <w:r>
           <w:fldChar w:fldCharType="begin"/>
@@ -13758,7 +13634,6 @@
       </w:pBdr>
       <w:jc w:val="both"/>
       <w:rPr>
-        <w:rFonts w:hint="eastAsia"/>
         <w:sz w:val="21"/>
       </w:rPr>
     </w:pPr>
@@ -13823,10 +13698,9 @@
     <w:r>
       <w:rPr>
         <w:rStyle w:val="ad"/>
-        <w:rFonts w:hint="eastAsia"/>
         <w:noProof/>
       </w:rPr>
-      <w:t>表目录</w:t>
+      <w:t>Abstract</w:t>
     </w:r>
     <w:r>
       <w:rPr>
@@ -13900,9 +13774,6 @@
   <w:p>
     <w:pPr>
       <w:pStyle w:val="af0"/>
-      <w:rPr>
-        <w:rFonts w:hint="eastAsia"/>
-      </w:rPr>
     </w:pPr>
   </w:p>
 </w:hdr>
@@ -14010,7 +13881,7 @@
         <w:rFonts w:hint="eastAsia"/>
         <w:noProof/>
       </w:rPr>
-      <w:t>致</w:t>
+      <w:t>参</w:t>
     </w:r>
     <w:r>
       <w:rPr>
@@ -14018,7 +13889,7 @@
         <w:rFonts w:hint="eastAsia"/>
         <w:noProof/>
       </w:rPr>
-      <w:t xml:space="preserve">    </w:t>
+      <w:t xml:space="preserve"> </w:t>
     </w:r>
     <w:r>
       <w:rPr>
@@ -14026,7 +13897,39 @@
         <w:rFonts w:hint="eastAsia"/>
         <w:noProof/>
       </w:rPr>
-      <w:t>谢</w:t>
+      <w:t>考</w:t>
+    </w:r>
+    <w:r>
+      <w:rPr>
+        <w:rStyle w:val="ad"/>
+        <w:rFonts w:hint="eastAsia"/>
+        <w:noProof/>
+      </w:rPr>
+      <w:t xml:space="preserve"> </w:t>
+    </w:r>
+    <w:r>
+      <w:rPr>
+        <w:rStyle w:val="ad"/>
+        <w:rFonts w:hint="eastAsia"/>
+        <w:noProof/>
+      </w:rPr>
+      <w:t>文</w:t>
+    </w:r>
+    <w:r>
+      <w:rPr>
+        <w:rStyle w:val="ad"/>
+        <w:rFonts w:hint="eastAsia"/>
+        <w:noProof/>
+      </w:rPr>
+      <w:t xml:space="preserve"> </w:t>
+    </w:r>
+    <w:r>
+      <w:rPr>
+        <w:rStyle w:val="ad"/>
+        <w:rFonts w:hint="eastAsia"/>
+        <w:noProof/>
+      </w:rPr>
+      <w:t>献</w:t>
     </w:r>
     <w:r>
       <w:rPr>
@@ -15210,7 +15113,7 @@
     <w:uiPriority w:val="9"/>
     <w:unhideWhenUsed/>
     <w:qFormat/>
-    <w:rsid w:val="00F528F6"/>
+    <w:rsid w:val="00625925"/>
     <w:pPr>
       <w:keepNext/>
       <w:keepLines/>
@@ -15224,7 +15127,7 @@
       <w:outlineLvl w:val="3"/>
     </w:pPr>
     <w:rPr>
-      <w:rFonts w:cstheme="majorBidi"/>
+      <w:rFonts w:eastAsia="宋体" w:cstheme="majorBidi"/>
       <w:bCs/>
       <w:szCs w:val="28"/>
     </w:rPr>
@@ -15237,7 +15140,7 @@
     <w:uiPriority w:val="9"/>
     <w:unhideWhenUsed/>
     <w:qFormat/>
-    <w:rsid w:val="00F528F6"/>
+    <w:rsid w:val="00625925"/>
     <w:pPr>
       <w:keepNext/>
       <w:keepLines/>
@@ -15251,6 +15154,7 @@
       <w:outlineLvl w:val="4"/>
     </w:pPr>
     <w:rPr>
+      <w:rFonts w:eastAsia="宋体"/>
       <w:bCs/>
       <w:szCs w:val="28"/>
     </w:rPr>
@@ -15458,7 +15362,7 @@
     <w:basedOn w:val="a"/>
     <w:link w:val="af1"/>
     <w:uiPriority w:val="99"/>
-    <w:rsid w:val="006E2E48"/>
+    <w:rsid w:val="00756C52"/>
     <w:pPr>
       <w:pBdr>
         <w:bottom w:val="single" w:sz="6" w:space="1" w:color="auto"/>
@@ -15471,6 +15375,7 @@
       <w:jc w:val="center"/>
     </w:pPr>
     <w:rPr>
+      <w:rFonts w:ascii="Times New Roman" w:eastAsia="宋体" w:hAnsi="Times New Roman"/>
       <w:sz w:val="18"/>
       <w:szCs w:val="18"/>
     </w:rPr>
@@ -15480,12 +15385,11 @@
     <w:basedOn w:val="a2"/>
     <w:link w:val="af0"/>
     <w:uiPriority w:val="99"/>
-    <w:rsid w:val="006E2E48"/>
+    <w:rsid w:val="00756C52"/>
     <w:rPr>
-      <w:rFonts w:ascii="Times New Roman" w:eastAsia="宋体" w:hAnsi="Times New Roman" w:cs="Times New Roman"/>
+      <w:rFonts w:ascii="Times New Roman" w:eastAsia="宋体" w:hAnsi="Times New Roman"/>
       <w:sz w:val="18"/>
       <w:szCs w:val="18"/>
-      <w14:ligatures w14:val="none"/>
     </w:rPr>
   </w:style>
   <w:style w:type="paragraph" w:customStyle="1" w:styleId="Heading11">
@@ -15781,9 +15685,9 @@
     <w:basedOn w:val="a2"/>
     <w:link w:val="4"/>
     <w:uiPriority w:val="9"/>
-    <w:rsid w:val="00F528F6"/>
+    <w:rsid w:val="00625925"/>
     <w:rPr>
-      <w:rFonts w:ascii="Times New Roman" w:eastAsia="黑体" w:hAnsi="Times New Roman" w:cstheme="majorBidi"/>
+      <w:rFonts w:ascii="Times New Roman" w:eastAsia="宋体" w:hAnsi="Times New Roman" w:cstheme="majorBidi"/>
       <w:bCs/>
       <w:sz w:val="24"/>
       <w:szCs w:val="28"/>
@@ -15794,9 +15698,9 @@
     <w:basedOn w:val="a2"/>
     <w:link w:val="5"/>
     <w:uiPriority w:val="9"/>
-    <w:rsid w:val="00F528F6"/>
+    <w:rsid w:val="00625925"/>
     <w:rPr>
-      <w:rFonts w:ascii="Times New Roman" w:eastAsia="黑体" w:hAnsi="Times New Roman"/>
+      <w:rFonts w:ascii="Times New Roman" w:eastAsia="宋体" w:hAnsi="Times New Roman"/>
       <w:bCs/>
       <w:sz w:val="24"/>
       <w:szCs w:val="28"/>
@@ -15806,7 +15710,7 @@
     <w:name w:val="三线表"/>
     <w:basedOn w:val="a3"/>
     <w:uiPriority w:val="99"/>
-    <w:rsid w:val="003B7254"/>
+    <w:rsid w:val="007404A8"/>
     <w:rPr>
       <w:rFonts w:ascii="Times New Roman" w:eastAsia="宋体" w:hAnsi="Times New Roman"/>
     </w:rPr>
@@ -15956,7 +15860,7 @@
     <w:link w:val="aff3"/>
     <w:uiPriority w:val="99"/>
     <w:unhideWhenUsed/>
-    <w:rsid w:val="00CE782D"/>
+    <w:rsid w:val="00756C52"/>
     <w:pPr>
       <w:tabs>
         <w:tab w:val="center" w:pos="4153"/>
@@ -15966,6 +15870,7 @@
       <w:jc w:val="left"/>
     </w:pPr>
     <w:rPr>
+      <w:rFonts w:ascii="Times New Roman" w:eastAsia="宋体" w:hAnsi="Times New Roman"/>
       <w:sz w:val="18"/>
       <w:szCs w:val="18"/>
     </w:rPr>
@@ -15975,8 +15880,9 @@
     <w:basedOn w:val="a2"/>
     <w:link w:val="aff2"/>
     <w:uiPriority w:val="99"/>
-    <w:rsid w:val="00CE782D"/>
+    <w:rsid w:val="00756C52"/>
     <w:rPr>
+      <w:rFonts w:ascii="Times New Roman" w:eastAsia="宋体" w:hAnsi="Times New Roman"/>
       <w:sz w:val="18"/>
       <w:szCs w:val="18"/>
     </w:rPr>
